--- a/EmcReportWebApi/Files/ExperimentTemplate/谐波失真.docx
+++ b/EmcReportWebApi/Files/ExperimentTemplate/谐波失真.docx
@@ -1,10 +1,10 @@
 
 <file path=word/document.xml><?xml version="1.0" encoding="utf-8"?>
-<w:document xmlns:wpc="http://schemas.microsoft.com/office/word/2010/wordprocessingCanvas" xmlns:mc="http://schemas.openxmlformats.org/markup-compatibility/2006" xmlns:o="urn:schemas-microsoft-com:office:office" xmlns:r="http://schemas.openxmlformats.org/officeDocument/2006/relationships" xmlns:m="http://schemas.openxmlformats.org/officeDocument/2006/math" xmlns:v="urn:schemas-microsoft-com:vml" xmlns:wp14="http://schemas.microsoft.com/office/word/2010/wordprocessingDrawing" xmlns:wp="http://schemas.openxmlformats.org/drawingml/2006/wordprocessingDrawing" xmlns:w="http://schemas.openxmlformats.org/wordprocessingml/2006/main" xmlns:w14="http://schemas.microsoft.com/office/word/2010/wordml" xmlns:w10="urn:schemas-microsoft-com:office:word" xmlns:w15="http://schemas.microsoft.com/office/word/2012/wordml" xmlns:wpg="http://schemas.microsoft.com/office/word/2010/wordprocessingGroup" xmlns:wpi="http://schemas.microsoft.com/office/word/2010/wordprocessingInk" xmlns:wne="http://schemas.microsoft.com/office/word/2006/wordml" xmlns:wps="http://schemas.microsoft.com/office/word/2010/wordprocessingShape" xmlns:wpsCustomData="http://www.wps.cn/officeDocument/2013/wpsCustomData" mc:Ignorable="w14 w15 wp14">
+<w:document xmlns:wpc="http://schemas.microsoft.com/office/word/2010/wordprocessingCanvas" xmlns:cx="http://schemas.microsoft.com/office/drawing/2014/chartex" xmlns:cx1="http://schemas.microsoft.com/office/drawing/2015/9/8/chartex" xmlns:cx2="http://schemas.microsoft.com/office/drawing/2015/10/21/chartex" xmlns:cx3="http://schemas.microsoft.com/office/drawing/2016/5/9/chartex" xmlns:cx4="http://schemas.microsoft.com/office/drawing/2016/5/10/chartex" xmlns:cx5="http://schemas.microsoft.com/office/drawing/2016/5/11/chartex" xmlns:cx6="http://schemas.microsoft.com/office/drawing/2016/5/12/chartex" xmlns:cx7="http://schemas.microsoft.com/office/drawing/2016/5/13/chartex" xmlns:cx8="http://schemas.microsoft.com/office/drawing/2016/5/14/chartex" xmlns:mc="http://schemas.openxmlformats.org/markup-compatibility/2006" xmlns:aink="http://schemas.microsoft.com/office/drawing/2016/ink" xmlns:am3d="http://schemas.microsoft.com/office/drawing/2017/model3d" xmlns:o="urn:schemas-microsoft-com:office:office" xmlns:r="http://schemas.openxmlformats.org/officeDocument/2006/relationships" xmlns:m="http://schemas.openxmlformats.org/officeDocument/2006/math" xmlns:v="urn:schemas-microsoft-com:vml" xmlns:wp14="http://schemas.microsoft.com/office/word/2010/wordprocessingDrawing" xmlns:wp="http://schemas.openxmlformats.org/drawingml/2006/wordprocessingDrawing" xmlns:w10="urn:schemas-microsoft-com:office:word" xmlns:w="http://schemas.openxmlformats.org/wordprocessingml/2006/main" xmlns:w14="http://schemas.microsoft.com/office/word/2010/wordml" xmlns:w15="http://schemas.microsoft.com/office/word/2012/wordml" xmlns:w16cid="http://schemas.microsoft.com/office/word/2016/wordml/cid" xmlns:w16se="http://schemas.microsoft.com/office/word/2015/wordml/symex" xmlns:wpg="http://schemas.microsoft.com/office/word/2010/wordprocessingGroup" xmlns:wpi="http://schemas.microsoft.com/office/word/2010/wordprocessingInk" xmlns:wne="http://schemas.microsoft.com/office/word/2006/wordml" xmlns:wps="http://schemas.microsoft.com/office/word/2010/wordprocessingShape" mc:Ignorable="w14 w15 w16se w16cid wp14">
   <w:body>
     <w:p>
       <w:pPr>
-        <w:pStyle w:val="3"/>
+        <w:pStyle w:val="2"/>
       </w:pPr>
       <w:r>
         <w:rPr>
@@ -15,16 +15,10 @@
     </w:p>
     <w:tbl>
       <w:tblPr>
-        <w:tblStyle w:val="7"/>
         <w:tblW w:w="10592" w:type="dxa"/>
         <w:jc w:val="center"/>
         <w:tblLayout w:type="fixed"/>
-        <w:tblCellMar>
-          <w:top w:w="0" w:type="dxa"/>
-          <w:left w:w="108" w:type="dxa"/>
-          <w:bottom w:w="0" w:type="dxa"/>
-          <w:right w:w="108" w:type="dxa"/>
-        </w:tblCellMar>
+        <w:tblLook w:val="04A0" w:firstRow="1" w:lastRow="0" w:firstColumn="1" w:lastColumn="0" w:noHBand="0" w:noVBand="1"/>
       </w:tblPr>
       <w:tblGrid>
         <w:gridCol w:w="1764"/>
@@ -34,14 +28,6 @@
         <w:gridCol w:w="3962"/>
       </w:tblGrid>
       <w:tr>
-        <w:tblPrEx>
-          <w:tblCellMar>
-            <w:top w:w="0" w:type="dxa"/>
-            <w:left w:w="108" w:type="dxa"/>
-            <w:bottom w:w="0" w:type="dxa"/>
-            <w:right w:w="108" w:type="dxa"/>
-          </w:tblCellMar>
-        </w:tblPrEx>
         <w:trPr>
           <w:tblHeader/>
           <w:jc w:val="center"/>
@@ -49,8 +35,6 @@
         <w:tc>
           <w:tcPr>
             <w:tcW w:w="1764" w:type="dxa"/>
-            <w:noWrap w:val="0"/>
-            <w:vAlign w:val="top"/>
           </w:tcPr>
           <w:p>
             <w:pPr>
@@ -65,8 +49,6 @@
           <w:tcPr>
             <w:tcW w:w="3534" w:type="dxa"/>
             <w:gridSpan w:val="2"/>
-            <w:noWrap w:val="0"/>
-            <w:vAlign w:val="top"/>
           </w:tcPr>
           <w:p>
             <w:pPr>
@@ -80,8 +62,6 @@
         <w:tc>
           <w:tcPr>
             <w:tcW w:w="1332" w:type="dxa"/>
-            <w:noWrap w:val="0"/>
-            <w:vAlign w:val="top"/>
           </w:tcPr>
           <w:p>
             <w:pPr>
@@ -99,27 +79,19 @@
           <w:tcPr>
             <w:tcW w:w="3962" w:type="dxa"/>
             <w:tcBorders>
-              <w:bottom w:val="single" w:color="auto" w:sz="2" w:space="0"/>
+              <w:bottom w:val="single" w:sz="2" w:space="0" w:color="auto"/>
             </w:tcBorders>
-            <w:noWrap w:val="0"/>
             <w:vAlign w:val="center"/>
           </w:tcPr>
           <w:p>
             <w:pPr>
               <w:jc w:val="left"/>
-              <w:rPr>
-                <w:rFonts w:hint="default" w:eastAsia="宋体"/>
-                <w:u w:val="none"/>
-                <w:lang w:val="en-US" w:eastAsia="zh-CN"/>
-              </w:rPr>
             </w:pPr>
             <w:bookmarkStart w:id="0" w:name="syjg"/>
             <w:bookmarkEnd w:id="0"/>
             <w:r>
               <w:rPr>
                 <w:rFonts w:hint="eastAsia"/>
-                <w:u w:val="none"/>
-                <w:lang w:val="en-US" w:eastAsia="zh-CN"/>
               </w:rPr>
               <w:t>syjg</w:t>
             </w:r>
@@ -127,14 +99,6 @@
         </w:tc>
       </w:tr>
       <w:tr>
-        <w:tblPrEx>
-          <w:tblCellMar>
-            <w:top w:w="0" w:type="dxa"/>
-            <w:left w:w="108" w:type="dxa"/>
-            <w:bottom w:w="0" w:type="dxa"/>
-            <w:right w:w="108" w:type="dxa"/>
-          </w:tblCellMar>
-        </w:tblPrEx>
         <w:trPr>
           <w:tblHeader/>
           <w:jc w:val="center"/>
@@ -142,8 +106,6 @@
         <w:tc>
           <w:tcPr>
             <w:tcW w:w="1764" w:type="dxa"/>
-            <w:noWrap w:val="0"/>
-            <w:vAlign w:val="top"/>
           </w:tcPr>
           <w:p>
             <w:pPr>
@@ -155,8 +117,6 @@
           <w:tcPr>
             <w:tcW w:w="3534" w:type="dxa"/>
             <w:gridSpan w:val="2"/>
-            <w:noWrap w:val="0"/>
-            <w:vAlign w:val="top"/>
           </w:tcPr>
           <w:p>
             <w:pPr>
@@ -167,8 +127,6 @@
         <w:tc>
           <w:tcPr>
             <w:tcW w:w="1332" w:type="dxa"/>
-            <w:noWrap w:val="0"/>
-            <w:vAlign w:val="top"/>
           </w:tcPr>
           <w:p>
             <w:pPr>
@@ -180,10 +138,8 @@
           <w:tcPr>
             <w:tcW w:w="3962" w:type="dxa"/>
             <w:tcBorders>
-              <w:top w:val="single" w:color="auto" w:sz="2" w:space="0"/>
+              <w:top w:val="single" w:sz="2" w:space="0" w:color="auto"/>
             </w:tcBorders>
-            <w:noWrap w:val="0"/>
-            <w:vAlign w:val="top"/>
           </w:tcPr>
           <w:p>
             <w:pPr>
@@ -193,14 +149,6 @@
         </w:tc>
       </w:tr>
       <w:tr>
-        <w:tblPrEx>
-          <w:tblCellMar>
-            <w:top w:w="0" w:type="dxa"/>
-            <w:left w:w="108" w:type="dxa"/>
-            <w:bottom w:w="0" w:type="dxa"/>
-            <w:right w:w="108" w:type="dxa"/>
-          </w:tblCellMar>
-        </w:tblPrEx>
         <w:trPr>
           <w:tblHeader/>
           <w:jc w:val="center"/>
@@ -209,15 +157,10 @@
           <w:tcPr>
             <w:tcW w:w="5298" w:type="dxa"/>
             <w:gridSpan w:val="3"/>
-            <w:noWrap w:val="0"/>
-            <w:vAlign w:val="top"/>
-          </w:tcPr>
-          <w:p>
-            <w:pPr>
-              <w:spacing w:line="360" w:lineRule="auto"/>
-              <w:rPr>
-                <w:rFonts w:hint="eastAsia"/>
-              </w:rPr>
+          </w:tcPr>
+          <w:p>
+            <w:pPr>
+              <w:spacing w:line="360" w:lineRule="auto"/>
             </w:pPr>
             <w:r>
               <w:rPr>
@@ -232,8 +175,6 @@
         <w:tc>
           <w:tcPr>
             <w:tcW w:w="1332" w:type="dxa"/>
-            <w:noWrap w:val="0"/>
-            <w:vAlign w:val="top"/>
           </w:tcPr>
           <w:p>
             <w:pPr>
@@ -244,8 +185,6 @@
         <w:tc>
           <w:tcPr>
             <w:tcW w:w="3962" w:type="dxa"/>
-            <w:noWrap w:val="0"/>
-            <w:vAlign w:val="top"/>
           </w:tcPr>
           <w:p>
             <w:pPr>
@@ -255,14 +194,6 @@
         </w:tc>
       </w:tr>
       <w:tr>
-        <w:tblPrEx>
-          <w:tblCellMar>
-            <w:top w:w="0" w:type="dxa"/>
-            <w:left w:w="108" w:type="dxa"/>
-            <w:bottom w:w="0" w:type="dxa"/>
-            <w:right w:w="108" w:type="dxa"/>
-          </w:tblCellMar>
-        </w:tblPrEx>
         <w:trPr>
           <w:tblHeader/>
           <w:jc w:val="center"/>
@@ -271,16 +202,10 @@
           <w:tcPr>
             <w:tcW w:w="3531" w:type="dxa"/>
             <w:gridSpan w:val="2"/>
-            <w:noWrap w:val="0"/>
-            <w:vAlign w:val="top"/>
-          </w:tcPr>
-          <w:p>
-            <w:pPr>
-              <w:spacing w:line="360" w:lineRule="auto"/>
-              <w:rPr>
-                <w:rFonts w:hint="default" w:eastAsia="宋体"/>
-                <w:lang w:val="en-US" w:eastAsia="zh-CN"/>
-              </w:rPr>
+          </w:tcPr>
+          <w:p>
+            <w:pPr>
+              <w:spacing w:line="360" w:lineRule="auto"/>
             </w:pPr>
             <w:r>
               <w:rPr>
@@ -304,8 +229,7 @@
             <w:bookmarkEnd w:id="2"/>
             <w:r>
               <w:rPr>
-                <w:rFonts w:hint="eastAsia" w:hAnsi="宋体"/>
-                <w:lang w:val="en-US" w:eastAsia="zh-CN"/>
+                <w:rFonts w:hAnsi="宋体" w:hint="eastAsia"/>
               </w:rPr>
               <w:t>wd</w:t>
             </w:r>
@@ -315,16 +239,10 @@
           <w:tcPr>
             <w:tcW w:w="3099" w:type="dxa"/>
             <w:gridSpan w:val="2"/>
-            <w:noWrap w:val="0"/>
-            <w:vAlign w:val="top"/>
-          </w:tcPr>
-          <w:p>
-            <w:pPr>
-              <w:spacing w:line="360" w:lineRule="auto"/>
-              <w:rPr>
-                <w:rFonts w:hint="default" w:eastAsia="宋体"/>
-                <w:lang w:val="en-US" w:eastAsia="zh-CN"/>
-              </w:rPr>
+          </w:tcPr>
+          <w:p>
+            <w:pPr>
+              <w:spacing w:line="360" w:lineRule="auto"/>
             </w:pPr>
             <w:r>
               <w:rPr>
@@ -345,8 +263,7 @@
             <w:bookmarkEnd w:id="3"/>
             <w:r>
               <w:rPr>
-                <w:rFonts w:hint="eastAsia" w:hAnsi="宋体"/>
-                <w:lang w:val="en-US" w:eastAsia="zh-CN"/>
+                <w:rFonts w:hAnsi="宋体" w:hint="eastAsia"/>
               </w:rPr>
               <w:t>xdsd</w:t>
             </w:r>
@@ -355,16 +272,10 @@
         <w:tc>
           <w:tcPr>
             <w:tcW w:w="3962" w:type="dxa"/>
-            <w:noWrap w:val="0"/>
-            <w:vAlign w:val="top"/>
-          </w:tcPr>
-          <w:p>
-            <w:pPr>
-              <w:spacing w:line="360" w:lineRule="auto"/>
-              <w:rPr>
-                <w:rFonts w:hint="default" w:eastAsia="宋体"/>
-                <w:lang w:val="en-US" w:eastAsia="zh-CN"/>
-              </w:rPr>
+          </w:tcPr>
+          <w:p>
+            <w:pPr>
+              <w:spacing w:line="360" w:lineRule="auto"/>
             </w:pPr>
             <w:r>
               <w:rPr>
@@ -385,8 +296,7 @@
             <w:bookmarkEnd w:id="4"/>
             <w:r>
               <w:rPr>
-                <w:rFonts w:hint="eastAsia" w:hAnsi="宋体"/>
-                <w:lang w:val="en-US" w:eastAsia="zh-CN"/>
+                <w:rFonts w:hAnsi="宋体" w:hint="eastAsia"/>
               </w:rPr>
               <w:t>dqyl</w:t>
             </w:r>
@@ -403,12 +313,11 @@
     </w:p>
     <w:p>
       <w:pPr>
-        <w:pStyle w:val="9"/>
+        <w:pStyle w:val="a5"/>
         <w:spacing w:before="120" w:after="120"/>
-        <w:ind w:firstLine="0" w:firstLineChars="0"/>
+        <w:ind w:firstLineChars="0" w:firstLine="0"/>
         <w:outlineLvl w:val="2"/>
         <w:rPr>
-          <w:rFonts w:hint="eastAsia"/>
           <w:bCs/>
           <w:vanish/>
           <w:kern w:val="0"/>
@@ -419,7 +328,7 @@
     </w:p>
     <w:p>
       <w:pPr>
-        <w:pStyle w:val="4"/>
+        <w:pStyle w:val="3"/>
       </w:pPr>
       <w:r>
         <w:rPr>
@@ -430,54 +339,51 @@
     </w:p>
     <w:tbl>
       <w:tblPr>
-        <w:tblStyle w:val="7"/>
         <w:tblW w:w="0" w:type="auto"/>
-        <w:tblInd w:w="0" w:type="dxa"/>
         <w:tblLayout w:type="fixed"/>
-        <w:tblCellMar>
-          <w:top w:w="0" w:type="dxa"/>
-          <w:left w:w="108" w:type="dxa"/>
-          <w:bottom w:w="0" w:type="dxa"/>
-          <w:right w:w="108" w:type="dxa"/>
-        </w:tblCellMar>
+        <w:tblLook w:val="04A0" w:firstRow="1" w:lastRow="0" w:firstColumn="1" w:lastColumn="0" w:noHBand="0" w:noVBand="1"/>
       </w:tblPr>
       <w:tblGrid>
         <w:gridCol w:w="651"/>
         <w:gridCol w:w="3240"/>
       </w:tblGrid>
       <w:tr>
-        <w:tblPrEx>
-          <w:tblCellMar>
-            <w:top w:w="0" w:type="dxa"/>
-            <w:left w:w="108" w:type="dxa"/>
-            <w:bottom w:w="0" w:type="dxa"/>
-            <w:right w:w="108" w:type="dxa"/>
-          </w:tblCellMar>
-        </w:tblPrEx>
         <w:trPr>
-          <w:trHeight w:val="320" w:hRule="atLeast"/>
+          <w:trHeight w:val="320"/>
         </w:trPr>
         <w:tc>
           <w:tcPr>
             <w:tcW w:w="651" w:type="dxa"/>
-            <w:noWrap w:val="0"/>
-            <w:vAlign w:val="center"/>
-          </w:tcPr>
-          <w:p>
-            <w:bookmarkStart w:id="5" w:name="_1562675597"/>
-            <w:bookmarkEnd w:id="5"/>
-            <w:r>
-              <w:object>
-                <v:shape id="_x0000_i1025" o:spt="201" alt="" type="#_x0000_t201" style="height:18pt;width:21.75pt;" o:ole="t" filled="f" o:preferrelative="t" stroked="f" coordsize="21600,21600">
-                  <v:path/>
-                  <v:fill on="f" focussize="0,0"/>
-                  <v:stroke on="f"/>
-                  <v:imagedata r:id="rId5" o:title=""/>
+            <w:vAlign w:val="center"/>
+          </w:tcPr>
+          <w:bookmarkStart w:id="5" w:name="_1562675597"/>
+          <w:bookmarkEnd w:id="5"/>
+          <w:p>
+            <w:r>
+              <w:object w:dxaOrig="225" w:dyaOrig="225">
+                <v:shapetype id="_x0000_t75" coordsize="21600,21600" o:spt="75" o:preferrelative="t" path="m@4@5l@4@11@9@11@9@5xe" filled="f" stroked="f">
+                  <v:stroke joinstyle="miter"/>
+                  <v:formulas>
+                    <v:f eqn="if lineDrawn pixelLineWidth 0"/>
+                    <v:f eqn="sum @0 1 0"/>
+                    <v:f eqn="sum 0 0 @1"/>
+                    <v:f eqn="prod @2 1 2"/>
+                    <v:f eqn="prod @3 21600 pixelWidth"/>
+                    <v:f eqn="prod @3 21600 pixelHeight"/>
+                    <v:f eqn="sum @0 0 1"/>
+                    <v:f eqn="prod @6 1 2"/>
+                    <v:f eqn="prod @7 21600 pixelWidth"/>
+                    <v:f eqn="sum @8 21600 0"/>
+                    <v:f eqn="prod @7 21600 pixelHeight"/>
+                    <v:f eqn="sum @10 21600 0"/>
+                  </v:formulas>
+                  <v:path o:extrusionok="f" gradientshapeok="t" o:connecttype="rect"/>
                   <o:lock v:ext="edit" aspectratio="t"/>
-                  <w10:wrap type="none"/>
-                  <w10:anchorlock/>
+                </v:shapetype>
+                <v:shape id="_x0000_i1049" type="#_x0000_t75" alt="" style="width:21.75pt;height:18pt" o:ole="">
+                  <v:imagedata r:id="rId6" o:title=""/>
                 </v:shape>
-                <w:control r:id="rId4" w:name="CheckBox215211111111111221" w:shapeid="_x0000_i1025"/>
+                <w:control r:id="rId7" w:name="CheckBox215211111111111221" w:shapeid="_x0000_i1049"/>
               </w:object>
             </w:r>
           </w:p>
@@ -485,7 +391,6 @@
         <w:tc>
           <w:tcPr>
             <w:tcW w:w="3240" w:type="dxa"/>
-            <w:noWrap w:val="0"/>
             <w:vAlign w:val="center"/>
           </w:tcPr>
           <w:p>
@@ -507,31 +412,24 @@
           </w:p>
         </w:tc>
       </w:tr>
+      <w:bookmarkStart w:id="6" w:name="_1549957257"/>
+      <w:bookmarkEnd w:id="6"/>
       <w:tr>
         <w:trPr>
-          <w:trHeight w:val="320" w:hRule="atLeast"/>
+          <w:trHeight w:val="320"/>
         </w:trPr>
         <w:tc>
           <w:tcPr>
             <w:tcW w:w="651" w:type="dxa"/>
-            <w:noWrap w:val="0"/>
-            <w:vAlign w:val="center"/>
-          </w:tcPr>
-          <w:p>
-            <w:bookmarkStart w:id="6" w:name="_1549957257"/>
-            <w:bookmarkEnd w:id="6"/>
-            <w:r>
-              <w:object>
-                <v:shape id="_x0000_i1026" o:spt="201" alt="" type="#_x0000_t201" style="height:18pt;width:21.75pt;" o:ole="t" filled="f" o:preferrelative="t" stroked="f" coordsize="21600,21600">
-                  <v:path/>
-                  <v:fill on="f" focussize="0,0"/>
-                  <v:stroke on="f"/>
-                  <v:imagedata r:id="rId5" o:title=""/>
-                  <o:lock v:ext="edit" aspectratio="t"/>
-                  <w10:wrap type="none"/>
-                  <w10:anchorlock/>
+            <w:vAlign w:val="center"/>
+          </w:tcPr>
+          <w:p>
+            <w:r>
+              <w:object w:dxaOrig="225" w:dyaOrig="225">
+                <v:shape id="_x0000_i1051" type="#_x0000_t75" alt="" style="width:21.75pt;height:18pt" o:ole="">
+                  <v:imagedata r:id="rId6" o:title=""/>
                 </v:shape>
-                <w:control r:id="rId6" w:name="CheckBox215211111111111221111" w:shapeid="_x0000_i1026"/>
+                <w:control r:id="rId8" w:name="CheckBox215211111111111221111" w:shapeid="_x0000_i1051"/>
               </w:object>
             </w:r>
           </w:p>
@@ -539,7 +437,6 @@
         <w:tc>
           <w:tcPr>
             <w:tcW w:w="3240" w:type="dxa"/>
-            <w:noWrap w:val="0"/>
             <w:vAlign w:val="center"/>
           </w:tcPr>
           <w:p>
@@ -552,25 +449,16 @@
           </w:p>
         </w:tc>
       </w:tr>
+      <w:bookmarkStart w:id="7" w:name="_1562675599"/>
+      <w:bookmarkEnd w:id="7"/>
       <w:tr>
         <w:tblPrEx>
           <w:tblBorders>
-            <w:top w:val="none" w:color="auto" w:sz="0" w:space="0"/>
-            <w:left w:val="none" w:color="auto" w:sz="0" w:space="0"/>
-            <w:bottom w:val="single" w:color="auto" w:sz="4" w:space="0"/>
-            <w:right w:val="none" w:color="auto" w:sz="0" w:space="0"/>
-            <w:insideH w:val="none" w:color="auto" w:sz="0" w:space="0"/>
-            <w:insideV w:val="none" w:color="auto" w:sz="0" w:space="0"/>
+            <w:bottom w:val="single" w:sz="4" w:space="0" w:color="auto"/>
           </w:tblBorders>
-          <w:tblCellMar>
-            <w:top w:w="0" w:type="dxa"/>
-            <w:left w:w="108" w:type="dxa"/>
-            <w:bottom w:w="0" w:type="dxa"/>
-            <w:right w:w="108" w:type="dxa"/>
-          </w:tblCellMar>
         </w:tblPrEx>
         <w:trPr>
-          <w:trHeight w:val="320" w:hRule="atLeast"/>
+          <w:trHeight w:val="320"/>
         </w:trPr>
         <w:tc>
           <w:tcPr>
@@ -578,24 +466,14 @@
             <w:tcBorders>
               <w:bottom w:val="nil"/>
             </w:tcBorders>
-            <w:noWrap w:val="0"/>
-            <w:vAlign w:val="top"/>
-          </w:tcPr>
-          <w:p>
-            <w:bookmarkStart w:id="7" w:name="_1562675599"/>
-            <w:bookmarkEnd w:id="7"/>
-            <w:r>
-              <w:object>
-                <v:shape id="_x0000_i1027" o:spt="201" alt="" type="#_x0000_t201" style="height:18pt;width:21.75pt;" o:ole="t" filled="f" o:preferrelative="t" stroked="f" coordsize="21600,21600">
-                  <v:path/>
-                  <v:fill on="f" focussize="0,0"/>
-                  <v:stroke on="f"/>
-                  <v:imagedata r:id="rId8" o:title=""/>
-                  <o:lock v:ext="edit" aspectratio="t"/>
-                  <w10:wrap type="none"/>
-                  <w10:anchorlock/>
+          </w:tcPr>
+          <w:p>
+            <w:r>
+              <w:object w:dxaOrig="225" w:dyaOrig="225">
+                <v:shape id="_x0000_i1053" type="#_x0000_t75" alt="" style="width:21.75pt;height:18pt" o:ole="">
+                  <v:imagedata r:id="rId9" o:title=""/>
                 </v:shape>
-                <w:control r:id="rId7" w:name="CheckBox2181111111111212" w:shapeid="_x0000_i1027"/>
+                <w:control r:id="rId10" w:name="CheckBox2181111111111212" w:shapeid="_x0000_i1053"/>
               </w:object>
             </w:r>
           </w:p>
@@ -603,8 +481,6 @@
         <w:tc>
           <w:tcPr>
             <w:tcW w:w="3240" w:type="dxa"/>
-            <w:noWrap w:val="0"/>
-            <w:vAlign w:val="top"/>
           </w:tcPr>
           <w:p/>
         </w:tc>
@@ -613,7 +489,7 @@
     <w:p/>
     <w:p>
       <w:pPr>
-        <w:pStyle w:val="4"/>
+        <w:pStyle w:val="3"/>
       </w:pPr>
       <w:r>
         <w:t>试验要求</w:t>
@@ -621,16 +497,9 @@
     </w:p>
     <w:tbl>
       <w:tblPr>
-        <w:tblStyle w:val="7"/>
         <w:tblW w:w="0" w:type="auto"/>
-        <w:tblInd w:w="0" w:type="dxa"/>
         <w:tblLayout w:type="fixed"/>
-        <w:tblCellMar>
-          <w:top w:w="0" w:type="dxa"/>
-          <w:left w:w="108" w:type="dxa"/>
-          <w:bottom w:w="0" w:type="dxa"/>
-          <w:right w:w="108" w:type="dxa"/>
-        </w:tblCellMar>
+        <w:tblLook w:val="04A0" w:firstRow="1" w:lastRow="0" w:firstColumn="1" w:lastColumn="0" w:noHBand="0" w:noVBand="1"/>
       </w:tblPr>
       <w:tblGrid>
         <w:gridCol w:w="675"/>
@@ -643,14 +512,6 @@
         <w:gridCol w:w="1420"/>
       </w:tblGrid>
       <w:tr>
-        <w:tblPrEx>
-          <w:tblCellMar>
-            <w:top w:w="0" w:type="dxa"/>
-            <w:left w:w="108" w:type="dxa"/>
-            <w:bottom w:w="0" w:type="dxa"/>
-            <w:right w:w="108" w:type="dxa"/>
-          </w:tblCellMar>
-        </w:tblPrEx>
         <w:trPr>
           <w:cantSplit/>
         </w:trPr>
@@ -658,7 +519,6 @@
           <w:tcPr>
             <w:tcW w:w="2120" w:type="dxa"/>
             <w:gridSpan w:val="2"/>
-            <w:noWrap w:val="0"/>
             <w:vAlign w:val="center"/>
           </w:tcPr>
           <w:p>
@@ -672,7 +532,13 @@
               <w:rPr>
                 <w:rFonts w:hint="eastAsia"/>
               </w:rPr>
-              <w:t>GB 17625.1分类</w:t>
+              <w:t>GB 17625.1</w:t>
+            </w:r>
+            <w:r>
+              <w:rPr>
+                <w:rFonts w:hint="eastAsia"/>
+              </w:rPr>
+              <w:t>分类</w:t>
             </w:r>
           </w:p>
         </w:tc>
@@ -680,7 +546,6 @@
           <w:tcPr>
             <w:tcW w:w="2118" w:type="dxa"/>
             <w:gridSpan w:val="2"/>
-            <w:noWrap w:val="0"/>
             <w:vAlign w:val="center"/>
           </w:tcPr>
           <w:p>
@@ -696,7 +561,6 @@
           <w:tcPr>
             <w:tcW w:w="2119" w:type="dxa"/>
             <w:gridSpan w:val="2"/>
-            <w:noWrap w:val="0"/>
             <w:vAlign w:val="center"/>
           </w:tcPr>
           <w:p>
@@ -712,7 +576,6 @@
           <w:tcPr>
             <w:tcW w:w="2116" w:type="dxa"/>
             <w:gridSpan w:val="2"/>
-            <w:noWrap w:val="0"/>
             <w:vAlign w:val="center"/>
           </w:tcPr>
           <w:p>
@@ -725,42 +588,27 @@
           </w:p>
         </w:tc>
       </w:tr>
+      <w:bookmarkStart w:id="8" w:name="_1562675600"/>
+      <w:bookmarkEnd w:id="8"/>
       <w:tr>
-        <w:tblPrEx>
-          <w:tblCellMar>
-            <w:top w:w="0" w:type="dxa"/>
-            <w:left w:w="108" w:type="dxa"/>
-            <w:bottom w:w="0" w:type="dxa"/>
-            <w:right w:w="108" w:type="dxa"/>
-          </w:tblCellMar>
-        </w:tblPrEx>
         <w:trPr>
           <w:cantSplit/>
         </w:trPr>
         <w:tc>
           <w:tcPr>
             <w:tcW w:w="675" w:type="dxa"/>
-            <w:noWrap w:val="0"/>
-            <w:vAlign w:val="center"/>
-          </w:tcPr>
-          <w:p>
-            <w:pPr>
-              <w:spacing w:line="360" w:lineRule="auto"/>
-            </w:pPr>
-            <w:bookmarkStart w:id="8" w:name="_1562675600"/>
-            <w:bookmarkEnd w:id="8"/>
-            <w:r>
-              <w:object>
-                <v:shape id="_x0000_i1028" o:spt="201" alt="" type="#_x0000_t201" style="height:18pt;width:21.75pt;" o:ole="t" filled="f" o:preferrelative="t" stroked="f" coordsize="21600,21600">
-                  <v:path/>
-                  <v:fill on="f" focussize="0,0"/>
-                  <v:stroke on="f"/>
-                  <v:imagedata r:id="rId5" o:title=""/>
-                  <o:lock v:ext="edit" aspectratio="t"/>
-                  <w10:wrap type="none"/>
-                  <w10:anchorlock/>
+            <w:vAlign w:val="center"/>
+          </w:tcPr>
+          <w:p>
+            <w:pPr>
+              <w:spacing w:line="360" w:lineRule="auto"/>
+            </w:pPr>
+            <w:r>
+              <w:object w:dxaOrig="225" w:dyaOrig="225">
+                <v:shape id="_x0000_i1055" type="#_x0000_t75" alt="" style="width:21.75pt;height:18pt" o:ole="">
+                  <v:imagedata r:id="rId6" o:title=""/>
                 </v:shape>
-                <w:control r:id="rId9" w:name="CheckBox2152111111111112341" w:shapeid="_x0000_i1028"/>
+                <w:control r:id="rId11" w:name="CheckBox2152111111111112341" w:shapeid="_x0000_i1055"/>
               </w:object>
             </w:r>
           </w:p>
@@ -768,25 +616,31 @@
         <w:tc>
           <w:tcPr>
             <w:tcW w:w="1445" w:type="dxa"/>
-            <w:noWrap w:val="0"/>
-            <w:vAlign w:val="center"/>
-          </w:tcPr>
-          <w:p>
-            <w:pPr>
-              <w:spacing w:line="360" w:lineRule="auto"/>
-            </w:pPr>
-            <w:r>
-              <w:rPr>
-                <w:rFonts w:hint="eastAsia" w:ascii="宋体" w:hAnsi="宋体"/>
-              </w:rPr>
-              <w:t>A类</w:t>
-            </w:r>
-          </w:p>
-        </w:tc>
+            <w:vAlign w:val="center"/>
+          </w:tcPr>
+          <w:p>
+            <w:pPr>
+              <w:spacing w:line="360" w:lineRule="auto"/>
+            </w:pPr>
+            <w:r>
+              <w:rPr>
+                <w:rFonts w:ascii="宋体" w:hAnsi="宋体" w:hint="eastAsia"/>
+              </w:rPr>
+              <w:t>A</w:t>
+            </w:r>
+            <w:r>
+              <w:rPr>
+                <w:rFonts w:ascii="宋体" w:hAnsi="宋体" w:hint="eastAsia"/>
+              </w:rPr>
+              <w:t>类</w:t>
+            </w:r>
+          </w:p>
+        </w:tc>
+        <w:bookmarkStart w:id="9" w:name="_1562675602"/>
+        <w:bookmarkEnd w:id="9"/>
         <w:tc>
           <w:tcPr>
             <w:tcW w:w="681" w:type="dxa"/>
-            <w:noWrap w:val="0"/>
             <w:vAlign w:val="center"/>
           </w:tcPr>
           <w:p>
@@ -796,20 +650,12 @@
                 <w:rFonts w:ascii="宋体" w:hAnsi="宋体"/>
               </w:rPr>
             </w:pPr>
-            <w:bookmarkStart w:id="9" w:name="_1562675602"/>
-            <w:bookmarkEnd w:id="9"/>
-            <w:r>
-              <w:object>
-                <v:shape id="_x0000_i1029" o:spt="201" alt="" type="#_x0000_t201" style="height:18pt;width:21.75pt;" o:ole="t" filled="f" o:preferrelative="t" stroked="f" coordsize="21600,21600">
-                  <v:path/>
-                  <v:fill on="f" focussize="0,0"/>
-                  <v:stroke on="f"/>
-                  <v:imagedata r:id="rId8" o:title=""/>
-                  <o:lock v:ext="edit" aspectratio="t"/>
-                  <w10:wrap type="none"/>
-                  <w10:anchorlock/>
+            <w:r>
+              <w:object w:dxaOrig="225" w:dyaOrig="225">
+                <v:shape id="_x0000_i1057" type="#_x0000_t75" alt="" style="width:21.75pt;height:18pt" o:ole="">
+                  <v:imagedata r:id="rId9" o:title=""/>
                 </v:shape>
-                <w:control r:id="rId10" w:name="CheckBox2152111111111112311" w:shapeid="_x0000_i1029"/>
+                <w:control r:id="rId12" w:name="CheckBox2152111111111112311" w:shapeid="_x0000_i1057"/>
               </w:object>
             </w:r>
           </w:p>
@@ -817,7 +663,6 @@
         <w:tc>
           <w:tcPr>
             <w:tcW w:w="1437" w:type="dxa"/>
-            <w:noWrap w:val="0"/>
             <w:vAlign w:val="center"/>
           </w:tcPr>
           <w:p>
@@ -829,16 +674,23 @@
             </w:pPr>
             <w:r>
               <w:rPr>
-                <w:rFonts w:hint="eastAsia" w:ascii="宋体" w:hAnsi="宋体"/>
-              </w:rPr>
-              <w:t>B类</w:t>
-            </w:r>
-          </w:p>
-        </w:tc>
+                <w:rFonts w:ascii="宋体" w:hAnsi="宋体" w:hint="eastAsia"/>
+              </w:rPr>
+              <w:t>B</w:t>
+            </w:r>
+            <w:r>
+              <w:rPr>
+                <w:rFonts w:ascii="宋体" w:hAnsi="宋体" w:hint="eastAsia"/>
+              </w:rPr>
+              <w:t>类</w:t>
+            </w:r>
+          </w:p>
+        </w:tc>
+        <w:bookmarkStart w:id="10" w:name="_1562675603"/>
+        <w:bookmarkEnd w:id="10"/>
         <w:tc>
           <w:tcPr>
             <w:tcW w:w="690" w:type="dxa"/>
-            <w:noWrap w:val="0"/>
             <w:vAlign w:val="center"/>
           </w:tcPr>
           <w:p>
@@ -848,20 +700,12 @@
                 <w:rFonts w:ascii="宋体" w:hAnsi="宋体"/>
               </w:rPr>
             </w:pPr>
-            <w:bookmarkStart w:id="10" w:name="_1562675603"/>
-            <w:bookmarkEnd w:id="10"/>
-            <w:r>
-              <w:object>
-                <v:shape id="_x0000_i1030" o:spt="201" alt="" type="#_x0000_t201" style="height:18pt;width:21.75pt;" o:ole="t" filled="f" o:preferrelative="t" stroked="f" coordsize="21600,21600">
-                  <v:path/>
-                  <v:fill on="f" focussize="0,0"/>
-                  <v:stroke on="f"/>
-                  <v:imagedata r:id="rId8" o:title=""/>
-                  <o:lock v:ext="edit" aspectratio="t"/>
-                  <w10:wrap type="none"/>
-                  <w10:anchorlock/>
+            <w:r>
+              <w:object w:dxaOrig="225" w:dyaOrig="225">
+                <v:shape id="_x0000_i1059" type="#_x0000_t75" alt="" style="width:21.75pt;height:18pt" o:ole="">
+                  <v:imagedata r:id="rId9" o:title=""/>
                 </v:shape>
-                <w:control r:id="rId11" w:name="CheckBox2152111111111112321" w:shapeid="_x0000_i1030"/>
+                <w:control r:id="rId13" w:name="CheckBox2152111111111112321" w:shapeid="_x0000_i1059"/>
               </w:object>
             </w:r>
           </w:p>
@@ -869,7 +713,6 @@
         <w:tc>
           <w:tcPr>
             <w:tcW w:w="1429" w:type="dxa"/>
-            <w:noWrap w:val="0"/>
             <w:vAlign w:val="center"/>
           </w:tcPr>
           <w:p>
@@ -881,16 +724,21 @@
             </w:pPr>
             <w:r>
               <w:rPr>
-                <w:rFonts w:hint="eastAsia" w:ascii="宋体" w:hAnsi="宋体"/>
-              </w:rPr>
-              <w:t>C类</w:t>
+                <w:rFonts w:ascii="宋体" w:hAnsi="宋体" w:hint="eastAsia"/>
+              </w:rPr>
+              <w:t>C</w:t>
+            </w:r>
+            <w:r>
+              <w:rPr>
+                <w:rFonts w:ascii="宋体" w:hAnsi="宋体" w:hint="eastAsia"/>
+              </w:rPr>
+              <w:t>类</w:t>
             </w:r>
           </w:p>
         </w:tc>
         <w:tc>
           <w:tcPr>
             <w:tcW w:w="696" w:type="dxa"/>
-            <w:noWrap w:val="0"/>
             <w:vAlign w:val="center"/>
           </w:tcPr>
           <w:p>
@@ -901,17 +749,11 @@
               </w:rPr>
             </w:pPr>
             <w:r>
-              <w:object>
-                <v:shape id="_x0000_i1031" o:spt="201" alt="" type="#_x0000_t201" style="height:18pt;width:21.75pt;" o:ole="t" filled="f" o:preferrelative="t" stroked="f" coordsize="21600,21600">
-                  <v:path/>
-                  <v:fill on="f" focussize="0,0"/>
-                  <v:stroke on="f"/>
-                  <v:imagedata r:id="rId8" o:title=""/>
-                  <o:lock v:ext="edit" aspectratio="t"/>
-                  <w10:wrap type="none"/>
-                  <w10:anchorlock/>
+              <w:object w:dxaOrig="225" w:dyaOrig="225">
+                <v:shape id="_x0000_i1061" type="#_x0000_t75" alt="" style="width:21.75pt;height:18pt" o:ole="">
+                  <v:imagedata r:id="rId9" o:title=""/>
                 </v:shape>
-                <w:control r:id="rId12" w:name="CheckBox2152111111111112331" w:shapeid="_x0000_i1031"/>
+                <w:control r:id="rId14" w:name="CheckBox2152111111111112331" w:shapeid="_x0000_i1061"/>
               </w:object>
             </w:r>
           </w:p>
@@ -919,7 +761,6 @@
         <w:tc>
           <w:tcPr>
             <w:tcW w:w="1420" w:type="dxa"/>
-            <w:noWrap w:val="0"/>
             <w:vAlign w:val="center"/>
           </w:tcPr>
           <w:p>
@@ -931,9 +772,15 @@
             </w:pPr>
             <w:r>
               <w:rPr>
-                <w:rFonts w:hint="eastAsia" w:ascii="宋体" w:hAnsi="宋体"/>
-              </w:rPr>
-              <w:t>D类</w:t>
+                <w:rFonts w:ascii="宋体" w:hAnsi="宋体" w:hint="eastAsia"/>
+              </w:rPr>
+              <w:t>D</w:t>
+            </w:r>
+            <w:r>
+              <w:rPr>
+                <w:rFonts w:ascii="宋体" w:hAnsi="宋体" w:hint="eastAsia"/>
+              </w:rPr>
+              <w:t>类</w:t>
             </w:r>
           </w:p>
         </w:tc>
@@ -942,7 +789,7 @@
     <w:p/>
     <w:p>
       <w:pPr>
-        <w:pStyle w:val="4"/>
+        <w:pStyle w:val="3"/>
       </w:pPr>
       <w:r>
         <w:t>试验场地</w:t>
@@ -950,72 +797,37 @@
     </w:p>
     <w:tbl>
       <w:tblPr>
-        <w:tblStyle w:val="7"/>
         <w:tblpPr w:leftFromText="180" w:rightFromText="180" w:vertAnchor="text" w:tblpY="1"/>
         <w:tblOverlap w:val="never"/>
         <w:tblW w:w="0" w:type="auto"/>
-        <w:tblInd w:w="0" w:type="dxa"/>
         <w:tblBorders>
-          <w:top w:val="none" w:color="auto" w:sz="0" w:space="0"/>
-          <w:left w:val="none" w:color="auto" w:sz="0" w:space="0"/>
-          <w:bottom w:val="single" w:color="auto" w:sz="4" w:space="0"/>
-          <w:right w:val="none" w:color="auto" w:sz="0" w:space="0"/>
-          <w:insideH w:val="none" w:color="auto" w:sz="0" w:space="0"/>
-          <w:insideV w:val="none" w:color="auto" w:sz="0" w:space="0"/>
+          <w:bottom w:val="single" w:sz="4" w:space="0" w:color="auto"/>
         </w:tblBorders>
         <w:tblLayout w:type="fixed"/>
-        <w:tblCellMar>
-          <w:top w:w="0" w:type="dxa"/>
-          <w:left w:w="108" w:type="dxa"/>
-          <w:bottom w:w="0" w:type="dxa"/>
-          <w:right w:w="108" w:type="dxa"/>
-        </w:tblCellMar>
+        <w:tblLook w:val="04A0" w:firstRow="1" w:lastRow="0" w:firstColumn="1" w:lastColumn="0" w:noHBand="0" w:noVBand="1"/>
       </w:tblPr>
       <w:tblGrid>
         <w:gridCol w:w="651"/>
         <w:gridCol w:w="3240"/>
       </w:tblGrid>
       <w:tr>
-        <w:tblPrEx>
-          <w:tblBorders>
-            <w:top w:val="none" w:color="auto" w:sz="0" w:space="0"/>
-            <w:left w:val="none" w:color="auto" w:sz="0" w:space="0"/>
-            <w:bottom w:val="single" w:color="auto" w:sz="4" w:space="0"/>
-            <w:right w:val="none" w:color="auto" w:sz="0" w:space="0"/>
-            <w:insideH w:val="none" w:color="auto" w:sz="0" w:space="0"/>
-            <w:insideV w:val="none" w:color="auto" w:sz="0" w:space="0"/>
-          </w:tblBorders>
-          <w:tblCellMar>
-            <w:top w:w="0" w:type="dxa"/>
-            <w:left w:w="108" w:type="dxa"/>
-            <w:bottom w:w="0" w:type="dxa"/>
-            <w:right w:w="108" w:type="dxa"/>
-          </w:tblCellMar>
-        </w:tblPrEx>
         <w:trPr>
-          <w:trHeight w:val="320" w:hRule="atLeast"/>
+          <w:trHeight w:val="320"/>
         </w:trPr>
         <w:tc>
           <w:tcPr>
             <w:tcW w:w="651" w:type="dxa"/>
-            <w:noWrap w:val="0"/>
-            <w:vAlign w:val="center"/>
-          </w:tcPr>
-          <w:p>
-            <w:bookmarkStart w:id="11" w:name="_1493204379"/>
-            <w:bookmarkEnd w:id="11"/>
-            <w:r>
-              <w:object>
-                <v:shape id="_x0000_i1032" o:spt="201" alt="" type="#_x0000_t201" style="height:18pt;width:21.75pt;" o:ole="t" filled="f" o:preferrelative="t" stroked="f" coordsize="21600,21600">
-                  <v:path/>
-                  <v:fill on="f" focussize="0,0"/>
-                  <v:stroke on="f"/>
-                  <v:imagedata r:id="rId5" o:title=""/>
-                  <o:lock v:ext="edit" aspectratio="t"/>
-                  <w10:wrap type="none"/>
-                  <w10:anchorlock/>
+            <w:vAlign w:val="center"/>
+          </w:tcPr>
+          <w:bookmarkStart w:id="11" w:name="_1493204379"/>
+          <w:bookmarkEnd w:id="11"/>
+          <w:p>
+            <w:r>
+              <w:object w:dxaOrig="225" w:dyaOrig="225">
+                <v:shape id="_x0000_i1063" type="#_x0000_t75" alt="" style="width:21.75pt;height:18pt" o:ole="">
+                  <v:imagedata r:id="rId6" o:title=""/>
                 </v:shape>
-                <w:control r:id="rId13" w:name="CheckBox21521111111111123" w:shapeid="_x0000_i1032"/>
+                <w:control r:id="rId15" w:name="CheckBox21521111111111123" w:shapeid="_x0000_i1063"/>
               </w:object>
             </w:r>
           </w:p>
@@ -1023,13 +835,12 @@
         <w:tc>
           <w:tcPr>
             <w:tcW w:w="3240" w:type="dxa"/>
-            <w:noWrap w:val="0"/>
-            <w:vAlign w:val="center"/>
-          </w:tcPr>
-          <w:p>
-            <w:r>
-              <w:rPr>
-                <w:rFonts w:hint="eastAsia" w:hAnsi="宋体"/>
+            <w:vAlign w:val="center"/>
+          </w:tcPr>
+          <w:p>
+            <w:r>
+              <w:rPr>
+                <w:rFonts w:hAnsi="宋体" w:hint="eastAsia"/>
               </w:rPr>
               <w:t>普通</w:t>
             </w:r>
@@ -1042,47 +853,24 @@
           </w:p>
         </w:tc>
       </w:tr>
+      <w:bookmarkStart w:id="12" w:name="_1493204378"/>
+      <w:bookmarkEnd w:id="12"/>
       <w:tr>
-        <w:tblPrEx>
-          <w:tblBorders>
-            <w:top w:val="none" w:color="auto" w:sz="0" w:space="0"/>
-            <w:left w:val="none" w:color="auto" w:sz="0" w:space="0"/>
-            <w:bottom w:val="single" w:color="auto" w:sz="4" w:space="0"/>
-            <w:right w:val="none" w:color="auto" w:sz="0" w:space="0"/>
-            <w:insideH w:val="none" w:color="auto" w:sz="0" w:space="0"/>
-            <w:insideV w:val="none" w:color="auto" w:sz="0" w:space="0"/>
-          </w:tblBorders>
-          <w:tblCellMar>
-            <w:top w:w="0" w:type="dxa"/>
-            <w:left w:w="108" w:type="dxa"/>
-            <w:bottom w:w="0" w:type="dxa"/>
-            <w:right w:w="108" w:type="dxa"/>
-          </w:tblCellMar>
-        </w:tblPrEx>
         <w:trPr>
-          <w:trHeight w:val="320" w:hRule="atLeast"/>
+          <w:trHeight w:val="320"/>
         </w:trPr>
         <w:tc>
           <w:tcPr>
             <w:tcW w:w="651" w:type="dxa"/>
-            <w:noWrap w:val="0"/>
-            <w:vAlign w:val="center"/>
-          </w:tcPr>
-          <w:p>
-            <w:bookmarkStart w:id="12" w:name="_1493204378"/>
-            <w:bookmarkEnd w:id="12"/>
-            <w:r>
-              <w:object>
-                <v:shape id="_x0000_i1033" o:spt="201" alt="" type="#_x0000_t201" style="height:18pt;width:21.75pt;" o:ole="t" filled="f" o:preferrelative="t" stroked="f" coordsize="21600,21600">
-                  <v:path/>
-                  <v:fill on="f" focussize="0,0"/>
-                  <v:stroke on="f"/>
-                  <v:imagedata r:id="rId8" o:title=""/>
-                  <o:lock v:ext="edit" aspectratio="t"/>
-                  <w10:wrap type="none"/>
-                  <w10:anchorlock/>
+            <w:vAlign w:val="center"/>
+          </w:tcPr>
+          <w:p>
+            <w:r>
+              <w:object w:dxaOrig="225" w:dyaOrig="225">
+                <v:shape id="_x0000_i1065" type="#_x0000_t75" alt="" style="width:21.75pt;height:18pt" o:ole="">
+                  <v:imagedata r:id="rId9" o:title=""/>
                 </v:shape>
-                <w:control r:id="rId14" w:name="CheckBox21621111111111132" w:shapeid="_x0000_i1033"/>
+                <w:control r:id="rId16" w:name="CheckBox21621111111111132" w:shapeid="_x0000_i1065"/>
               </w:object>
             </w:r>
           </w:p>
@@ -1090,7 +878,6 @@
         <w:tc>
           <w:tcPr>
             <w:tcW w:w="3240" w:type="dxa"/>
-            <w:noWrap w:val="0"/>
             <w:vAlign w:val="center"/>
           </w:tcPr>
           <w:p>
@@ -1103,47 +890,24 @@
           </w:p>
         </w:tc>
       </w:tr>
+      <w:bookmarkStart w:id="13" w:name="_1641288071"/>
+      <w:bookmarkEnd w:id="13"/>
       <w:tr>
-        <w:tblPrEx>
-          <w:tblBorders>
-            <w:top w:val="none" w:color="auto" w:sz="0" w:space="0"/>
-            <w:left w:val="none" w:color="auto" w:sz="0" w:space="0"/>
-            <w:bottom w:val="single" w:color="auto" w:sz="4" w:space="0"/>
-            <w:right w:val="none" w:color="auto" w:sz="0" w:space="0"/>
-            <w:insideH w:val="none" w:color="auto" w:sz="0" w:space="0"/>
-            <w:insideV w:val="none" w:color="auto" w:sz="0" w:space="0"/>
-          </w:tblBorders>
-          <w:tblCellMar>
-            <w:top w:w="0" w:type="dxa"/>
-            <w:left w:w="108" w:type="dxa"/>
-            <w:bottom w:w="0" w:type="dxa"/>
-            <w:right w:w="108" w:type="dxa"/>
-          </w:tblCellMar>
-        </w:tblPrEx>
         <w:trPr>
-          <w:trHeight w:val="320" w:hRule="atLeast"/>
+          <w:trHeight w:val="320"/>
         </w:trPr>
         <w:tc>
           <w:tcPr>
             <w:tcW w:w="651" w:type="dxa"/>
-            <w:noWrap w:val="0"/>
-            <w:vAlign w:val="center"/>
-          </w:tcPr>
-          <w:p>
-            <w:bookmarkStart w:id="13" w:name="_1641288071"/>
-            <w:bookmarkEnd w:id="13"/>
-            <w:r>
-              <w:object>
-                <v:shape id="_x0000_i1034" o:spt="201" alt="" type="#_x0000_t201" style="height:18pt;width:21.75pt;" o:ole="t" filled="f" o:preferrelative="t" stroked="f" coordsize="21600,21600">
-                  <v:path/>
-                  <v:fill on="f" focussize="0,0"/>
-                  <v:stroke on="f"/>
-                  <v:imagedata r:id="rId8" o:title=""/>
-                  <o:lock v:ext="edit" aspectratio="t"/>
-                  <w10:wrap type="none"/>
-                  <w10:anchorlock/>
+            <w:vAlign w:val="center"/>
+          </w:tcPr>
+          <w:p>
+            <w:r>
+              <w:object w:dxaOrig="225" w:dyaOrig="225">
+                <v:shape id="_x0000_i1067" type="#_x0000_t75" alt="" style="width:21.75pt;height:18pt" o:ole="">
+                  <v:imagedata r:id="rId9" o:title=""/>
                 </v:shape>
-                <w:control r:id="rId15" w:name="CheckBox216211111111111122" w:shapeid="_x0000_i1034"/>
+                <w:control r:id="rId17" w:name="CheckBox216211111111111122" w:shapeid="_x0000_i1067"/>
               </w:object>
             </w:r>
           </w:p>
@@ -1154,61 +918,39 @@
             <w:tcBorders>
               <w:bottom w:val="nil"/>
             </w:tcBorders>
-            <w:noWrap w:val="0"/>
             <w:vAlign w:val="center"/>
           </w:tcPr>
           <w:p>
             <w:r>
               <w:t>3m</w:t>
             </w:r>
+            <w:proofErr w:type="gramStart"/>
             <w:r>
               <w:rPr>
                 <w:rFonts w:hAnsi="宋体"/>
               </w:rPr>
               <w:t>法半电波暗室</w:t>
             </w:r>
+            <w:proofErr w:type="gramEnd"/>
           </w:p>
         </w:tc>
       </w:tr>
       <w:tr>
-        <w:tblPrEx>
-          <w:tblBorders>
-            <w:top w:val="none" w:color="auto" w:sz="0" w:space="0"/>
-            <w:left w:val="none" w:color="auto" w:sz="0" w:space="0"/>
-            <w:bottom w:val="single" w:color="auto" w:sz="4" w:space="0"/>
-            <w:right w:val="none" w:color="auto" w:sz="0" w:space="0"/>
-            <w:insideH w:val="none" w:color="auto" w:sz="0" w:space="0"/>
-            <w:insideV w:val="none" w:color="auto" w:sz="0" w:space="0"/>
-          </w:tblBorders>
-          <w:tblCellMar>
-            <w:top w:w="0" w:type="dxa"/>
-            <w:left w:w="108" w:type="dxa"/>
-            <w:bottom w:w="0" w:type="dxa"/>
-            <w:right w:w="108" w:type="dxa"/>
-          </w:tblCellMar>
-        </w:tblPrEx>
         <w:trPr>
-          <w:trHeight w:val="320" w:hRule="atLeast"/>
+          <w:trHeight w:val="320"/>
         </w:trPr>
         <w:tc>
           <w:tcPr>
             <w:tcW w:w="651" w:type="dxa"/>
-            <w:noWrap w:val="0"/>
-            <w:vAlign w:val="center"/>
-          </w:tcPr>
-          <w:p>
-            <w:r>
-              <w:object>
-                <v:shape id="_x0000_i1035" o:spt="201" alt="" type="#_x0000_t201" style="height:18pt;width:21.75pt;" o:ole="t" filled="f" o:preferrelative="t" stroked="f" coordsize="21600,21600">
-                  <v:path/>
-                  <v:fill on="f" focussize="0,0"/>
-                  <v:stroke on="f"/>
-                  <v:imagedata r:id="rId8" o:title=""/>
-                  <o:lock v:ext="edit" aspectratio="t"/>
-                  <w10:wrap type="none"/>
-                  <w10:anchorlock/>
+            <w:vAlign w:val="center"/>
+          </w:tcPr>
+          <w:p>
+            <w:r>
+              <w:object w:dxaOrig="225" w:dyaOrig="225">
+                <v:shape id="_x0000_i1069" type="#_x0000_t75" alt="" style="width:21.75pt;height:18pt" o:ole="">
+                  <v:imagedata r:id="rId9" o:title=""/>
                 </v:shape>
-                <w:control r:id="rId16" w:name="CheckBox2172111111111121122" w:shapeid="_x0000_i1035"/>
+                <w:control r:id="rId18" w:name="CheckBox2172111111111121122" w:shapeid="_x0000_i1069"/>
               </w:object>
             </w:r>
           </w:p>
@@ -1219,7 +961,6 @@
             <w:tcBorders>
               <w:bottom w:val="nil"/>
             </w:tcBorders>
-            <w:noWrap w:val="0"/>
             <w:vAlign w:val="center"/>
           </w:tcPr>
           <w:p>
@@ -1232,34 +973,20 @@
             <w:r>
               <w:t>m</w:t>
             </w:r>
+            <w:proofErr w:type="gramStart"/>
             <w:r>
               <w:rPr>
                 <w:rFonts w:hAnsi="宋体"/>
               </w:rPr>
               <w:t>法半电波暗室</w:t>
             </w:r>
+            <w:proofErr w:type="gramEnd"/>
           </w:p>
         </w:tc>
       </w:tr>
       <w:tr>
-        <w:tblPrEx>
-          <w:tblBorders>
-            <w:top w:val="none" w:color="auto" w:sz="0" w:space="0"/>
-            <w:left w:val="none" w:color="auto" w:sz="0" w:space="0"/>
-            <w:bottom w:val="single" w:color="auto" w:sz="4" w:space="0"/>
-            <w:right w:val="none" w:color="auto" w:sz="0" w:space="0"/>
-            <w:insideH w:val="none" w:color="auto" w:sz="0" w:space="0"/>
-            <w:insideV w:val="none" w:color="auto" w:sz="0" w:space="0"/>
-          </w:tblBorders>
-          <w:tblCellMar>
-            <w:top w:w="0" w:type="dxa"/>
-            <w:left w:w="108" w:type="dxa"/>
-            <w:bottom w:w="0" w:type="dxa"/>
-            <w:right w:w="108" w:type="dxa"/>
-          </w:tblCellMar>
-        </w:tblPrEx>
         <w:trPr>
-          <w:trHeight w:val="320" w:hRule="atLeast"/>
+          <w:trHeight w:val="320"/>
         </w:trPr>
         <w:tc>
           <w:tcPr>
@@ -1267,22 +994,15 @@
             <w:tcBorders>
               <w:bottom w:val="nil"/>
             </w:tcBorders>
-            <w:noWrap w:val="0"/>
-            <w:vAlign w:val="center"/>
-          </w:tcPr>
-          <w:p>
-            <w:r>
-              <w:object>
-                <v:shape id="_x0000_i1036" o:spt="201" alt="" type="#_x0000_t201" style="height:18pt;width:21.75pt;" o:ole="t" filled="f" o:preferrelative="t" stroked="f" coordsize="21600,21600">
-                  <v:path/>
-                  <v:fill on="f" focussize="0,0"/>
-                  <v:stroke on="f"/>
-                  <v:imagedata r:id="rId8" o:title=""/>
-                  <o:lock v:ext="edit" aspectratio="t"/>
-                  <w10:wrap type="none"/>
-                  <w10:anchorlock/>
+            <w:vAlign w:val="center"/>
+          </w:tcPr>
+          <w:p>
+            <w:r>
+              <w:object w:dxaOrig="225" w:dyaOrig="225">
+                <v:shape id="_x0000_i1071" type="#_x0000_t75" alt="" style="width:21.75pt;height:18pt" o:ole="">
+                  <v:imagedata r:id="rId9" o:title=""/>
                 </v:shape>
-                <w:control r:id="rId17" w:name="CheckBox217211111111113122" w:shapeid="_x0000_i1036"/>
+                <w:control r:id="rId19" w:name="CheckBox217211111111113122" w:shapeid="_x0000_i1071"/>
               </w:object>
             </w:r>
           </w:p>
@@ -1291,31 +1011,26 @@
           <w:tcPr>
             <w:tcW w:w="3240" w:type="dxa"/>
             <w:tcBorders>
-              <w:bottom w:val="single" w:color="auto" w:sz="4" w:space="0"/>
+              <w:bottom w:val="single" w:sz="4" w:space="0" w:color="auto"/>
             </w:tcBorders>
-            <w:noWrap w:val="0"/>
             <w:vAlign w:val="center"/>
           </w:tcPr>
           <w:p/>
         </w:tc>
       </w:tr>
     </w:tbl>
-    <w:p/>
-    <w:p/>
-    <w:p/>
-    <w:p/>
-    <w:p/>
-    <w:p/>
-    <w:p/>
-    <w:p/>
-    <w:p/>
-    <w:p/>
-    <w:p/>
-    <w:p/>
-    <w:p/>
     <w:p>
       <w:pPr>
-        <w:pStyle w:val="4"/>
+        <w:rPr>
+          <w:rFonts w:hint="eastAsia"/>
+        </w:rPr>
+      </w:pPr>
+      <w:bookmarkStart w:id="14" w:name="_GoBack"/>
+      <w:bookmarkEnd w:id="14"/>
+    </w:p>
+    <w:p>
+      <w:pPr>
+        <w:pStyle w:val="3"/>
       </w:pPr>
       <w:r>
         <w:br w:type="page"/>
@@ -1326,6 +1041,7 @@
           <w:sz w:val="21"/>
           <w:szCs w:val="21"/>
         </w:rPr>
+        <w:lastRenderedPageBreak/>
         <w:t>试验数据</w:t>
       </w:r>
     </w:p>
@@ -1344,13 +1060,12 @@
     </w:p>
     <w:p>
       <w:pPr>
-        <w:pStyle w:val="4"/>
+        <w:pStyle w:val="3"/>
       </w:pPr>
-      <w:bookmarkStart w:id="14" w:name="sysj"/>
-      <w:bookmarkEnd w:id="14"/>
+      <w:bookmarkStart w:id="15" w:name="sysj"/>
+      <w:bookmarkEnd w:id="15"/>
       <w:r>
         <w:rPr>
-          <w:kern w:val="0"/>
           <w:szCs w:val="21"/>
         </w:rPr>
         <w:br w:type="page"/>
@@ -1361,6 +1076,7 @@
           <w:sz w:val="21"/>
           <w:szCs w:val="21"/>
         </w:rPr>
+        <w:lastRenderedPageBreak/>
         <w:t>试验布置图</w:t>
       </w:r>
     </w:p>
@@ -1369,7 +1085,19 @@
         <w:rPr>
           <w:rFonts w:hint="eastAsia"/>
         </w:rPr>
-        <w:t>试验连接图 示意图</w:t>
+        <w:t>试验连接图</w:t>
+      </w:r>
+      <w:r>
+        <w:rPr>
+          <w:rFonts w:hint="eastAsia"/>
+        </w:rPr>
+        <w:t xml:space="preserve"> </w:t>
+      </w:r>
+      <w:r>
+        <w:rPr>
+          <w:rFonts w:hint="eastAsia"/>
+        </w:rPr>
+        <w:t>示意图</w:t>
       </w:r>
     </w:p>
     <w:p>
@@ -1384,11 +1112,8 @@
       </w:pPr>
     </w:p>
     <w:p>
-      <w:pPr>
-        <w:jc w:val="both"/>
-      </w:pPr>
-      <w:bookmarkStart w:id="15" w:name="syljt"/>
-      <w:bookmarkEnd w:id="15"/>
+      <w:bookmarkStart w:id="16" w:name="syljt"/>
+      <w:bookmarkEnd w:id="16"/>
     </w:p>
     <w:p>
       <w:r>
@@ -1396,7 +1121,21 @@
           <w:rFonts w:hint="eastAsia"/>
           <w:szCs w:val="21"/>
         </w:rPr>
-        <w:t>试验布置图 照片</w:t>
+        <w:t>试验布置图</w:t>
+      </w:r>
+      <w:r>
+        <w:rPr>
+          <w:rFonts w:hint="eastAsia"/>
+          <w:szCs w:val="21"/>
+        </w:rPr>
+        <w:t xml:space="preserve"> </w:t>
+      </w:r>
+      <w:r>
+        <w:rPr>
+          <w:rFonts w:hint="eastAsia"/>
+          <w:szCs w:val="21"/>
+        </w:rPr>
+        <w:t>照片</w:t>
       </w:r>
     </w:p>
     <w:p>
@@ -1408,10 +1147,8 @@
       </w:pPr>
     </w:p>
     <w:p>
-      <w:bookmarkStart w:id="17" w:name="_GoBack"/>
+      <w:bookmarkStart w:id="17" w:name="sybzt"/>
       <w:bookmarkEnd w:id="17"/>
-      <w:bookmarkStart w:id="16" w:name="sybzt"/>
-      <w:bookmarkEnd w:id="16"/>
       <w:r>
         <w:br w:type="page"/>
       </w:r>
@@ -1419,68 +1156,68 @@
     <w:sectPr>
       <w:pgSz w:w="11850" w:h="16783"/>
       <w:pgMar w:top="720" w:right="720" w:bottom="720" w:left="720" w:header="851" w:footer="992" w:gutter="0"/>
-      <w:cols w:space="425" w:num="1"/>
-      <w:docGrid w:type="lines" w:linePitch="312" w:charSpace="0"/>
+      <w:cols w:space="425"/>
+      <w:docGrid w:type="lines" w:linePitch="312"/>
     </w:sectPr>
   </w:body>
 </w:document>
 </file>
 
 <file path=word/numbering.xml><?xml version="1.0" encoding="utf-8"?>
-<w:numbering xmlns:wpc="http://schemas.microsoft.com/office/word/2010/wordprocessingCanvas" xmlns:mc="http://schemas.openxmlformats.org/markup-compatibility/2006" xmlns:o="urn:schemas-microsoft-com:office:office" xmlns:r="http://schemas.openxmlformats.org/officeDocument/2006/relationships" xmlns:m="http://schemas.openxmlformats.org/officeDocument/2006/math" xmlns:v="urn:schemas-microsoft-com:vml" xmlns:wp14="http://schemas.microsoft.com/office/word/2010/wordprocessingDrawing" xmlns:wp="http://schemas.openxmlformats.org/drawingml/2006/wordprocessingDrawing" xmlns:w10="urn:schemas-microsoft-com:office:word" xmlns:w="http://schemas.openxmlformats.org/wordprocessingml/2006/main" xmlns:w14="http://schemas.microsoft.com/office/word/2010/wordml" xmlns:wpg="http://schemas.microsoft.com/office/word/2010/wordprocessingGroup" xmlns:wpi="http://schemas.microsoft.com/office/word/2010/wordprocessingInk" xmlns:wne="http://schemas.microsoft.com/office/word/2006/wordml" xmlns:wps="http://schemas.microsoft.com/office/word/2010/wordprocessingShape" mc:Ignorable="w14 wp14">
-  <w:abstractNum w:abstractNumId="0">
+<w:numbering xmlns:wpc="http://schemas.microsoft.com/office/word/2010/wordprocessingCanvas" xmlns:cx="http://schemas.microsoft.com/office/drawing/2014/chartex" xmlns:cx1="http://schemas.microsoft.com/office/drawing/2015/9/8/chartex" xmlns:cx2="http://schemas.microsoft.com/office/drawing/2015/10/21/chartex" xmlns:cx3="http://schemas.microsoft.com/office/drawing/2016/5/9/chartex" xmlns:cx4="http://schemas.microsoft.com/office/drawing/2016/5/10/chartex" xmlns:cx5="http://schemas.microsoft.com/office/drawing/2016/5/11/chartex" xmlns:cx6="http://schemas.microsoft.com/office/drawing/2016/5/12/chartex" xmlns:cx7="http://schemas.microsoft.com/office/drawing/2016/5/13/chartex" xmlns:cx8="http://schemas.microsoft.com/office/drawing/2016/5/14/chartex" xmlns:mc="http://schemas.openxmlformats.org/markup-compatibility/2006" xmlns:aink="http://schemas.microsoft.com/office/drawing/2016/ink" xmlns:am3d="http://schemas.microsoft.com/office/drawing/2017/model3d" xmlns:o="urn:schemas-microsoft-com:office:office" xmlns:r="http://schemas.openxmlformats.org/officeDocument/2006/relationships" xmlns:m="http://schemas.openxmlformats.org/officeDocument/2006/math" xmlns:v="urn:schemas-microsoft-com:vml" xmlns:wp14="http://schemas.microsoft.com/office/word/2010/wordprocessingDrawing" xmlns:wp="http://schemas.openxmlformats.org/drawingml/2006/wordprocessingDrawing" xmlns:w10="urn:schemas-microsoft-com:office:word" xmlns:w="http://schemas.openxmlformats.org/wordprocessingml/2006/main" xmlns:w14="http://schemas.microsoft.com/office/word/2010/wordml" xmlns:w15="http://schemas.microsoft.com/office/word/2012/wordml" xmlns:w16cid="http://schemas.microsoft.com/office/word/2016/wordml/cid" xmlns:w16se="http://schemas.microsoft.com/office/word/2015/wordml/symex" xmlns:wpg="http://schemas.microsoft.com/office/word/2010/wordprocessingGroup" xmlns:wpi="http://schemas.microsoft.com/office/word/2010/wordprocessingInk" xmlns:wne="http://schemas.microsoft.com/office/word/2006/wordml" xmlns:wps="http://schemas.microsoft.com/office/word/2010/wordprocessingShape" mc:Ignorable="w14 w15 w16se w16cid wp14">
+  <w:abstractNum w:abstractNumId="0" w15:restartNumberingAfterBreak="0">
     <w:nsid w:val="3DBB5D38"/>
     <w:multiLevelType w:val="multilevel"/>
     <w:tmpl w:val="3DBB5D38"/>
-    <w:lvl w:ilvl="0" w:tentative="0">
+    <w:lvl w:ilvl="0">
       <w:start w:val="1"/>
       <w:numFmt w:val="decimal"/>
-      <w:pStyle w:val="2"/>
+      <w:pStyle w:val="1"/>
       <w:lvlText w:val="%1"/>
       <w:lvlJc w:val="left"/>
       <w:pPr>
         <w:ind w:left="0" w:firstLine="0"/>
       </w:pPr>
       <w:rPr>
-        <w:rFonts w:hint="default" w:ascii="Times New Roman" w:hAnsi="Times New Roman"/>
+        <w:rFonts w:ascii="Times New Roman" w:hAnsi="Times New Roman" w:hint="default"/>
         <w:b/>
         <w:i w:val="0"/>
         <w:sz w:val="21"/>
       </w:rPr>
     </w:lvl>
-    <w:lvl w:ilvl="1" w:tentative="0">
+    <w:lvl w:ilvl="1">
       <w:start w:val="1"/>
       <w:numFmt w:val="decimal"/>
-      <w:pStyle w:val="3"/>
+      <w:pStyle w:val="2"/>
       <w:lvlText w:val="%1.%2"/>
       <w:lvlJc w:val="left"/>
       <w:pPr>
         <w:ind w:left="0" w:firstLine="0"/>
       </w:pPr>
       <w:rPr>
-        <w:rFonts w:hint="default" w:ascii="Times New Roman" w:hAnsi="Times New Roman"/>
+        <w:rFonts w:ascii="Times New Roman" w:hAnsi="Times New Roman" w:hint="default"/>
         <w:b/>
         <w:i w:val="0"/>
         <w:sz w:val="21"/>
       </w:rPr>
     </w:lvl>
-    <w:lvl w:ilvl="2" w:tentative="0">
+    <w:lvl w:ilvl="2">
       <w:start w:val="1"/>
       <w:numFmt w:val="decimal"/>
-      <w:pStyle w:val="4"/>
+      <w:pStyle w:val="3"/>
       <w:lvlText w:val="%1.%2.%3"/>
       <w:lvlJc w:val="left"/>
       <w:pPr>
         <w:ind w:left="0" w:firstLine="0"/>
       </w:pPr>
       <w:rPr>
-        <w:rFonts w:hint="default" w:ascii="Times New Roman" w:hAnsi="Times New Roman"/>
+        <w:rFonts w:ascii="Times New Roman" w:hAnsi="Times New Roman" w:hint="default"/>
         <w:b w:val="0"/>
         <w:i w:val="0"/>
         <w:sz w:val="21"/>
       </w:rPr>
     </w:lvl>
-    <w:lvl w:ilvl="3" w:tentative="0">
+    <w:lvl w:ilvl="3">
       <w:start w:val="1"/>
       <w:numFmt w:val="decimal"/>
       <w:lvlText w:val="%1.%2.%3.%4"/>
@@ -1489,13 +1226,13 @@
         <w:ind w:left="0" w:firstLine="0"/>
       </w:pPr>
       <w:rPr>
-        <w:rFonts w:hint="default" w:ascii="Times New Roman" w:hAnsi="Times New Roman"/>
+        <w:rFonts w:ascii="Times New Roman" w:hAnsi="Times New Roman" w:hint="default"/>
         <w:b w:val="0"/>
         <w:i w:val="0"/>
         <w:sz w:val="21"/>
       </w:rPr>
     </w:lvl>
-    <w:lvl w:ilvl="4" w:tentative="0">
+    <w:lvl w:ilvl="4">
       <w:start w:val="1"/>
       <w:numFmt w:val="decimal"/>
       <w:lvlText w:val="%1.%2.%3.%4.%5"/>
@@ -1507,7 +1244,7 @@
         <w:rFonts w:hint="eastAsia"/>
       </w:rPr>
     </w:lvl>
-    <w:lvl w:ilvl="5" w:tentative="0">
+    <w:lvl w:ilvl="5">
       <w:start w:val="1"/>
       <w:numFmt w:val="decimal"/>
       <w:lvlText w:val="%1.%2.%3.%4.%5.%6"/>
@@ -1519,7 +1256,7 @@
         <w:rFonts w:hint="eastAsia"/>
       </w:rPr>
     </w:lvl>
-    <w:lvl w:ilvl="6" w:tentative="0">
+    <w:lvl w:ilvl="6">
       <w:start w:val="1"/>
       <w:numFmt w:val="decimal"/>
       <w:lvlText w:val="%1.%2.%3.%4.%5.%6.%7"/>
@@ -1531,7 +1268,7 @@
         <w:rFonts w:hint="eastAsia"/>
       </w:rPr>
     </w:lvl>
-    <w:lvl w:ilvl="7" w:tentative="0">
+    <w:lvl w:ilvl="7">
       <w:start w:val="1"/>
       <w:numFmt w:val="decimal"/>
       <w:lvlText w:val="%1.%2.%3.%4.%5.%6.%7.%8"/>
@@ -1543,7 +1280,7 @@
         <w:rFonts w:hint="eastAsia"/>
       </w:rPr>
     </w:lvl>
-    <w:lvl w:ilvl="8" w:tentative="0">
+    <w:lvl w:ilvl="8">
       <w:start w:val="1"/>
       <w:numFmt w:val="decimal"/>
       <w:lvlText w:val="%1.%2.%3.%4.%5.%6.%7.%8.%9"/>
@@ -1563,290 +1300,328 @@
 </file>
 
 <file path=word/styles.xml><?xml version="1.0" encoding="utf-8"?>
-<w:styles xmlns:mc="http://schemas.openxmlformats.org/markup-compatibility/2006" xmlns:o="urn:schemas-microsoft-com:office:office" xmlns:r="http://schemas.openxmlformats.org/officeDocument/2006/relationships" xmlns:m="http://schemas.openxmlformats.org/officeDocument/2006/math" xmlns:v="urn:schemas-microsoft-com:vml" xmlns:w="http://schemas.openxmlformats.org/wordprocessingml/2006/main" xmlns:w14="http://schemas.microsoft.com/office/word/2010/wordml" xmlns:w10="urn:schemas-microsoft-com:office:word" xmlns:sl="http://schemas.openxmlformats.org/schemaLibrary/2006/main" mc:Ignorable="w14">
+<w:styles xmlns:mc="http://schemas.openxmlformats.org/markup-compatibility/2006" xmlns:r="http://schemas.openxmlformats.org/officeDocument/2006/relationships" xmlns:w="http://schemas.openxmlformats.org/wordprocessingml/2006/main" xmlns:w14="http://schemas.microsoft.com/office/word/2010/wordml" xmlns:w15="http://schemas.microsoft.com/office/word/2012/wordml" xmlns:w16cid="http://schemas.microsoft.com/office/word/2016/wordml/cid" xmlns:w16se="http://schemas.microsoft.com/office/word/2015/wordml/symex" mc:Ignorable="w14 w15 w16se w16cid">
   <w:docDefaults>
     <w:rPrDefault>
       <w:rPr>
-        <w:rFonts w:ascii="Calibri" w:hAnsi="Calibri" w:eastAsia="宋体" w:cs="Times New Roman"/>
+        <w:rFonts w:ascii="Calibri" w:eastAsia="宋体" w:hAnsi="Calibri" w:cs="Times New Roman"/>
+        <w:lang w:val="en-US" w:eastAsia="zh-CN" w:bidi="ar-SA"/>
       </w:rPr>
     </w:rPrDefault>
+    <w:pPrDefault/>
   </w:docDefaults>
-  <w:latentStyles w:count="260" w:defQFormat="0" w:defUnhideWhenUsed="1" w:defSemiHidden="1" w:defUIPriority="99" w:defLockedState="0">
-    <w:lsdException w:qFormat="1" w:unhideWhenUsed="0" w:uiPriority="0" w:semiHidden="0" w:name="Normal"/>
-    <w:lsdException w:qFormat="1" w:unhideWhenUsed="0" w:uiPriority="0" w:semiHidden="0" w:name="heading 1"/>
-    <w:lsdException w:qFormat="1" w:uiPriority="0" w:semiHidden="0" w:name="heading 2"/>
-    <w:lsdException w:qFormat="1" w:uiPriority="0" w:semiHidden="0" w:name="heading 3"/>
-    <w:lsdException w:qFormat="1" w:uiPriority="0" w:name="heading 4"/>
-    <w:lsdException w:qFormat="1" w:uiPriority="0" w:name="heading 5"/>
-    <w:lsdException w:qFormat="1" w:uiPriority="0" w:name="heading 6"/>
-    <w:lsdException w:qFormat="1" w:uiPriority="0" w:name="heading 7"/>
-    <w:lsdException w:qFormat="1" w:uiPriority="0" w:name="heading 8"/>
-    <w:lsdException w:qFormat="1" w:uiPriority="0" w:name="heading 9"/>
-    <w:lsdException w:unhideWhenUsed="0" w:uiPriority="0" w:semiHidden="0" w:name="index 1"/>
-    <w:lsdException w:unhideWhenUsed="0" w:uiPriority="0" w:semiHidden="0" w:name="index 2"/>
-    <w:lsdException w:unhideWhenUsed="0" w:uiPriority="0" w:semiHidden="0" w:name="index 3"/>
-    <w:lsdException w:unhideWhenUsed="0" w:uiPriority="0" w:semiHidden="0" w:name="index 4"/>
-    <w:lsdException w:unhideWhenUsed="0" w:uiPriority="0" w:semiHidden="0" w:name="index 5"/>
-    <w:lsdException w:unhideWhenUsed="0" w:uiPriority="0" w:semiHidden="0" w:name="index 6"/>
-    <w:lsdException w:unhideWhenUsed="0" w:uiPriority="0" w:semiHidden="0" w:name="index 7"/>
-    <w:lsdException w:unhideWhenUsed="0" w:uiPriority="0" w:semiHidden="0" w:name="index 8"/>
-    <w:lsdException w:unhideWhenUsed="0" w:uiPriority="0" w:semiHidden="0" w:name="index 9"/>
-    <w:lsdException w:unhideWhenUsed="0" w:uiPriority="0" w:semiHidden="0" w:name="toc 1"/>
-    <w:lsdException w:unhideWhenUsed="0" w:uiPriority="0" w:semiHidden="0" w:name="toc 2"/>
-    <w:lsdException w:unhideWhenUsed="0" w:uiPriority="0" w:semiHidden="0" w:name="toc 3"/>
-    <w:lsdException w:unhideWhenUsed="0" w:uiPriority="0" w:semiHidden="0" w:name="toc 4"/>
-    <w:lsdException w:unhideWhenUsed="0" w:uiPriority="0" w:semiHidden="0" w:name="toc 5"/>
-    <w:lsdException w:unhideWhenUsed="0" w:uiPriority="0" w:semiHidden="0" w:name="toc 6"/>
-    <w:lsdException w:unhideWhenUsed="0" w:uiPriority="0" w:semiHidden="0" w:name="toc 7"/>
-    <w:lsdException w:unhideWhenUsed="0" w:uiPriority="0" w:semiHidden="0" w:name="toc 8"/>
-    <w:lsdException w:unhideWhenUsed="0" w:uiPriority="0" w:semiHidden="0" w:name="toc 9"/>
-    <w:lsdException w:unhideWhenUsed="0" w:uiPriority="0" w:semiHidden="0" w:name="Normal Indent"/>
-    <w:lsdException w:unhideWhenUsed="0" w:uiPriority="0" w:semiHidden="0" w:name="footnote text"/>
-    <w:lsdException w:unhideWhenUsed="0" w:uiPriority="0" w:semiHidden="0" w:name="annotation text"/>
-    <w:lsdException w:qFormat="1" w:unhideWhenUsed="0" w:uiPriority="0" w:semiHidden="0" w:name="header"/>
-    <w:lsdException w:qFormat="1" w:unhideWhenUsed="0" w:uiPriority="0" w:semiHidden="0" w:name="footer"/>
-    <w:lsdException w:unhideWhenUsed="0" w:uiPriority="0" w:semiHidden="0" w:name="index heading"/>
-    <w:lsdException w:qFormat="1" w:uiPriority="0" w:name="caption"/>
-    <w:lsdException w:unhideWhenUsed="0" w:uiPriority="0" w:semiHidden="0" w:name="table of figures"/>
-    <w:lsdException w:unhideWhenUsed="0" w:uiPriority="0" w:semiHidden="0" w:name="envelope address"/>
-    <w:lsdException w:unhideWhenUsed="0" w:uiPriority="0" w:semiHidden="0" w:name="envelope return"/>
-    <w:lsdException w:unhideWhenUsed="0" w:uiPriority="0" w:semiHidden="0" w:name="footnote reference"/>
-    <w:lsdException w:unhideWhenUsed="0" w:uiPriority="0" w:semiHidden="0" w:name="annotation reference"/>
-    <w:lsdException w:unhideWhenUsed="0" w:uiPriority="0" w:semiHidden="0" w:name="line number"/>
-    <w:lsdException w:unhideWhenUsed="0" w:uiPriority="0" w:semiHidden="0" w:name="page number"/>
-    <w:lsdException w:unhideWhenUsed="0" w:uiPriority="0" w:semiHidden="0" w:name="endnote reference"/>
-    <w:lsdException w:unhideWhenUsed="0" w:uiPriority="0" w:semiHidden="0" w:name="endnote text"/>
-    <w:lsdException w:unhideWhenUsed="0" w:uiPriority="0" w:semiHidden="0" w:name="table of authorities"/>
-    <w:lsdException w:unhideWhenUsed="0" w:uiPriority="0" w:semiHidden="0" w:name="macro"/>
-    <w:lsdException w:unhideWhenUsed="0" w:uiPriority="0" w:semiHidden="0" w:name="toa heading"/>
-    <w:lsdException w:unhideWhenUsed="0" w:uiPriority="0" w:semiHidden="0" w:name="List"/>
-    <w:lsdException w:unhideWhenUsed="0" w:uiPriority="0" w:semiHidden="0" w:name="List Bullet"/>
-    <w:lsdException w:unhideWhenUsed="0" w:uiPriority="0" w:semiHidden="0" w:name="List Number"/>
-    <w:lsdException w:unhideWhenUsed="0" w:uiPriority="0" w:semiHidden="0" w:name="List 2"/>
-    <w:lsdException w:unhideWhenUsed="0" w:uiPriority="0" w:semiHidden="0" w:name="List 3"/>
-    <w:lsdException w:unhideWhenUsed="0" w:uiPriority="0" w:semiHidden="0" w:name="List 4"/>
-    <w:lsdException w:unhideWhenUsed="0" w:uiPriority="0" w:semiHidden="0" w:name="List 5"/>
-    <w:lsdException w:unhideWhenUsed="0" w:uiPriority="0" w:semiHidden="0" w:name="List Bullet 2"/>
-    <w:lsdException w:unhideWhenUsed="0" w:uiPriority="0" w:semiHidden="0" w:name="List Bullet 3"/>
-    <w:lsdException w:unhideWhenUsed="0" w:uiPriority="0" w:semiHidden="0" w:name="List Bullet 4"/>
-    <w:lsdException w:unhideWhenUsed="0" w:uiPriority="0" w:semiHidden="0" w:name="List Bullet 5"/>
-    <w:lsdException w:unhideWhenUsed="0" w:uiPriority="0" w:semiHidden="0" w:name="List Number 2"/>
-    <w:lsdException w:unhideWhenUsed="0" w:uiPriority="0" w:semiHidden="0" w:name="List Number 3"/>
-    <w:lsdException w:unhideWhenUsed="0" w:uiPriority="0" w:semiHidden="0" w:name="List Number 4"/>
-    <w:lsdException w:unhideWhenUsed="0" w:uiPriority="0" w:semiHidden="0" w:name="List Number 5"/>
-    <w:lsdException w:qFormat="1" w:unhideWhenUsed="0" w:uiPriority="0" w:semiHidden="0" w:name="Title"/>
-    <w:lsdException w:unhideWhenUsed="0" w:uiPriority="0" w:semiHidden="0" w:name="Closing"/>
-    <w:lsdException w:unhideWhenUsed="0" w:uiPriority="0" w:semiHidden="0" w:name="Signature"/>
-    <w:lsdException w:qFormat="1" w:unhideWhenUsed="0" w:uiPriority="0" w:name="Default Paragraph Font"/>
-    <w:lsdException w:unhideWhenUsed="0" w:uiPriority="0" w:semiHidden="0" w:name="Body Text"/>
-    <w:lsdException w:unhideWhenUsed="0" w:uiPriority="0" w:semiHidden="0" w:name="Body Text Indent"/>
-    <w:lsdException w:unhideWhenUsed="0" w:uiPriority="0" w:semiHidden="0" w:name="List Continue"/>
-    <w:lsdException w:unhideWhenUsed="0" w:uiPriority="0" w:semiHidden="0" w:name="List Continue 2"/>
-    <w:lsdException w:unhideWhenUsed="0" w:uiPriority="0" w:semiHidden="0" w:name="List Continue 3"/>
-    <w:lsdException w:unhideWhenUsed="0" w:uiPriority="0" w:semiHidden="0" w:name="List Continue 4"/>
-    <w:lsdException w:unhideWhenUsed="0" w:uiPriority="0" w:semiHidden="0" w:name="List Continue 5"/>
-    <w:lsdException w:unhideWhenUsed="0" w:uiPriority="0" w:semiHidden="0" w:name="Message Header"/>
-    <w:lsdException w:qFormat="1" w:unhideWhenUsed="0" w:uiPriority="0" w:semiHidden="0" w:name="Subtitle"/>
-    <w:lsdException w:unhideWhenUsed="0" w:uiPriority="0" w:semiHidden="0" w:name="Salutation"/>
-    <w:lsdException w:unhideWhenUsed="0" w:uiPriority="0" w:semiHidden="0" w:name="Date"/>
-    <w:lsdException w:unhideWhenUsed="0" w:uiPriority="0" w:semiHidden="0" w:name="Body Text First Indent"/>
-    <w:lsdException w:unhideWhenUsed="0" w:uiPriority="0" w:semiHidden="0" w:name="Body Text First Indent 2"/>
-    <w:lsdException w:unhideWhenUsed="0" w:uiPriority="0" w:semiHidden="0" w:name="Note Heading"/>
-    <w:lsdException w:unhideWhenUsed="0" w:uiPriority="0" w:semiHidden="0" w:name="Body Text 2"/>
-    <w:lsdException w:unhideWhenUsed="0" w:uiPriority="0" w:semiHidden="0" w:name="Body Text 3"/>
-    <w:lsdException w:unhideWhenUsed="0" w:uiPriority="0" w:semiHidden="0" w:name="Body Text Indent 2"/>
-    <w:lsdException w:unhideWhenUsed="0" w:uiPriority="0" w:semiHidden="0" w:name="Body Text Indent 3"/>
-    <w:lsdException w:unhideWhenUsed="0" w:uiPriority="0" w:semiHidden="0" w:name="Block Text"/>
-    <w:lsdException w:unhideWhenUsed="0" w:uiPriority="0" w:semiHidden="0" w:name="Hyperlink"/>
-    <w:lsdException w:unhideWhenUsed="0" w:uiPriority="0" w:semiHidden="0" w:name="FollowedHyperlink"/>
-    <w:lsdException w:qFormat="1" w:unhideWhenUsed="0" w:uiPriority="0" w:semiHidden="0" w:name="Strong"/>
-    <w:lsdException w:qFormat="1" w:unhideWhenUsed="0" w:uiPriority="0" w:semiHidden="0" w:name="Emphasis"/>
-    <w:lsdException w:unhideWhenUsed="0" w:uiPriority="0" w:semiHidden="0" w:name="Document Map"/>
-    <w:lsdException w:unhideWhenUsed="0" w:uiPriority="0" w:semiHidden="0" w:name="Plain Text"/>
-    <w:lsdException w:unhideWhenUsed="0" w:uiPriority="0" w:semiHidden="0" w:name="E-mail Signature"/>
-    <w:lsdException w:unhideWhenUsed="0" w:uiPriority="0" w:semiHidden="0" w:name="Normal (Web)"/>
-    <w:lsdException w:unhideWhenUsed="0" w:uiPriority="0" w:semiHidden="0" w:name="HTML Acronym"/>
-    <w:lsdException w:unhideWhenUsed="0" w:uiPriority="0" w:semiHidden="0" w:name="HTML Address"/>
-    <w:lsdException w:unhideWhenUsed="0" w:uiPriority="0" w:semiHidden="0" w:name="HTML Cite"/>
-    <w:lsdException w:unhideWhenUsed="0" w:uiPriority="0" w:semiHidden="0" w:name="HTML Code"/>
-    <w:lsdException w:unhideWhenUsed="0" w:uiPriority="0" w:semiHidden="0" w:name="HTML Definition"/>
-    <w:lsdException w:unhideWhenUsed="0" w:uiPriority="0" w:semiHidden="0" w:name="HTML Keyboard"/>
-    <w:lsdException w:unhideWhenUsed="0" w:uiPriority="0" w:semiHidden="0" w:name="HTML Preformatted"/>
-    <w:lsdException w:unhideWhenUsed="0" w:uiPriority="0" w:semiHidden="0" w:name="HTML Sample"/>
-    <w:lsdException w:unhideWhenUsed="0" w:uiPriority="0" w:semiHidden="0" w:name="HTML Typewriter"/>
-    <w:lsdException w:unhideWhenUsed="0" w:uiPriority="0" w:semiHidden="0" w:name="HTML Variable"/>
-    <w:lsdException w:qFormat="1" w:unhideWhenUsed="0" w:uiPriority="0" w:name="Normal Table"/>
-    <w:lsdException w:unhideWhenUsed="0" w:uiPriority="0" w:semiHidden="0" w:name="annotation subject"/>
-    <w:lsdException w:unhideWhenUsed="0" w:uiPriority="0" w:semiHidden="0" w:name="Table Simple 1"/>
-    <w:lsdException w:unhideWhenUsed="0" w:uiPriority="0" w:semiHidden="0" w:name="Table Simple 2"/>
-    <w:lsdException w:unhideWhenUsed="0" w:uiPriority="0" w:semiHidden="0" w:name="Table Simple 3"/>
-    <w:lsdException w:unhideWhenUsed="0" w:uiPriority="0" w:semiHidden="0" w:name="Table Classic 1"/>
-    <w:lsdException w:unhideWhenUsed="0" w:uiPriority="0" w:semiHidden="0" w:name="Table Classic 2"/>
-    <w:lsdException w:unhideWhenUsed="0" w:uiPriority="0" w:semiHidden="0" w:name="Table Classic 3"/>
-    <w:lsdException w:unhideWhenUsed="0" w:uiPriority="0" w:semiHidden="0" w:name="Table Classic 4"/>
-    <w:lsdException w:unhideWhenUsed="0" w:uiPriority="0" w:semiHidden="0" w:name="Table Colorful 1"/>
-    <w:lsdException w:unhideWhenUsed="0" w:uiPriority="0" w:semiHidden="0" w:name="Table Colorful 2"/>
-    <w:lsdException w:unhideWhenUsed="0" w:uiPriority="0" w:semiHidden="0" w:name="Table Colorful 3"/>
-    <w:lsdException w:unhideWhenUsed="0" w:uiPriority="0" w:semiHidden="0" w:name="Table Columns 1"/>
-    <w:lsdException w:unhideWhenUsed="0" w:uiPriority="0" w:semiHidden="0" w:name="Table Columns 2"/>
-    <w:lsdException w:unhideWhenUsed="0" w:uiPriority="0" w:semiHidden="0" w:name="Table Columns 3"/>
-    <w:lsdException w:unhideWhenUsed="0" w:uiPriority="0" w:semiHidden="0" w:name="Table Columns 4"/>
-    <w:lsdException w:unhideWhenUsed="0" w:uiPriority="0" w:semiHidden="0" w:name="Table Columns 5"/>
-    <w:lsdException w:unhideWhenUsed="0" w:uiPriority="0" w:semiHidden="0" w:name="Table Grid 1"/>
-    <w:lsdException w:unhideWhenUsed="0" w:uiPriority="0" w:semiHidden="0" w:name="Table Grid 2"/>
-    <w:lsdException w:unhideWhenUsed="0" w:uiPriority="0" w:semiHidden="0" w:name="Table Grid 3"/>
-    <w:lsdException w:unhideWhenUsed="0" w:uiPriority="0" w:semiHidden="0" w:name="Table Grid 4"/>
-    <w:lsdException w:unhideWhenUsed="0" w:uiPriority="0" w:semiHidden="0" w:name="Table Grid 5"/>
-    <w:lsdException w:unhideWhenUsed="0" w:uiPriority="0" w:semiHidden="0" w:name="Table Grid 6"/>
-    <w:lsdException w:unhideWhenUsed="0" w:uiPriority="0" w:semiHidden="0" w:name="Table Grid 7"/>
-    <w:lsdException w:unhideWhenUsed="0" w:uiPriority="0" w:semiHidden="0" w:name="Table Grid 8"/>
-    <w:lsdException w:unhideWhenUsed="0" w:uiPriority="0" w:semiHidden="0" w:name="Table List 1"/>
-    <w:lsdException w:unhideWhenUsed="0" w:uiPriority="0" w:semiHidden="0" w:name="Table List 2"/>
-    <w:lsdException w:unhideWhenUsed="0" w:uiPriority="0" w:semiHidden="0" w:name="Table List 3"/>
-    <w:lsdException w:unhideWhenUsed="0" w:uiPriority="0" w:semiHidden="0" w:name="Table List 4"/>
-    <w:lsdException w:unhideWhenUsed="0" w:uiPriority="0" w:semiHidden="0" w:name="Table List 5"/>
-    <w:lsdException w:unhideWhenUsed="0" w:uiPriority="0" w:semiHidden="0" w:name="Table List 6"/>
-    <w:lsdException w:unhideWhenUsed="0" w:uiPriority="0" w:semiHidden="0" w:name="Table List 7"/>
-    <w:lsdException w:unhideWhenUsed="0" w:uiPriority="0" w:semiHidden="0" w:name="Table List 8"/>
-    <w:lsdException w:unhideWhenUsed="0" w:uiPriority="0" w:semiHidden="0" w:name="Table 3D effects 1"/>
-    <w:lsdException w:unhideWhenUsed="0" w:uiPriority="0" w:semiHidden="0" w:name="Table 3D effects 2"/>
-    <w:lsdException w:unhideWhenUsed="0" w:uiPriority="0" w:semiHidden="0" w:name="Table 3D effects 3"/>
-    <w:lsdException w:unhideWhenUsed="0" w:uiPriority="0" w:semiHidden="0" w:name="Table Contemporary"/>
-    <w:lsdException w:unhideWhenUsed="0" w:uiPriority="0" w:semiHidden="0" w:name="Table Elegant"/>
-    <w:lsdException w:unhideWhenUsed="0" w:uiPriority="0" w:semiHidden="0" w:name="Table Professional"/>
-    <w:lsdException w:unhideWhenUsed="0" w:uiPriority="0" w:semiHidden="0" w:name="Table Subtle 1"/>
-    <w:lsdException w:unhideWhenUsed="0" w:uiPriority="0" w:semiHidden="0" w:name="Table Subtle 2"/>
-    <w:lsdException w:unhideWhenUsed="0" w:uiPriority="0" w:semiHidden="0" w:name="Table Web 1"/>
-    <w:lsdException w:unhideWhenUsed="0" w:uiPriority="0" w:semiHidden="0" w:name="Table Web 2"/>
-    <w:lsdException w:unhideWhenUsed="0" w:uiPriority="0" w:semiHidden="0" w:name="Table Web 3"/>
-    <w:lsdException w:unhideWhenUsed="0" w:uiPriority="0" w:semiHidden="0" w:name="Balloon Text"/>
-    <w:lsdException w:unhideWhenUsed="0" w:uiPriority="0" w:semiHidden="0" w:name="Table Grid"/>
-    <w:lsdException w:unhideWhenUsed="0" w:uiPriority="0" w:semiHidden="0" w:name="Table Theme"/>
-    <w:lsdException w:unhideWhenUsed="0" w:uiPriority="60" w:semiHidden="0" w:name="Light Shading"/>
-    <w:lsdException w:unhideWhenUsed="0" w:uiPriority="61" w:semiHidden="0" w:name="Light List"/>
-    <w:lsdException w:unhideWhenUsed="0" w:uiPriority="62" w:semiHidden="0" w:name="Light Grid"/>
-    <w:lsdException w:unhideWhenUsed="0" w:uiPriority="63" w:semiHidden="0" w:name="Medium Shading 1"/>
-    <w:lsdException w:unhideWhenUsed="0" w:uiPriority="64" w:semiHidden="0" w:name="Medium Shading 2"/>
-    <w:lsdException w:unhideWhenUsed="0" w:uiPriority="65" w:semiHidden="0" w:name="Medium List 1"/>
-    <w:lsdException w:unhideWhenUsed="0" w:uiPriority="66" w:semiHidden="0" w:name="Medium List 2"/>
-    <w:lsdException w:unhideWhenUsed="0" w:uiPriority="67" w:semiHidden="0" w:name="Medium Grid 1"/>
-    <w:lsdException w:unhideWhenUsed="0" w:uiPriority="68" w:semiHidden="0" w:name="Medium Grid 2"/>
-    <w:lsdException w:unhideWhenUsed="0" w:uiPriority="69" w:semiHidden="0" w:name="Medium Grid 3"/>
-    <w:lsdException w:unhideWhenUsed="0" w:uiPriority="70" w:semiHidden="0" w:name="Dark List"/>
-    <w:lsdException w:unhideWhenUsed="0" w:uiPriority="71" w:semiHidden="0" w:name="Colorful Shading"/>
-    <w:lsdException w:unhideWhenUsed="0" w:uiPriority="72" w:semiHidden="0" w:name="Colorful List"/>
-    <w:lsdException w:unhideWhenUsed="0" w:uiPriority="73" w:semiHidden="0" w:name="Colorful Grid"/>
-    <w:lsdException w:unhideWhenUsed="0" w:uiPriority="60" w:semiHidden="0" w:name="Light Shading Accent 1"/>
-    <w:lsdException w:unhideWhenUsed="0" w:uiPriority="61" w:semiHidden="0" w:name="Light List Accent 1"/>
-    <w:lsdException w:unhideWhenUsed="0" w:uiPriority="62" w:semiHidden="0" w:name="Light Grid Accent 1"/>
-    <w:lsdException w:unhideWhenUsed="0" w:uiPriority="63" w:semiHidden="0" w:name="Medium Shading 1 Accent 1"/>
-    <w:lsdException w:unhideWhenUsed="0" w:uiPriority="64" w:semiHidden="0" w:name="Medium Shading 2 Accent 1"/>
-    <w:lsdException w:unhideWhenUsed="0" w:uiPriority="65" w:semiHidden="0" w:name="Medium List 1 Accent 1"/>
-    <w:lsdException w:qFormat="1" w:unhideWhenUsed="0" w:uiPriority="34" w:semiHidden="0" w:name="List Paragraph"/>
-    <w:lsdException w:unhideWhenUsed="0" w:uiPriority="66" w:semiHidden="0" w:name="Medium List 2 Accent 1"/>
-    <w:lsdException w:unhideWhenUsed="0" w:uiPriority="67" w:semiHidden="0" w:name="Medium Grid 1 Accent 1"/>
-    <w:lsdException w:unhideWhenUsed="0" w:uiPriority="68" w:semiHidden="0" w:name="Medium Grid 2 Accent 1"/>
-    <w:lsdException w:unhideWhenUsed="0" w:uiPriority="69" w:semiHidden="0" w:name="Medium Grid 3 Accent 1"/>
-    <w:lsdException w:unhideWhenUsed="0" w:uiPriority="70" w:semiHidden="0" w:name="Dark List Accent 1"/>
-    <w:lsdException w:unhideWhenUsed="0" w:uiPriority="71" w:semiHidden="0" w:name="Colorful Shading Accent 1"/>
-    <w:lsdException w:unhideWhenUsed="0" w:uiPriority="72" w:semiHidden="0" w:name="Colorful List Accent 1"/>
-    <w:lsdException w:unhideWhenUsed="0" w:uiPriority="73" w:semiHidden="0" w:name="Colorful Grid Accent 1"/>
-    <w:lsdException w:unhideWhenUsed="0" w:uiPriority="60" w:semiHidden="0" w:name="Light Shading Accent 2"/>
-    <w:lsdException w:unhideWhenUsed="0" w:uiPriority="61" w:semiHidden="0" w:name="Light List Accent 2"/>
-    <w:lsdException w:unhideWhenUsed="0" w:uiPriority="62" w:semiHidden="0" w:name="Light Grid Accent 2"/>
-    <w:lsdException w:unhideWhenUsed="0" w:uiPriority="63" w:semiHidden="0" w:name="Medium Shading 1 Accent 2"/>
-    <w:lsdException w:unhideWhenUsed="0" w:uiPriority="64" w:semiHidden="0" w:name="Medium Shading 2 Accent 2"/>
-    <w:lsdException w:unhideWhenUsed="0" w:uiPriority="65" w:semiHidden="0" w:name="Medium List 1 Accent 2"/>
-    <w:lsdException w:unhideWhenUsed="0" w:uiPriority="66" w:semiHidden="0" w:name="Medium List 2 Accent 2"/>
-    <w:lsdException w:unhideWhenUsed="0" w:uiPriority="67" w:semiHidden="0" w:name="Medium Grid 1 Accent 2"/>
-    <w:lsdException w:unhideWhenUsed="0" w:uiPriority="68" w:semiHidden="0" w:name="Medium Grid 2 Accent 2"/>
-    <w:lsdException w:unhideWhenUsed="0" w:uiPriority="69" w:semiHidden="0" w:name="Medium Grid 3 Accent 2"/>
-    <w:lsdException w:unhideWhenUsed="0" w:uiPriority="70" w:semiHidden="0" w:name="Dark List Accent 2"/>
-    <w:lsdException w:unhideWhenUsed="0" w:uiPriority="71" w:semiHidden="0" w:name="Colorful Shading Accent 2"/>
-    <w:lsdException w:unhideWhenUsed="0" w:uiPriority="72" w:semiHidden="0" w:name="Colorful List Accent 2"/>
-    <w:lsdException w:unhideWhenUsed="0" w:uiPriority="73" w:semiHidden="0" w:name="Colorful Grid Accent 2"/>
-    <w:lsdException w:unhideWhenUsed="0" w:uiPriority="60" w:semiHidden="0" w:name="Light Shading Accent 3"/>
-    <w:lsdException w:unhideWhenUsed="0" w:uiPriority="61" w:semiHidden="0" w:name="Light List Accent 3"/>
-    <w:lsdException w:unhideWhenUsed="0" w:uiPriority="62" w:semiHidden="0" w:name="Light Grid Accent 3"/>
-    <w:lsdException w:unhideWhenUsed="0" w:uiPriority="63" w:semiHidden="0" w:name="Medium Shading 1 Accent 3"/>
-    <w:lsdException w:unhideWhenUsed="0" w:uiPriority="64" w:semiHidden="0" w:name="Medium Shading 2 Accent 3"/>
-    <w:lsdException w:unhideWhenUsed="0" w:uiPriority="65" w:semiHidden="0" w:name="Medium List 1 Accent 3"/>
-    <w:lsdException w:unhideWhenUsed="0" w:uiPriority="66" w:semiHidden="0" w:name="Medium List 2 Accent 3"/>
-    <w:lsdException w:unhideWhenUsed="0" w:uiPriority="67" w:semiHidden="0" w:name="Medium Grid 1 Accent 3"/>
-    <w:lsdException w:unhideWhenUsed="0" w:uiPriority="68" w:semiHidden="0" w:name="Medium Grid 2 Accent 3"/>
-    <w:lsdException w:unhideWhenUsed="0" w:uiPriority="69" w:semiHidden="0" w:name="Medium Grid 3 Accent 3"/>
-    <w:lsdException w:unhideWhenUsed="0" w:uiPriority="70" w:semiHidden="0" w:name="Dark List Accent 3"/>
-    <w:lsdException w:unhideWhenUsed="0" w:uiPriority="71" w:semiHidden="0" w:name="Colorful Shading Accent 3"/>
-    <w:lsdException w:unhideWhenUsed="0" w:uiPriority="72" w:semiHidden="0" w:name="Colorful List Accent 3"/>
-    <w:lsdException w:unhideWhenUsed="0" w:uiPriority="73" w:semiHidden="0" w:name="Colorful Grid Accent 3"/>
-    <w:lsdException w:unhideWhenUsed="0" w:uiPriority="60" w:semiHidden="0" w:name="Light Shading Accent 4"/>
-    <w:lsdException w:unhideWhenUsed="0" w:uiPriority="61" w:semiHidden="0" w:name="Light List Accent 4"/>
-    <w:lsdException w:unhideWhenUsed="0" w:uiPriority="62" w:semiHidden="0" w:name="Light Grid Accent 4"/>
-    <w:lsdException w:unhideWhenUsed="0" w:uiPriority="63" w:semiHidden="0" w:name="Medium Shading 1 Accent 4"/>
-    <w:lsdException w:unhideWhenUsed="0" w:uiPriority="64" w:semiHidden="0" w:name="Medium Shading 2 Accent 4"/>
-    <w:lsdException w:unhideWhenUsed="0" w:uiPriority="65" w:semiHidden="0" w:name="Medium List 1 Accent 4"/>
-    <w:lsdException w:unhideWhenUsed="0" w:uiPriority="66" w:semiHidden="0" w:name="Medium List 2 Accent 4"/>
-    <w:lsdException w:unhideWhenUsed="0" w:uiPriority="67" w:semiHidden="0" w:name="Medium Grid 1 Accent 4"/>
-    <w:lsdException w:unhideWhenUsed="0" w:uiPriority="68" w:semiHidden="0" w:name="Medium Grid 2 Accent 4"/>
-    <w:lsdException w:unhideWhenUsed="0" w:uiPriority="69" w:semiHidden="0" w:name="Medium Grid 3 Accent 4"/>
-    <w:lsdException w:unhideWhenUsed="0" w:uiPriority="70" w:semiHidden="0" w:name="Dark List Accent 4"/>
-    <w:lsdException w:unhideWhenUsed="0" w:uiPriority="71" w:semiHidden="0" w:name="Colorful Shading Accent 4"/>
-    <w:lsdException w:unhideWhenUsed="0" w:uiPriority="72" w:semiHidden="0" w:name="Colorful List Accent 4"/>
-    <w:lsdException w:unhideWhenUsed="0" w:uiPriority="73" w:semiHidden="0" w:name="Colorful Grid Accent 4"/>
-    <w:lsdException w:unhideWhenUsed="0" w:uiPriority="60" w:semiHidden="0" w:name="Light Shading Accent 5"/>
-    <w:lsdException w:unhideWhenUsed="0" w:uiPriority="61" w:semiHidden="0" w:name="Light List Accent 5"/>
-    <w:lsdException w:unhideWhenUsed="0" w:uiPriority="62" w:semiHidden="0" w:name="Light Grid Accent 5"/>
-    <w:lsdException w:unhideWhenUsed="0" w:uiPriority="63" w:semiHidden="0" w:name="Medium Shading 1 Accent 5"/>
-    <w:lsdException w:unhideWhenUsed="0" w:uiPriority="64" w:semiHidden="0" w:name="Medium Shading 2 Accent 5"/>
-    <w:lsdException w:unhideWhenUsed="0" w:uiPriority="65" w:semiHidden="0" w:name="Medium List 1 Accent 5"/>
-    <w:lsdException w:unhideWhenUsed="0" w:uiPriority="66" w:semiHidden="0" w:name="Medium List 2 Accent 5"/>
-    <w:lsdException w:unhideWhenUsed="0" w:uiPriority="67" w:semiHidden="0" w:name="Medium Grid 1 Accent 5"/>
-    <w:lsdException w:unhideWhenUsed="0" w:uiPriority="68" w:semiHidden="0" w:name="Medium Grid 2 Accent 5"/>
-    <w:lsdException w:unhideWhenUsed="0" w:uiPriority="69" w:semiHidden="0" w:name="Medium Grid 3 Accent 5"/>
-    <w:lsdException w:unhideWhenUsed="0" w:uiPriority="70" w:semiHidden="0" w:name="Dark List Accent 5"/>
-    <w:lsdException w:unhideWhenUsed="0" w:uiPriority="71" w:semiHidden="0" w:name="Colorful Shading Accent 5"/>
-    <w:lsdException w:unhideWhenUsed="0" w:uiPriority="72" w:semiHidden="0" w:name="Colorful List Accent 5"/>
-    <w:lsdException w:unhideWhenUsed="0" w:uiPriority="73" w:semiHidden="0" w:name="Colorful Grid Accent 5"/>
-    <w:lsdException w:unhideWhenUsed="0" w:uiPriority="60" w:semiHidden="0" w:name="Light Shading Accent 6"/>
-    <w:lsdException w:unhideWhenUsed="0" w:uiPriority="61" w:semiHidden="0" w:name="Light List Accent 6"/>
-    <w:lsdException w:unhideWhenUsed="0" w:uiPriority="62" w:semiHidden="0" w:name="Light Grid Accent 6"/>
-    <w:lsdException w:unhideWhenUsed="0" w:uiPriority="63" w:semiHidden="0" w:name="Medium Shading 1 Accent 6"/>
-    <w:lsdException w:unhideWhenUsed="0" w:uiPriority="64" w:semiHidden="0" w:name="Medium Shading 2 Accent 6"/>
-    <w:lsdException w:unhideWhenUsed="0" w:uiPriority="65" w:semiHidden="0" w:name="Medium List 1 Accent 6"/>
-    <w:lsdException w:unhideWhenUsed="0" w:uiPriority="66" w:semiHidden="0" w:name="Medium List 2 Accent 6"/>
-    <w:lsdException w:unhideWhenUsed="0" w:uiPriority="67" w:semiHidden="0" w:name="Medium Grid 1 Accent 6"/>
-    <w:lsdException w:unhideWhenUsed="0" w:uiPriority="68" w:semiHidden="0" w:name="Medium Grid 2 Accent 6"/>
-    <w:lsdException w:unhideWhenUsed="0" w:uiPriority="69" w:semiHidden="0" w:name="Medium Grid 3 Accent 6"/>
-    <w:lsdException w:unhideWhenUsed="0" w:uiPriority="70" w:semiHidden="0" w:name="Dark List Accent 6"/>
-    <w:lsdException w:unhideWhenUsed="0" w:uiPriority="71" w:semiHidden="0" w:name="Colorful Shading Accent 6"/>
-    <w:lsdException w:unhideWhenUsed="0" w:uiPriority="72" w:semiHidden="0" w:name="Colorful List Accent 6"/>
-    <w:lsdException w:unhideWhenUsed="0" w:uiPriority="73" w:semiHidden="0" w:name="Colorful Grid Accent 6"/>
+  <w:latentStyles w:defLockedState="0" w:defUIPriority="0" w:defSemiHidden="0" w:defUnhideWhenUsed="0" w:defQFormat="0" w:count="377">
+    <w:lsdException w:name="Normal" w:qFormat="1"/>
+    <w:lsdException w:name="heading 1" w:qFormat="1"/>
+    <w:lsdException w:name="heading 2" w:unhideWhenUsed="1" w:qFormat="1"/>
+    <w:lsdException w:name="heading 3" w:unhideWhenUsed="1" w:qFormat="1"/>
+    <w:lsdException w:name="heading 4" w:semiHidden="1" w:unhideWhenUsed="1" w:qFormat="1"/>
+    <w:lsdException w:name="heading 5" w:semiHidden="1" w:unhideWhenUsed="1" w:qFormat="1"/>
+    <w:lsdException w:name="heading 6" w:semiHidden="1" w:unhideWhenUsed="1" w:qFormat="1"/>
+    <w:lsdException w:name="heading 7" w:semiHidden="1" w:unhideWhenUsed="1" w:qFormat="1"/>
+    <w:lsdException w:name="heading 8" w:semiHidden="1" w:unhideWhenUsed="1" w:qFormat="1"/>
+    <w:lsdException w:name="heading 9" w:semiHidden="1" w:unhideWhenUsed="1" w:qFormat="1"/>
+    <w:lsdException w:name="header" w:qFormat="1"/>
+    <w:lsdException w:name="footer" w:qFormat="1"/>
+    <w:lsdException w:name="caption" w:semiHidden="1" w:unhideWhenUsed="1" w:qFormat="1"/>
+    <w:lsdException w:name="Title" w:qFormat="1"/>
+    <w:lsdException w:name="Default Paragraph Font" w:semiHidden="1" w:qFormat="1"/>
+    <w:lsdException w:name="Subtitle" w:qFormat="1"/>
+    <w:lsdException w:name="Strong" w:qFormat="1"/>
+    <w:lsdException w:name="Emphasis" w:qFormat="1"/>
+    <w:lsdException w:name="HTML Top of Form" w:semiHidden="1" w:uiPriority="99" w:unhideWhenUsed="1"/>
+    <w:lsdException w:name="HTML Bottom of Form" w:semiHidden="1" w:uiPriority="99" w:unhideWhenUsed="1"/>
+    <w:lsdException w:name="Normal Table" w:semiHidden="1" w:unhideWhenUsed="1" w:qFormat="1"/>
+    <w:lsdException w:name="No List" w:semiHidden="1" w:uiPriority="99" w:unhideWhenUsed="1"/>
+    <w:lsdException w:name="Outline List 1" w:semiHidden="1" w:uiPriority="99" w:unhideWhenUsed="1"/>
+    <w:lsdException w:name="Outline List 2" w:semiHidden="1" w:uiPriority="99" w:unhideWhenUsed="1"/>
+    <w:lsdException w:name="Outline List 3" w:semiHidden="1" w:uiPriority="99" w:unhideWhenUsed="1"/>
+    <w:lsdException w:name="Table Simple 1" w:semiHidden="1" w:unhideWhenUsed="1"/>
+    <w:lsdException w:name="Table Simple 2" w:semiHidden="1" w:unhideWhenUsed="1"/>
+    <w:lsdException w:name="Table Simple 3" w:semiHidden="1" w:unhideWhenUsed="1"/>
+    <w:lsdException w:name="Table Classic 1" w:semiHidden="1" w:unhideWhenUsed="1"/>
+    <w:lsdException w:name="Table Classic 2" w:semiHidden="1" w:unhideWhenUsed="1"/>
+    <w:lsdException w:name="Table Classic 3" w:semiHidden="1" w:unhideWhenUsed="1"/>
+    <w:lsdException w:name="Table Classic 4" w:semiHidden="1" w:unhideWhenUsed="1"/>
+    <w:lsdException w:name="Table Colorful 1" w:semiHidden="1" w:unhideWhenUsed="1"/>
+    <w:lsdException w:name="Table Colorful 2" w:semiHidden="1" w:unhideWhenUsed="1"/>
+    <w:lsdException w:name="Table Colorful 3" w:semiHidden="1" w:unhideWhenUsed="1"/>
+    <w:lsdException w:name="Table Columns 1" w:semiHidden="1" w:unhideWhenUsed="1"/>
+    <w:lsdException w:name="Table Columns 2" w:semiHidden="1" w:unhideWhenUsed="1"/>
+    <w:lsdException w:name="Table Columns 3" w:semiHidden="1" w:unhideWhenUsed="1"/>
+    <w:lsdException w:name="Table Columns 4" w:semiHidden="1" w:unhideWhenUsed="1"/>
+    <w:lsdException w:name="Table Columns 5" w:semiHidden="1" w:unhideWhenUsed="1"/>
+    <w:lsdException w:name="Table Grid 1" w:semiHidden="1" w:unhideWhenUsed="1"/>
+    <w:lsdException w:name="Table Grid 2" w:semiHidden="1" w:unhideWhenUsed="1"/>
+    <w:lsdException w:name="Table Grid 3" w:semiHidden="1" w:unhideWhenUsed="1"/>
+    <w:lsdException w:name="Table Grid 4" w:semiHidden="1" w:unhideWhenUsed="1"/>
+    <w:lsdException w:name="Table Grid 5" w:semiHidden="1" w:unhideWhenUsed="1"/>
+    <w:lsdException w:name="Table Grid 6" w:semiHidden="1" w:unhideWhenUsed="1"/>
+    <w:lsdException w:name="Table Grid 7" w:semiHidden="1" w:unhideWhenUsed="1"/>
+    <w:lsdException w:name="Table Grid 8" w:semiHidden="1" w:unhideWhenUsed="1"/>
+    <w:lsdException w:name="Table List 1" w:semiHidden="1" w:unhideWhenUsed="1"/>
+    <w:lsdException w:name="Table List 2" w:semiHidden="1" w:unhideWhenUsed="1"/>
+    <w:lsdException w:name="Table List 3" w:semiHidden="1" w:unhideWhenUsed="1"/>
+    <w:lsdException w:name="Table List 4" w:semiHidden="1" w:unhideWhenUsed="1"/>
+    <w:lsdException w:name="Table List 5" w:semiHidden="1" w:unhideWhenUsed="1"/>
+    <w:lsdException w:name="Table List 6" w:semiHidden="1" w:unhideWhenUsed="1"/>
+    <w:lsdException w:name="Table List 7" w:semiHidden="1" w:unhideWhenUsed="1"/>
+    <w:lsdException w:name="Table List 8" w:semiHidden="1" w:unhideWhenUsed="1"/>
+    <w:lsdException w:name="Table 3D effects 1" w:semiHidden="1" w:unhideWhenUsed="1"/>
+    <w:lsdException w:name="Table 3D effects 2" w:semiHidden="1" w:unhideWhenUsed="1"/>
+    <w:lsdException w:name="Table 3D effects 3" w:semiHidden="1" w:unhideWhenUsed="1"/>
+    <w:lsdException w:name="Table Contemporary" w:semiHidden="1" w:unhideWhenUsed="1"/>
+    <w:lsdException w:name="Table Elegant" w:semiHidden="1" w:unhideWhenUsed="1"/>
+    <w:lsdException w:name="Table Professional" w:semiHidden="1" w:unhideWhenUsed="1"/>
+    <w:lsdException w:name="Table Subtle 1" w:semiHidden="1" w:unhideWhenUsed="1"/>
+    <w:lsdException w:name="Table Subtle 2" w:semiHidden="1" w:unhideWhenUsed="1"/>
+    <w:lsdException w:name="Table Web 1" w:semiHidden="1" w:unhideWhenUsed="1"/>
+    <w:lsdException w:name="Table Web 2" w:semiHidden="1" w:unhideWhenUsed="1"/>
+    <w:lsdException w:name="Table Web 3" w:semiHidden="1" w:unhideWhenUsed="1"/>
+    <w:lsdException w:name="Table Theme" w:semiHidden="1" w:unhideWhenUsed="1"/>
+    <w:lsdException w:name="Placeholder Text" w:semiHidden="1" w:uiPriority="99"/>
+    <w:lsdException w:name="No Spacing" w:uiPriority="99"/>
+    <w:lsdException w:name="Light Shading" w:uiPriority="60"/>
+    <w:lsdException w:name="Light List" w:uiPriority="61"/>
+    <w:lsdException w:name="Light Grid" w:uiPriority="62"/>
+    <w:lsdException w:name="Medium Shading 1" w:uiPriority="63"/>
+    <w:lsdException w:name="Medium Shading 2" w:uiPriority="64"/>
+    <w:lsdException w:name="Medium List 1" w:uiPriority="65"/>
+    <w:lsdException w:name="Medium List 2" w:uiPriority="66"/>
+    <w:lsdException w:name="Medium Grid 1" w:uiPriority="67"/>
+    <w:lsdException w:name="Medium Grid 2" w:uiPriority="68"/>
+    <w:lsdException w:name="Medium Grid 3" w:uiPriority="69"/>
+    <w:lsdException w:name="Dark List" w:uiPriority="70"/>
+    <w:lsdException w:name="Colorful Shading" w:uiPriority="71"/>
+    <w:lsdException w:name="Colorful List" w:uiPriority="72"/>
+    <w:lsdException w:name="Colorful Grid" w:uiPriority="73"/>
+    <w:lsdException w:name="Light Shading Accent 1" w:uiPriority="60"/>
+    <w:lsdException w:name="Light List Accent 1" w:uiPriority="61"/>
+    <w:lsdException w:name="Light Grid Accent 1" w:uiPriority="62"/>
+    <w:lsdException w:name="Medium Shading 1 Accent 1" w:uiPriority="63"/>
+    <w:lsdException w:name="Medium Shading 2 Accent 1" w:uiPriority="64"/>
+    <w:lsdException w:name="Medium List 1 Accent 1" w:uiPriority="65"/>
+    <w:lsdException w:name="Revision" w:semiHidden="1" w:uiPriority="99"/>
+    <w:lsdException w:name="List Paragraph" w:uiPriority="34" w:qFormat="1"/>
+    <w:lsdException w:name="Quote" w:uiPriority="99"/>
+    <w:lsdException w:name="Intense Quote" w:uiPriority="99"/>
+    <w:lsdException w:name="Medium List 2 Accent 1" w:uiPriority="66"/>
+    <w:lsdException w:name="Medium Grid 1 Accent 1" w:uiPriority="67"/>
+    <w:lsdException w:name="Medium Grid 2 Accent 1" w:uiPriority="68"/>
+    <w:lsdException w:name="Medium Grid 3 Accent 1" w:uiPriority="69"/>
+    <w:lsdException w:name="Dark List Accent 1" w:uiPriority="70"/>
+    <w:lsdException w:name="Colorful Shading Accent 1" w:uiPriority="71"/>
+    <w:lsdException w:name="Colorful List Accent 1" w:uiPriority="72"/>
+    <w:lsdException w:name="Colorful Grid Accent 1" w:uiPriority="73"/>
+    <w:lsdException w:name="Light Shading Accent 2" w:uiPriority="60"/>
+    <w:lsdException w:name="Light List Accent 2" w:uiPriority="61"/>
+    <w:lsdException w:name="Light Grid Accent 2" w:uiPriority="62"/>
+    <w:lsdException w:name="Medium Shading 1 Accent 2" w:uiPriority="63"/>
+    <w:lsdException w:name="Medium Shading 2 Accent 2" w:uiPriority="64"/>
+    <w:lsdException w:name="Medium List 1 Accent 2" w:uiPriority="65"/>
+    <w:lsdException w:name="Medium List 2 Accent 2" w:uiPriority="66"/>
+    <w:lsdException w:name="Medium Grid 1 Accent 2" w:uiPriority="67"/>
+    <w:lsdException w:name="Medium Grid 2 Accent 2" w:uiPriority="68"/>
+    <w:lsdException w:name="Medium Grid 3 Accent 2" w:uiPriority="69"/>
+    <w:lsdException w:name="Dark List Accent 2" w:uiPriority="70"/>
+    <w:lsdException w:name="Colorful Shading Accent 2" w:uiPriority="71"/>
+    <w:lsdException w:name="Colorful List Accent 2" w:uiPriority="72"/>
+    <w:lsdException w:name="Colorful Grid Accent 2" w:uiPriority="73"/>
+    <w:lsdException w:name="Light Shading Accent 3" w:uiPriority="60"/>
+    <w:lsdException w:name="Light List Accent 3" w:uiPriority="61"/>
+    <w:lsdException w:name="Light Grid Accent 3" w:uiPriority="62"/>
+    <w:lsdException w:name="Medium Shading 1 Accent 3" w:uiPriority="63"/>
+    <w:lsdException w:name="Medium Shading 2 Accent 3" w:uiPriority="64"/>
+    <w:lsdException w:name="Medium List 1 Accent 3" w:uiPriority="65"/>
+    <w:lsdException w:name="Medium List 2 Accent 3" w:uiPriority="66"/>
+    <w:lsdException w:name="Medium Grid 1 Accent 3" w:uiPriority="67"/>
+    <w:lsdException w:name="Medium Grid 2 Accent 3" w:uiPriority="68"/>
+    <w:lsdException w:name="Medium Grid 3 Accent 3" w:uiPriority="69"/>
+    <w:lsdException w:name="Dark List Accent 3" w:uiPriority="70"/>
+    <w:lsdException w:name="Colorful Shading Accent 3" w:uiPriority="71"/>
+    <w:lsdException w:name="Colorful List Accent 3" w:uiPriority="72"/>
+    <w:lsdException w:name="Colorful Grid Accent 3" w:uiPriority="73"/>
+    <w:lsdException w:name="Light Shading Accent 4" w:uiPriority="60"/>
+    <w:lsdException w:name="Light List Accent 4" w:uiPriority="61"/>
+    <w:lsdException w:name="Light Grid Accent 4" w:uiPriority="62"/>
+    <w:lsdException w:name="Medium Shading 1 Accent 4" w:uiPriority="63"/>
+    <w:lsdException w:name="Medium Shading 2 Accent 4" w:uiPriority="64"/>
+    <w:lsdException w:name="Medium List 1 Accent 4" w:uiPriority="65"/>
+    <w:lsdException w:name="Medium List 2 Accent 4" w:uiPriority="66"/>
+    <w:lsdException w:name="Medium Grid 1 Accent 4" w:uiPriority="67"/>
+    <w:lsdException w:name="Medium Grid 2 Accent 4" w:uiPriority="68"/>
+    <w:lsdException w:name="Medium Grid 3 Accent 4" w:uiPriority="69"/>
+    <w:lsdException w:name="Dark List Accent 4" w:uiPriority="70"/>
+    <w:lsdException w:name="Colorful Shading Accent 4" w:uiPriority="71"/>
+    <w:lsdException w:name="Colorful List Accent 4" w:uiPriority="72"/>
+    <w:lsdException w:name="Colorful Grid Accent 4" w:uiPriority="73"/>
+    <w:lsdException w:name="Light Shading Accent 5" w:uiPriority="60"/>
+    <w:lsdException w:name="Light List Accent 5" w:uiPriority="61"/>
+    <w:lsdException w:name="Light Grid Accent 5" w:uiPriority="62"/>
+    <w:lsdException w:name="Medium Shading 1 Accent 5" w:uiPriority="63"/>
+    <w:lsdException w:name="Medium Shading 2 Accent 5" w:uiPriority="64"/>
+    <w:lsdException w:name="Medium List 1 Accent 5" w:uiPriority="65"/>
+    <w:lsdException w:name="Medium List 2 Accent 5" w:uiPriority="66"/>
+    <w:lsdException w:name="Medium Grid 1 Accent 5" w:uiPriority="67"/>
+    <w:lsdException w:name="Medium Grid 2 Accent 5" w:uiPriority="68"/>
+    <w:lsdException w:name="Medium Grid 3 Accent 5" w:uiPriority="69"/>
+    <w:lsdException w:name="Dark List Accent 5" w:uiPriority="70"/>
+    <w:lsdException w:name="Colorful Shading Accent 5" w:uiPriority="71"/>
+    <w:lsdException w:name="Colorful List Accent 5" w:uiPriority="72"/>
+    <w:lsdException w:name="Colorful Grid Accent 5" w:uiPriority="73"/>
+    <w:lsdException w:name="Light Shading Accent 6" w:uiPriority="60"/>
+    <w:lsdException w:name="Light List Accent 6" w:uiPriority="61"/>
+    <w:lsdException w:name="Light Grid Accent 6" w:uiPriority="62"/>
+    <w:lsdException w:name="Medium Shading 1 Accent 6" w:uiPriority="63"/>
+    <w:lsdException w:name="Medium Shading 2 Accent 6" w:uiPriority="64"/>
+    <w:lsdException w:name="Medium List 1 Accent 6" w:uiPriority="65"/>
+    <w:lsdException w:name="Medium List 2 Accent 6" w:uiPriority="66"/>
+    <w:lsdException w:name="Medium Grid 1 Accent 6" w:uiPriority="67"/>
+    <w:lsdException w:name="Medium Grid 2 Accent 6" w:uiPriority="68"/>
+    <w:lsdException w:name="Medium Grid 3 Accent 6" w:uiPriority="69"/>
+    <w:lsdException w:name="Dark List Accent 6" w:uiPriority="70"/>
+    <w:lsdException w:name="Colorful Shading Accent 6" w:uiPriority="71"/>
+    <w:lsdException w:name="Colorful List Accent 6" w:uiPriority="72"/>
+    <w:lsdException w:name="Colorful Grid Accent 6" w:uiPriority="73"/>
+    <w:lsdException w:name="Subtle Emphasis" w:uiPriority="19" w:qFormat="1"/>
+    <w:lsdException w:name="Intense Emphasis" w:uiPriority="21" w:qFormat="1"/>
+    <w:lsdException w:name="Subtle Reference" w:uiPriority="31" w:qFormat="1"/>
+    <w:lsdException w:name="Intense Reference" w:uiPriority="32" w:qFormat="1"/>
+    <w:lsdException w:name="Book Title" w:uiPriority="33" w:qFormat="1"/>
+    <w:lsdException w:name="Bibliography" w:semiHidden="1" w:uiPriority="37" w:unhideWhenUsed="1"/>
+    <w:lsdException w:name="TOC Heading" w:semiHidden="1" w:uiPriority="39" w:unhideWhenUsed="1" w:qFormat="1"/>
+    <w:lsdException w:name="Plain Table 1" w:uiPriority="41"/>
+    <w:lsdException w:name="Plain Table 2" w:uiPriority="42"/>
+    <w:lsdException w:name="Plain Table 3" w:uiPriority="43"/>
+    <w:lsdException w:name="Plain Table 4" w:uiPriority="44"/>
+    <w:lsdException w:name="Plain Table 5" w:uiPriority="45"/>
+    <w:lsdException w:name="Grid Table Light" w:uiPriority="40"/>
+    <w:lsdException w:name="Grid Table 1 Light" w:uiPriority="46"/>
+    <w:lsdException w:name="Grid Table 2" w:uiPriority="47"/>
+    <w:lsdException w:name="Grid Table 3" w:uiPriority="48"/>
+    <w:lsdException w:name="Grid Table 4" w:uiPriority="49"/>
+    <w:lsdException w:name="Grid Table 5 Dark" w:uiPriority="50"/>
+    <w:lsdException w:name="Grid Table 6 Colorful" w:uiPriority="51"/>
+    <w:lsdException w:name="Grid Table 7 Colorful" w:uiPriority="52"/>
+    <w:lsdException w:name="Grid Table 1 Light Accent 1" w:uiPriority="46"/>
+    <w:lsdException w:name="Grid Table 2 Accent 1" w:uiPriority="47"/>
+    <w:lsdException w:name="Grid Table 3 Accent 1" w:uiPriority="48"/>
+    <w:lsdException w:name="Grid Table 4 Accent 1" w:uiPriority="49"/>
+    <w:lsdException w:name="Grid Table 5 Dark Accent 1" w:uiPriority="50"/>
+    <w:lsdException w:name="Grid Table 6 Colorful Accent 1" w:uiPriority="51"/>
+    <w:lsdException w:name="Grid Table 7 Colorful Accent 1" w:uiPriority="52"/>
+    <w:lsdException w:name="Grid Table 1 Light Accent 2" w:uiPriority="46"/>
+    <w:lsdException w:name="Grid Table 2 Accent 2" w:uiPriority="47"/>
+    <w:lsdException w:name="Grid Table 3 Accent 2" w:uiPriority="48"/>
+    <w:lsdException w:name="Grid Table 4 Accent 2" w:uiPriority="49"/>
+    <w:lsdException w:name="Grid Table 5 Dark Accent 2" w:uiPriority="50"/>
+    <w:lsdException w:name="Grid Table 6 Colorful Accent 2" w:uiPriority="51"/>
+    <w:lsdException w:name="Grid Table 7 Colorful Accent 2" w:uiPriority="52"/>
+    <w:lsdException w:name="Grid Table 1 Light Accent 3" w:uiPriority="46"/>
+    <w:lsdException w:name="Grid Table 2 Accent 3" w:uiPriority="47"/>
+    <w:lsdException w:name="Grid Table 3 Accent 3" w:uiPriority="48"/>
+    <w:lsdException w:name="Grid Table 4 Accent 3" w:uiPriority="49"/>
+    <w:lsdException w:name="Grid Table 5 Dark Accent 3" w:uiPriority="50"/>
+    <w:lsdException w:name="Grid Table 6 Colorful Accent 3" w:uiPriority="51"/>
+    <w:lsdException w:name="Grid Table 7 Colorful Accent 3" w:uiPriority="52"/>
+    <w:lsdException w:name="Grid Table 1 Light Accent 4" w:uiPriority="46"/>
+    <w:lsdException w:name="Grid Table 2 Accent 4" w:uiPriority="47"/>
+    <w:lsdException w:name="Grid Table 3 Accent 4" w:uiPriority="48"/>
+    <w:lsdException w:name="Grid Table 4 Accent 4" w:uiPriority="49"/>
+    <w:lsdException w:name="Grid Table 5 Dark Accent 4" w:uiPriority="50"/>
+    <w:lsdException w:name="Grid Table 6 Colorful Accent 4" w:uiPriority="51"/>
+    <w:lsdException w:name="Grid Table 7 Colorful Accent 4" w:uiPriority="52"/>
+    <w:lsdException w:name="Grid Table 1 Light Accent 5" w:uiPriority="46"/>
+    <w:lsdException w:name="Grid Table 2 Accent 5" w:uiPriority="47"/>
+    <w:lsdException w:name="Grid Table 3 Accent 5" w:uiPriority="48"/>
+    <w:lsdException w:name="Grid Table 4 Accent 5" w:uiPriority="49"/>
+    <w:lsdException w:name="Grid Table 5 Dark Accent 5" w:uiPriority="50"/>
+    <w:lsdException w:name="Grid Table 6 Colorful Accent 5" w:uiPriority="51"/>
+    <w:lsdException w:name="Grid Table 7 Colorful Accent 5" w:uiPriority="52"/>
+    <w:lsdException w:name="Grid Table 1 Light Accent 6" w:uiPriority="46"/>
+    <w:lsdException w:name="Grid Table 2 Accent 6" w:uiPriority="47"/>
+    <w:lsdException w:name="Grid Table 3 Accent 6" w:uiPriority="48"/>
+    <w:lsdException w:name="Grid Table 4 Accent 6" w:uiPriority="49"/>
+    <w:lsdException w:name="Grid Table 5 Dark Accent 6" w:uiPriority="50"/>
+    <w:lsdException w:name="Grid Table 6 Colorful Accent 6" w:uiPriority="51"/>
+    <w:lsdException w:name="Grid Table 7 Colorful Accent 6" w:uiPriority="52"/>
+    <w:lsdException w:name="List Table 1 Light" w:uiPriority="46"/>
+    <w:lsdException w:name="List Table 2" w:uiPriority="47"/>
+    <w:lsdException w:name="List Table 3" w:uiPriority="48"/>
+    <w:lsdException w:name="List Table 4" w:uiPriority="49"/>
+    <w:lsdException w:name="List Table 5 Dark" w:uiPriority="50"/>
+    <w:lsdException w:name="List Table 6 Colorful" w:uiPriority="51"/>
+    <w:lsdException w:name="List Table 7 Colorful" w:uiPriority="52"/>
+    <w:lsdException w:name="List Table 1 Light Accent 1" w:uiPriority="46"/>
+    <w:lsdException w:name="List Table 2 Accent 1" w:uiPriority="47"/>
+    <w:lsdException w:name="List Table 3 Accent 1" w:uiPriority="48"/>
+    <w:lsdException w:name="List Table 4 Accent 1" w:uiPriority="49"/>
+    <w:lsdException w:name="List Table 5 Dark Accent 1" w:uiPriority="50"/>
+    <w:lsdException w:name="List Table 6 Colorful Accent 1" w:uiPriority="51"/>
+    <w:lsdException w:name="List Table 7 Colorful Accent 1" w:uiPriority="52"/>
+    <w:lsdException w:name="List Table 1 Light Accent 2" w:uiPriority="46"/>
+    <w:lsdException w:name="List Table 2 Accent 2" w:uiPriority="47"/>
+    <w:lsdException w:name="List Table 3 Accent 2" w:uiPriority="48"/>
+    <w:lsdException w:name="List Table 4 Accent 2" w:uiPriority="49"/>
+    <w:lsdException w:name="List Table 5 Dark Accent 2" w:uiPriority="50"/>
+    <w:lsdException w:name="List Table 6 Colorful Accent 2" w:uiPriority="51"/>
+    <w:lsdException w:name="List Table 7 Colorful Accent 2" w:uiPriority="52"/>
+    <w:lsdException w:name="List Table 1 Light Accent 3" w:uiPriority="46"/>
+    <w:lsdException w:name="List Table 2 Accent 3" w:uiPriority="47"/>
+    <w:lsdException w:name="List Table 3 Accent 3" w:uiPriority="48"/>
+    <w:lsdException w:name="List Table 4 Accent 3" w:uiPriority="49"/>
+    <w:lsdException w:name="List Table 5 Dark Accent 3" w:uiPriority="50"/>
+    <w:lsdException w:name="List Table 6 Colorful Accent 3" w:uiPriority="51"/>
+    <w:lsdException w:name="List Table 7 Colorful Accent 3" w:uiPriority="52"/>
+    <w:lsdException w:name="List Table 1 Light Accent 4" w:uiPriority="46"/>
+    <w:lsdException w:name="List Table 2 Accent 4" w:uiPriority="47"/>
+    <w:lsdException w:name="List Table 3 Accent 4" w:uiPriority="48"/>
+    <w:lsdException w:name="List Table 4 Accent 4" w:uiPriority="49"/>
+    <w:lsdException w:name="List Table 5 Dark Accent 4" w:uiPriority="50"/>
+    <w:lsdException w:name="List Table 6 Colorful Accent 4" w:uiPriority="51"/>
+    <w:lsdException w:name="List Table 7 Colorful Accent 4" w:uiPriority="52"/>
+    <w:lsdException w:name="List Table 1 Light Accent 5" w:uiPriority="46"/>
+    <w:lsdException w:name="List Table 2 Accent 5" w:uiPriority="47"/>
+    <w:lsdException w:name="List Table 3 Accent 5" w:uiPriority="48"/>
+    <w:lsdException w:name="List Table 4 Accent 5" w:uiPriority="49"/>
+    <w:lsdException w:name="List Table 5 Dark Accent 5" w:uiPriority="50"/>
+    <w:lsdException w:name="List Table 6 Colorful Accent 5" w:uiPriority="51"/>
+    <w:lsdException w:name="List Table 7 Colorful Accent 5" w:uiPriority="52"/>
+    <w:lsdException w:name="List Table 1 Light Accent 6" w:uiPriority="46"/>
+    <w:lsdException w:name="List Table 2 Accent 6" w:uiPriority="47"/>
+    <w:lsdException w:name="List Table 3 Accent 6" w:uiPriority="48"/>
+    <w:lsdException w:name="List Table 4 Accent 6" w:uiPriority="49"/>
+    <w:lsdException w:name="List Table 5 Dark Accent 6" w:uiPriority="50"/>
+    <w:lsdException w:name="List Table 6 Colorful Accent 6" w:uiPriority="51"/>
+    <w:lsdException w:name="List Table 7 Colorful Accent 6" w:uiPriority="52"/>
+    <w:lsdException w:name="Mention" w:semiHidden="1" w:uiPriority="99" w:unhideWhenUsed="1"/>
+    <w:lsdException w:name="Smart Hyperlink" w:semiHidden="1" w:uiPriority="99" w:unhideWhenUsed="1"/>
+    <w:lsdException w:name="Hashtag" w:semiHidden="1" w:uiPriority="99" w:unhideWhenUsed="1"/>
+    <w:lsdException w:name="Unresolved Mention" w:semiHidden="1" w:uiPriority="99" w:unhideWhenUsed="1"/>
+    <w:lsdException w:name="Smart Link" w:semiHidden="1" w:uiPriority="99" w:unhideWhenUsed="1"/>
+    <w:lsdException w:name="Smart Link Error" w:semiHidden="1" w:uiPriority="99" w:unhideWhenUsed="1"/>
   </w:latentStyles>
-  <w:style w:type="paragraph" w:default="1" w:styleId="1">
+  <w:style w:type="paragraph" w:default="1" w:styleId="a">
     <w:name w:val="Normal"/>
     <w:qFormat/>
-    <w:uiPriority w:val="0"/>
     <w:pPr>
       <w:widowControl w:val="0"/>
       <w:jc w:val="both"/>
     </w:pPr>
     <w:rPr>
-      <w:rFonts w:ascii="Times New Roman" w:hAnsi="Times New Roman" w:eastAsia="宋体" w:cs="Times New Roman"/>
+      <w:rFonts w:ascii="Times New Roman" w:hAnsi="Times New Roman"/>
       <w:kern w:val="2"/>
       <w:sz w:val="21"/>
       <w:szCs w:val="24"/>
-      <w:lang w:val="en-US" w:eastAsia="zh-CN" w:bidi="ar-SA"/>
     </w:rPr>
   </w:style>
-  <w:style w:type="paragraph" w:styleId="2">
+  <w:style w:type="paragraph" w:styleId="1">
     <w:name w:val="heading 1"/>
-    <w:basedOn w:val="1"/>
-    <w:next w:val="3"/>
+    <w:basedOn w:val="a"/>
+    <w:next w:val="2"/>
     <w:qFormat/>
-    <w:uiPriority w:val="0"/>
     <w:pPr>
       <w:numPr>
-        <w:ilvl w:val="0"/>
         <w:numId w:val="1"/>
       </w:numPr>
       <w:spacing w:before="120" w:after="120"/>
@@ -1860,17 +1635,15 @@
       <w:szCs w:val="44"/>
     </w:rPr>
   </w:style>
-  <w:style w:type="paragraph" w:styleId="3">
+  <w:style w:type="paragraph" w:styleId="2">
     <w:name w:val="heading 2"/>
-    <w:basedOn w:val="2"/>
-    <w:next w:val="4"/>
+    <w:basedOn w:val="1"/>
+    <w:next w:val="3"/>
     <w:unhideWhenUsed/>
     <w:qFormat/>
-    <w:uiPriority w:val="0"/>
     <w:pPr>
       <w:numPr>
         <w:ilvl w:val="1"/>
-        <w:numId w:val="1"/>
       </w:numPr>
       <w:outlineLvl w:val="1"/>
     </w:pPr>
@@ -1879,13 +1652,12 @@
       <w:szCs w:val="32"/>
     </w:rPr>
   </w:style>
-  <w:style w:type="paragraph" w:styleId="4">
+  <w:style w:type="paragraph" w:styleId="3">
     <w:name w:val="heading 3"/>
-    <w:basedOn w:val="1"/>
-    <w:next w:val="1"/>
+    <w:basedOn w:val="a"/>
+    <w:next w:val="a"/>
     <w:unhideWhenUsed/>
     <w:qFormat/>
-    <w:uiPriority w:val="0"/>
     <w:pPr>
       <w:numPr>
         <w:ilvl w:val="2"/>
@@ -1901,18 +1673,19 @@
       <w:szCs w:val="32"/>
     </w:rPr>
   </w:style>
-  <w:style w:type="character" w:default="1" w:styleId="8">
+  <w:style w:type="character" w:default="1" w:styleId="a0">
     <w:name w:val="Default Paragraph Font"/>
+    <w:uiPriority w:val="1"/>
     <w:semiHidden/>
-    <w:qFormat/>
-    <w:uiPriority w:val="0"/>
+    <w:unhideWhenUsed/>
   </w:style>
-  <w:style w:type="table" w:default="1" w:styleId="7">
+  <w:style w:type="table" w:default="1" w:styleId="a1">
     <w:name w:val="Normal Table"/>
+    <w:uiPriority w:val="99"/>
     <w:semiHidden/>
-    <w:qFormat/>
-    <w:uiPriority w:val="0"/>
+    <w:unhideWhenUsed/>
     <w:tblPr>
+      <w:tblInd w:w="0" w:type="dxa"/>
       <w:tblCellMar>
         <w:top w:w="0" w:type="dxa"/>
         <w:left w:w="108" w:type="dxa"/>
@@ -1921,11 +1694,16 @@
       </w:tblCellMar>
     </w:tblPr>
   </w:style>
-  <w:style w:type="paragraph" w:styleId="5">
+  <w:style w:type="numbering" w:default="1" w:styleId="a2">
+    <w:name w:val="No List"/>
+    <w:uiPriority w:val="99"/>
+    <w:semiHidden/>
+    <w:unhideWhenUsed/>
+  </w:style>
+  <w:style w:type="paragraph" w:styleId="a3">
     <w:name w:val="footer"/>
-    <w:basedOn w:val="1"/>
+    <w:basedOn w:val="a"/>
     <w:qFormat/>
-    <w:uiPriority w:val="0"/>
     <w:pPr>
       <w:tabs>
         <w:tab w:val="center" w:pos="4153"/>
@@ -1938,89 +1716,85 @@
       <w:sz w:val="18"/>
     </w:rPr>
   </w:style>
-  <w:style w:type="paragraph" w:styleId="6">
+  <w:style w:type="paragraph" w:styleId="a4">
     <w:name w:val="header"/>
-    <w:basedOn w:val="1"/>
+    <w:basedOn w:val="a"/>
     <w:qFormat/>
-    <w:uiPriority w:val="0"/>
     <w:pPr>
       <w:pBdr>
-        <w:top w:val="none" w:color="auto" w:sz="0" w:space="1"/>
-        <w:left w:val="none" w:color="auto" w:sz="0" w:space="4"/>
-        <w:bottom w:val="none" w:color="auto" w:sz="0" w:space="1"/>
-        <w:right w:val="none" w:color="auto" w:sz="0" w:space="4"/>
+        <w:top w:val="none" w:sz="0" w:space="1" w:color="auto"/>
+        <w:left w:val="none" w:sz="0" w:space="4" w:color="auto"/>
+        <w:bottom w:val="none" w:sz="0" w:space="1" w:color="auto"/>
+        <w:right w:val="none" w:sz="0" w:space="4" w:color="auto"/>
       </w:pBdr>
       <w:tabs>
         <w:tab w:val="center" w:pos="4153"/>
         <w:tab w:val="right" w:pos="8306"/>
       </w:tabs>
       <w:snapToGrid w:val="0"/>
-      <w:spacing w:line="240" w:lineRule="auto"/>
-      <w:jc w:val="both"/>
-      <w:outlineLvl w:val="9"/>
     </w:pPr>
     <w:rPr>
       <w:sz w:val="18"/>
     </w:rPr>
   </w:style>
-  <w:style w:type="paragraph" w:styleId="9">
+  <w:style w:type="paragraph" w:styleId="a5">
     <w:name w:val="List Paragraph"/>
-    <w:basedOn w:val="1"/>
+    <w:basedOn w:val="a"/>
+    <w:uiPriority w:val="34"/>
     <w:qFormat/>
-    <w:uiPriority w:val="34"/>
     <w:pPr>
-      <w:ind w:firstLine="420" w:firstLineChars="200"/>
+      <w:ind w:firstLineChars="200" w:firstLine="420"/>
     </w:pPr>
   </w:style>
 </w:styles>
 </file>
 
 <file path=word/activeX/activeX1.xml><?xml version="1.0" encoding="utf-8"?>
-<ax:ocx xmlns:ax="http://schemas.microsoft.com/office/2006/activeX" xmlns:r="http://schemas.openxmlformats.org/officeDocument/2006/relationships" ax:classid="{8BD21D40-EC42-11CE-9E0D-00AA006002F3}" r:id="rId1" ax:persistence="persistStorage"/>
+<ax:ocx xmlns:ax="http://schemas.microsoft.com/office/2006/activeX" xmlns:r="http://schemas.openxmlformats.org/officeDocument/2006/relationships" ax:classid="{8BD21D40-EC42-11CE-9E0D-00AA006002F3}" ax:persistence="persistStorage" r:id="rId1"/>
 </file>
 
 <file path=word/activeX/activeX10.xml><?xml version="1.0" encoding="utf-8"?>
-<ax:ocx xmlns:ax="http://schemas.microsoft.com/office/2006/activeX" xmlns:r="http://schemas.openxmlformats.org/officeDocument/2006/relationships" ax:classid="{8BD21D40-EC42-11CE-9E0D-00AA006002F3}" r:id="rId1" ax:persistence="persistStorage"/>
+<ax:ocx xmlns:ax="http://schemas.microsoft.com/office/2006/activeX" xmlns:r="http://schemas.openxmlformats.org/officeDocument/2006/relationships" ax:classid="{8BD21D40-EC42-11CE-9E0D-00AA006002F3}" ax:persistence="persistStorage" r:id="rId1"/>
 </file>
 
 <file path=word/activeX/activeX11.xml><?xml version="1.0" encoding="utf-8"?>
-<ax:ocx xmlns:ax="http://schemas.microsoft.com/office/2006/activeX" xmlns:r="http://schemas.openxmlformats.org/officeDocument/2006/relationships" ax:classid="{8BD21D40-EC42-11CE-9E0D-00AA006002F3}" r:id="rId1" ax:persistence="persistStorage"/>
+<ax:ocx xmlns:ax="http://schemas.microsoft.com/office/2006/activeX" xmlns:r="http://schemas.openxmlformats.org/officeDocument/2006/relationships" ax:classid="{8BD21D40-EC42-11CE-9E0D-00AA006002F3}" ax:persistence="persistStorage" r:id="rId1"/>
 </file>
 
 <file path=word/activeX/activeX12.xml><?xml version="1.0" encoding="utf-8"?>
-<ax:ocx xmlns:ax="http://schemas.microsoft.com/office/2006/activeX" xmlns:r="http://schemas.openxmlformats.org/officeDocument/2006/relationships" ax:classid="{8BD21D40-EC42-11CE-9E0D-00AA006002F3}" r:id="rId1" ax:persistence="persistStorage"/>
+<ax:ocx xmlns:ax="http://schemas.microsoft.com/office/2006/activeX" xmlns:r="http://schemas.openxmlformats.org/officeDocument/2006/relationships" ax:classid="{8BD21D40-EC42-11CE-9E0D-00AA006002F3}" ax:persistence="persistStorage" r:id="rId1"/>
 </file>
 
 <file path=word/activeX/activeX2.xml><?xml version="1.0" encoding="utf-8"?>
-<ax:ocx xmlns:ax="http://schemas.microsoft.com/office/2006/activeX" xmlns:r="http://schemas.openxmlformats.org/officeDocument/2006/relationships" ax:classid="{8BD21D40-EC42-11CE-9E0D-00AA006002F3}" r:id="rId1" ax:persistence="persistStorage"/>
+<ax:ocx xmlns:ax="http://schemas.microsoft.com/office/2006/activeX" xmlns:r="http://schemas.openxmlformats.org/officeDocument/2006/relationships" ax:classid="{8BD21D40-EC42-11CE-9E0D-00AA006002F3}" ax:persistence="persistStorage" r:id="rId1"/>
 </file>
 
 <file path=word/activeX/activeX3.xml><?xml version="1.0" encoding="utf-8"?>
-<ax:ocx xmlns:ax="http://schemas.microsoft.com/office/2006/activeX" xmlns:r="http://schemas.openxmlformats.org/officeDocument/2006/relationships" ax:classid="{8BD21D40-EC42-11CE-9E0D-00AA006002F3}" r:id="rId1" ax:persistence="persistStorage"/>
+<ax:ocx xmlns:ax="http://schemas.microsoft.com/office/2006/activeX" xmlns:r="http://schemas.openxmlformats.org/officeDocument/2006/relationships" ax:classid="{8BD21D40-EC42-11CE-9E0D-00AA006002F3}" ax:persistence="persistStorage" r:id="rId1"/>
 </file>
 
 <file path=word/activeX/activeX4.xml><?xml version="1.0" encoding="utf-8"?>
-<ax:ocx xmlns:ax="http://schemas.microsoft.com/office/2006/activeX" xmlns:r="http://schemas.openxmlformats.org/officeDocument/2006/relationships" ax:classid="{8BD21D40-EC42-11CE-9E0D-00AA006002F3}" r:id="rId1" ax:persistence="persistStorage"/>
+<ax:ocx xmlns:ax="http://schemas.microsoft.com/office/2006/activeX" xmlns:r="http://schemas.openxmlformats.org/officeDocument/2006/relationships" ax:classid="{8BD21D40-EC42-11CE-9E0D-00AA006002F3}" ax:persistence="persistStorage" r:id="rId1"/>
 </file>
 
 <file path=word/activeX/activeX5.xml><?xml version="1.0" encoding="utf-8"?>
-<ax:ocx xmlns:ax="http://schemas.microsoft.com/office/2006/activeX" xmlns:r="http://schemas.openxmlformats.org/officeDocument/2006/relationships" ax:classid="{8BD21D40-EC42-11CE-9E0D-00AA006002F3}" r:id="rId1" ax:persistence="persistStorage"/>
+<ax:ocx xmlns:ax="http://schemas.microsoft.com/office/2006/activeX" xmlns:r="http://schemas.openxmlformats.org/officeDocument/2006/relationships" ax:classid="{8BD21D40-EC42-11CE-9E0D-00AA006002F3}" ax:persistence="persistStorage" r:id="rId1"/>
 </file>
 
 <file path=word/activeX/activeX6.xml><?xml version="1.0" encoding="utf-8"?>
-<ax:ocx xmlns:ax="http://schemas.microsoft.com/office/2006/activeX" xmlns:r="http://schemas.openxmlformats.org/officeDocument/2006/relationships" ax:classid="{8BD21D40-EC42-11CE-9E0D-00AA006002F3}" r:id="rId1" ax:persistence="persistStorage"/>
+<ax:ocx xmlns:ax="http://schemas.microsoft.com/office/2006/activeX" xmlns:r="http://schemas.openxmlformats.org/officeDocument/2006/relationships" ax:classid="{8BD21D40-EC42-11CE-9E0D-00AA006002F3}" ax:persistence="persistStorage" r:id="rId1"/>
 </file>
 
 <file path=word/activeX/activeX7.xml><?xml version="1.0" encoding="utf-8"?>
-<ax:ocx xmlns:ax="http://schemas.microsoft.com/office/2006/activeX" xmlns:r="http://schemas.openxmlformats.org/officeDocument/2006/relationships" ax:classid="{8BD21D40-EC42-11CE-9E0D-00AA006002F3}" r:id="rId1" ax:persistence="persistStorage"/>
+<ax:ocx xmlns:ax="http://schemas.microsoft.com/office/2006/activeX" xmlns:r="http://schemas.openxmlformats.org/officeDocument/2006/relationships" ax:classid="{8BD21D40-EC42-11CE-9E0D-00AA006002F3}" ax:persistence="persistStorage" r:id="rId1"/>
 </file>
 
 <file path=word/activeX/activeX8.xml><?xml version="1.0" encoding="utf-8"?>
-<ax:ocx xmlns:ax="http://schemas.microsoft.com/office/2006/activeX" xmlns:r="http://schemas.openxmlformats.org/officeDocument/2006/relationships" ax:classid="{8BD21D40-EC42-11CE-9E0D-00AA006002F3}" r:id="rId1" ax:persistence="persistStorage"/>
+<ax:ocx xmlns:ax="http://schemas.microsoft.com/office/2006/activeX" xmlns:r="http://schemas.openxmlformats.org/officeDocument/2006/relationships" ax:classid="{8BD21D40-EC42-11CE-9E0D-00AA006002F3}" ax:persistence="persistStorage" r:id="rId1"/>
 </file>
 
 <file path=word/activeX/activeX9.xml><?xml version="1.0" encoding="utf-8"?>
-<ax:ocx xmlns:ax="http://schemas.microsoft.com/office/2006/activeX" xmlns:r="http://schemas.openxmlformats.org/officeDocument/2006/relationships" ax:classid="{8BD21D40-EC42-11CE-9E0D-00AA006002F3}" r:id="rId1" ax:persistence="persistStorage"/>
+<ax:ocx xmlns:ax="http://schemas.microsoft.com/office/2006/activeX" xmlns:r="http://schemas.openxmlformats.org/officeDocument/2006/relationships" ax:classid="{8BD21D40-EC42-11CE-9E0D-00AA006002F3}" ax:persistence="persistStorage" r:id="rId1"/>
 </file>
 
 <file path=word/theme/theme1.xml><?xml version="1.0" encoding="utf-8"?>
@@ -2275,6 +2049,7 @@
     </a:fmtScheme>
   </a:themeElements>
   <a:objectDefaults/>
+  <a:extraClrSchemeLst/>
 </a:theme>
 </file>
 

--- a/EmcReportWebApi/Files/ExperimentTemplate/谐波失真.docx
+++ b/EmcReportWebApi/Files/ExperimentTemplate/谐波失真.docx
@@ -89,12 +89,6 @@
             </w:pPr>
             <w:bookmarkStart w:id="0" w:name="syjg"/>
             <w:bookmarkEnd w:id="0"/>
-            <w:r>
-              <w:rPr>
-                <w:rFonts w:hint="eastAsia"/>
-              </w:rPr>
-              <w:t>syjg</w:t>
-            </w:r>
           </w:p>
         </w:tc>
       </w:tr>
@@ -227,12 +221,6 @@
             </w:r>
             <w:bookmarkStart w:id="2" w:name="wd"/>
             <w:bookmarkEnd w:id="2"/>
-            <w:r>
-              <w:rPr>
-                <w:rFonts w:hAnsi="宋体" w:hint="eastAsia"/>
-              </w:rPr>
-              <w:t>wd</w:t>
-            </w:r>
           </w:p>
         </w:tc>
         <w:tc>
@@ -261,12 +249,6 @@
             </w:r>
             <w:bookmarkStart w:id="3" w:name="xdsd"/>
             <w:bookmarkEnd w:id="3"/>
-            <w:r>
-              <w:rPr>
-                <w:rFonts w:hAnsi="宋体" w:hint="eastAsia"/>
-              </w:rPr>
-              <w:t>xdsd</w:t>
-            </w:r>
           </w:p>
         </w:tc>
         <w:tc>
@@ -293,13 +275,9 @@
               <w:t>）：</w:t>
             </w:r>
             <w:bookmarkStart w:id="4" w:name="dqyl"/>
+            <w:bookmarkStart w:id="5" w:name="_GoBack"/>
             <w:bookmarkEnd w:id="4"/>
-            <w:r>
-              <w:rPr>
-                <w:rFonts w:hAnsi="宋体" w:hint="eastAsia"/>
-              </w:rPr>
-              <w:t>dqyl</w:t>
-            </w:r>
+            <w:bookmarkEnd w:id="5"/>
           </w:p>
         </w:tc>
       </w:tr>
@@ -356,8 +334,8 @@
             <w:tcW w:w="651" w:type="dxa"/>
             <w:vAlign w:val="center"/>
           </w:tcPr>
-          <w:bookmarkStart w:id="5" w:name="_1562675597"/>
-          <w:bookmarkEnd w:id="5"/>
+          <w:bookmarkStart w:id="6" w:name="_1562675597"/>
+          <w:bookmarkEnd w:id="6"/>
           <w:p>
             <w:r>
               <w:object w:dxaOrig="225" w:dyaOrig="225">
@@ -412,8 +390,8 @@
           </w:p>
         </w:tc>
       </w:tr>
-      <w:bookmarkStart w:id="6" w:name="_1549957257"/>
-      <w:bookmarkEnd w:id="6"/>
+      <w:bookmarkStart w:id="7" w:name="_1549957257"/>
+      <w:bookmarkEnd w:id="7"/>
       <w:tr>
         <w:trPr>
           <w:trHeight w:val="320"/>
@@ -449,8 +427,8 @@
           </w:p>
         </w:tc>
       </w:tr>
-      <w:bookmarkStart w:id="7" w:name="_1562675599"/>
-      <w:bookmarkEnd w:id="7"/>
+      <w:bookmarkStart w:id="8" w:name="_1562675599"/>
+      <w:bookmarkEnd w:id="8"/>
       <w:tr>
         <w:tblPrEx>
           <w:tblBorders>
@@ -588,8 +566,8 @@
           </w:p>
         </w:tc>
       </w:tr>
-      <w:bookmarkStart w:id="8" w:name="_1562675600"/>
-      <w:bookmarkEnd w:id="8"/>
+      <w:bookmarkStart w:id="9" w:name="_1562675600"/>
+      <w:bookmarkEnd w:id="9"/>
       <w:tr>
         <w:trPr>
           <w:cantSplit/>
@@ -626,18 +604,12 @@
               <w:rPr>
                 <w:rFonts w:ascii="宋体" w:hAnsi="宋体" w:hint="eastAsia"/>
               </w:rPr>
-              <w:t>A</w:t>
-            </w:r>
-            <w:r>
-              <w:rPr>
-                <w:rFonts w:ascii="宋体" w:hAnsi="宋体" w:hint="eastAsia"/>
-              </w:rPr>
-              <w:t>类</w:t>
-            </w:r>
-          </w:p>
-        </w:tc>
-        <w:bookmarkStart w:id="9" w:name="_1562675602"/>
-        <w:bookmarkEnd w:id="9"/>
+              <w:t>A类</w:t>
+            </w:r>
+          </w:p>
+        </w:tc>
+        <w:bookmarkStart w:id="10" w:name="_1562675602"/>
+        <w:bookmarkEnd w:id="10"/>
         <w:tc>
           <w:tcPr>
             <w:tcW w:w="681" w:type="dxa"/>
@@ -676,18 +648,12 @@
               <w:rPr>
                 <w:rFonts w:ascii="宋体" w:hAnsi="宋体" w:hint="eastAsia"/>
               </w:rPr>
-              <w:t>B</w:t>
-            </w:r>
-            <w:r>
-              <w:rPr>
-                <w:rFonts w:ascii="宋体" w:hAnsi="宋体" w:hint="eastAsia"/>
-              </w:rPr>
-              <w:t>类</w:t>
-            </w:r>
-          </w:p>
-        </w:tc>
-        <w:bookmarkStart w:id="10" w:name="_1562675603"/>
-        <w:bookmarkEnd w:id="10"/>
+              <w:t>B类</w:t>
+            </w:r>
+          </w:p>
+        </w:tc>
+        <w:bookmarkStart w:id="11" w:name="_1562675603"/>
+        <w:bookmarkEnd w:id="11"/>
         <w:tc>
           <w:tcPr>
             <w:tcW w:w="690" w:type="dxa"/>
@@ -726,13 +692,7 @@
               <w:rPr>
                 <w:rFonts w:ascii="宋体" w:hAnsi="宋体" w:hint="eastAsia"/>
               </w:rPr>
-              <w:t>C</w:t>
-            </w:r>
-            <w:r>
-              <w:rPr>
-                <w:rFonts w:ascii="宋体" w:hAnsi="宋体" w:hint="eastAsia"/>
-              </w:rPr>
-              <w:t>类</w:t>
+              <w:t>C类</w:t>
             </w:r>
           </w:p>
         </w:tc>
@@ -774,13 +734,7 @@
               <w:rPr>
                 <w:rFonts w:ascii="宋体" w:hAnsi="宋体" w:hint="eastAsia"/>
               </w:rPr>
-              <w:t>D</w:t>
-            </w:r>
-            <w:r>
-              <w:rPr>
-                <w:rFonts w:ascii="宋体" w:hAnsi="宋体" w:hint="eastAsia"/>
-              </w:rPr>
-              <w:t>类</w:t>
+              <w:t>D类</w:t>
             </w:r>
           </w:p>
         </w:tc>
@@ -819,8 +773,8 @@
             <w:tcW w:w="651" w:type="dxa"/>
             <w:vAlign w:val="center"/>
           </w:tcPr>
-          <w:bookmarkStart w:id="11" w:name="_1493204379"/>
-          <w:bookmarkEnd w:id="11"/>
+          <w:bookmarkStart w:id="12" w:name="_1493204379"/>
+          <w:bookmarkEnd w:id="12"/>
           <w:p>
             <w:r>
               <w:object w:dxaOrig="225" w:dyaOrig="225">
@@ -853,8 +807,8 @@
           </w:p>
         </w:tc>
       </w:tr>
-      <w:bookmarkStart w:id="12" w:name="_1493204378"/>
-      <w:bookmarkEnd w:id="12"/>
+      <w:bookmarkStart w:id="13" w:name="_1493204378"/>
+      <w:bookmarkEnd w:id="13"/>
       <w:tr>
         <w:trPr>
           <w:trHeight w:val="320"/>
@@ -890,8 +844,8 @@
           </w:p>
         </w:tc>
       </w:tr>
-      <w:bookmarkStart w:id="13" w:name="_1641288071"/>
-      <w:bookmarkEnd w:id="13"/>
+      <w:bookmarkStart w:id="14" w:name="_1641288071"/>
+      <w:bookmarkEnd w:id="14"/>
       <w:tr>
         <w:trPr>
           <w:trHeight w:val="320"/>
@@ -924,14 +878,12 @@
             <w:r>
               <w:t>3m</w:t>
             </w:r>
-            <w:proofErr w:type="gramStart"/>
             <w:r>
               <w:rPr>
                 <w:rFonts w:hAnsi="宋体"/>
               </w:rPr>
               <w:t>法半电波暗室</w:t>
             </w:r>
-            <w:proofErr w:type="gramEnd"/>
           </w:p>
         </w:tc>
       </w:tr>
@@ -973,14 +925,12 @@
             <w:r>
               <w:t>m</w:t>
             </w:r>
-            <w:proofErr w:type="gramStart"/>
             <w:r>
               <w:rPr>
                 <w:rFonts w:hAnsi="宋体"/>
               </w:rPr>
               <w:t>法半电波暗室</w:t>
             </w:r>
-            <w:proofErr w:type="gramEnd"/>
           </w:p>
         </w:tc>
       </w:tr>
@@ -1019,15 +969,7 @@
         </w:tc>
       </w:tr>
     </w:tbl>
-    <w:p>
-      <w:pPr>
-        <w:rPr>
-          <w:rFonts w:hint="eastAsia"/>
-        </w:rPr>
-      </w:pPr>
-      <w:bookmarkStart w:id="14" w:name="_GoBack"/>
-      <w:bookmarkEnd w:id="14"/>
-    </w:p>
+    <w:p/>
     <w:p>
       <w:pPr>
         <w:pStyle w:val="3"/>

--- a/EmcReportWebApi/Files/ExperimentTemplate/谐波失真.docx
+++ b/EmcReportWebApi/Files/ExperimentTemplate/谐波失真.docx
@@ -275,9 +275,7 @@
               <w:t>）：</w:t>
             </w:r>
             <w:bookmarkStart w:id="4" w:name="dqyl"/>
-            <w:bookmarkStart w:id="5" w:name="_GoBack"/>
             <w:bookmarkEnd w:id="4"/>
-            <w:bookmarkEnd w:id="5"/>
           </w:p>
         </w:tc>
       </w:tr>
@@ -334,8 +332,8 @@
             <w:tcW w:w="651" w:type="dxa"/>
             <w:vAlign w:val="center"/>
           </w:tcPr>
-          <w:bookmarkStart w:id="6" w:name="_1562675597"/>
-          <w:bookmarkEnd w:id="6"/>
+          <w:bookmarkStart w:id="5" w:name="_1562675597"/>
+          <w:bookmarkEnd w:id="5"/>
           <w:p>
             <w:r>
               <w:object w:dxaOrig="225" w:dyaOrig="225">
@@ -358,7 +356,7 @@
                   <v:path o:extrusionok="f" gradientshapeok="t" o:connecttype="rect"/>
                   <o:lock v:ext="edit" aspectratio="t"/>
                 </v:shapetype>
-                <v:shape id="_x0000_i1049" type="#_x0000_t75" alt="" style="width:21.75pt;height:18pt" o:ole="">
+                <v:shape id="_x0000_i1049" type="#_x0000_t75" alt="" style="width:21.9pt;height:18.35pt" o:ole="">
                   <v:imagedata r:id="rId6" o:title=""/>
                 </v:shape>
                 <w:control r:id="rId7" w:name="CheckBox215211111111111221" w:shapeid="_x0000_i1049"/>
@@ -390,8 +388,8 @@
           </w:p>
         </w:tc>
       </w:tr>
-      <w:bookmarkStart w:id="7" w:name="_1549957257"/>
-      <w:bookmarkEnd w:id="7"/>
+      <w:bookmarkStart w:id="6" w:name="_1549957257"/>
+      <w:bookmarkEnd w:id="6"/>
       <w:tr>
         <w:trPr>
           <w:trHeight w:val="320"/>
@@ -404,7 +402,7 @@
           <w:p>
             <w:r>
               <w:object w:dxaOrig="225" w:dyaOrig="225">
-                <v:shape id="_x0000_i1051" type="#_x0000_t75" alt="" style="width:21.75pt;height:18pt" o:ole="">
+                <v:shape id="_x0000_i1051" type="#_x0000_t75" alt="" style="width:21.9pt;height:18.35pt" o:ole="">
                   <v:imagedata r:id="rId6" o:title=""/>
                 </v:shape>
                 <w:control r:id="rId8" w:name="CheckBox215211111111111221111" w:shapeid="_x0000_i1051"/>
@@ -427,8 +425,8 @@
           </w:p>
         </w:tc>
       </w:tr>
-      <w:bookmarkStart w:id="8" w:name="_1562675599"/>
-      <w:bookmarkEnd w:id="8"/>
+      <w:bookmarkStart w:id="7" w:name="_1562675599"/>
+      <w:bookmarkEnd w:id="7"/>
       <w:tr>
         <w:tblPrEx>
           <w:tblBorders>
@@ -448,7 +446,7 @@
           <w:p>
             <w:r>
               <w:object w:dxaOrig="225" w:dyaOrig="225">
-                <v:shape id="_x0000_i1053" type="#_x0000_t75" alt="" style="width:21.75pt;height:18pt" o:ole="">
+                <v:shape id="_x0000_i1053" type="#_x0000_t75" alt="" style="width:21.9pt;height:18.35pt" o:ole="">
                   <v:imagedata r:id="rId9" o:title=""/>
                 </v:shape>
                 <w:control r:id="rId10" w:name="CheckBox2181111111111212" w:shapeid="_x0000_i1053"/>
@@ -566,8 +564,8 @@
           </w:p>
         </w:tc>
       </w:tr>
-      <w:bookmarkStart w:id="9" w:name="_1562675600"/>
-      <w:bookmarkEnd w:id="9"/>
+      <w:bookmarkStart w:id="8" w:name="_1562675600"/>
+      <w:bookmarkEnd w:id="8"/>
       <w:tr>
         <w:trPr>
           <w:cantSplit/>
@@ -583,7 +581,7 @@
             </w:pPr>
             <w:r>
               <w:object w:dxaOrig="225" w:dyaOrig="225">
-                <v:shape id="_x0000_i1055" type="#_x0000_t75" alt="" style="width:21.75pt;height:18pt" o:ole="">
+                <v:shape id="_x0000_i1055" type="#_x0000_t75" alt="" style="width:21.9pt;height:18.35pt" o:ole="">
                   <v:imagedata r:id="rId6" o:title=""/>
                 </v:shape>
                 <w:control r:id="rId11" w:name="CheckBox2152111111111112341" w:shapeid="_x0000_i1055"/>
@@ -608,8 +606,8 @@
             </w:r>
           </w:p>
         </w:tc>
-        <w:bookmarkStart w:id="10" w:name="_1562675602"/>
-        <w:bookmarkEnd w:id="10"/>
+        <w:bookmarkStart w:id="9" w:name="_1562675602"/>
+        <w:bookmarkEnd w:id="9"/>
         <w:tc>
           <w:tcPr>
             <w:tcW w:w="681" w:type="dxa"/>
@@ -624,7 +622,7 @@
             </w:pPr>
             <w:r>
               <w:object w:dxaOrig="225" w:dyaOrig="225">
-                <v:shape id="_x0000_i1057" type="#_x0000_t75" alt="" style="width:21.75pt;height:18pt" o:ole="">
+                <v:shape id="_x0000_i1057" type="#_x0000_t75" alt="" style="width:21.9pt;height:18.35pt" o:ole="">
                   <v:imagedata r:id="rId9" o:title=""/>
                 </v:shape>
                 <w:control r:id="rId12" w:name="CheckBox2152111111111112311" w:shapeid="_x0000_i1057"/>
@@ -652,8 +650,8 @@
             </w:r>
           </w:p>
         </w:tc>
-        <w:bookmarkStart w:id="11" w:name="_1562675603"/>
-        <w:bookmarkEnd w:id="11"/>
+        <w:bookmarkStart w:id="10" w:name="_1562675603"/>
+        <w:bookmarkEnd w:id="10"/>
         <w:tc>
           <w:tcPr>
             <w:tcW w:w="690" w:type="dxa"/>
@@ -668,7 +666,7 @@
             </w:pPr>
             <w:r>
               <w:object w:dxaOrig="225" w:dyaOrig="225">
-                <v:shape id="_x0000_i1059" type="#_x0000_t75" alt="" style="width:21.75pt;height:18pt" o:ole="">
+                <v:shape id="_x0000_i1059" type="#_x0000_t75" alt="" style="width:21.9pt;height:18.35pt" o:ole="">
                   <v:imagedata r:id="rId9" o:title=""/>
                 </v:shape>
                 <w:control r:id="rId13" w:name="CheckBox2152111111111112321" w:shapeid="_x0000_i1059"/>
@@ -710,7 +708,7 @@
             </w:pPr>
             <w:r>
               <w:object w:dxaOrig="225" w:dyaOrig="225">
-                <v:shape id="_x0000_i1061" type="#_x0000_t75" alt="" style="width:21.75pt;height:18pt" o:ole="">
+                <v:shape id="_x0000_i1061" type="#_x0000_t75" alt="" style="width:21.9pt;height:18.35pt" o:ole="">
                   <v:imagedata r:id="rId9" o:title=""/>
                 </v:shape>
                 <w:control r:id="rId14" w:name="CheckBox2152111111111112331" w:shapeid="_x0000_i1061"/>
@@ -773,12 +771,12 @@
             <w:tcW w:w="651" w:type="dxa"/>
             <w:vAlign w:val="center"/>
           </w:tcPr>
-          <w:bookmarkStart w:id="12" w:name="_1493204379"/>
-          <w:bookmarkEnd w:id="12"/>
+          <w:bookmarkStart w:id="11" w:name="_1493204379"/>
+          <w:bookmarkEnd w:id="11"/>
           <w:p>
             <w:r>
               <w:object w:dxaOrig="225" w:dyaOrig="225">
-                <v:shape id="_x0000_i1063" type="#_x0000_t75" alt="" style="width:21.75pt;height:18pt" o:ole="">
+                <v:shape id="_x0000_i1063" type="#_x0000_t75" alt="" style="width:21.9pt;height:18.35pt" o:ole="">
                   <v:imagedata r:id="rId6" o:title=""/>
                 </v:shape>
                 <w:control r:id="rId15" w:name="CheckBox21521111111111123" w:shapeid="_x0000_i1063"/>
@@ -807,7 +805,44 @@
           </w:p>
         </w:tc>
       </w:tr>
-      <w:bookmarkStart w:id="13" w:name="_1493204378"/>
+      <w:bookmarkStart w:id="12" w:name="_1493204378"/>
+      <w:bookmarkEnd w:id="12"/>
+      <w:tr>
+        <w:trPr>
+          <w:trHeight w:val="320"/>
+        </w:trPr>
+        <w:tc>
+          <w:tcPr>
+            <w:tcW w:w="651" w:type="dxa"/>
+            <w:vAlign w:val="center"/>
+          </w:tcPr>
+          <w:p>
+            <w:r>
+              <w:object w:dxaOrig="225" w:dyaOrig="225">
+                <v:shape id="_x0000_i1065" type="#_x0000_t75" alt="" style="width:21.9pt;height:18.35pt" o:ole="">
+                  <v:imagedata r:id="rId9" o:title=""/>
+                </v:shape>
+                <w:control r:id="rId16" w:name="CheckBox21621111111111132" w:shapeid="_x0000_i1065"/>
+              </w:object>
+            </w:r>
+          </w:p>
+        </w:tc>
+        <w:tc>
+          <w:tcPr>
+            <w:tcW w:w="3240" w:type="dxa"/>
+            <w:vAlign w:val="center"/>
+          </w:tcPr>
+          <w:p>
+            <w:r>
+              <w:rPr>
+                <w:rFonts w:hAnsi="宋体"/>
+              </w:rPr>
+              <w:t>电磁屏蔽室</w:t>
+            </w:r>
+          </w:p>
+        </w:tc>
+      </w:tr>
+      <w:bookmarkStart w:id="13" w:name="_1641288071"/>
       <w:bookmarkEnd w:id="13"/>
       <w:tr>
         <w:trPr>
@@ -821,44 +856,7 @@
           <w:p>
             <w:r>
               <w:object w:dxaOrig="225" w:dyaOrig="225">
-                <v:shape id="_x0000_i1065" type="#_x0000_t75" alt="" style="width:21.75pt;height:18pt" o:ole="">
-                  <v:imagedata r:id="rId9" o:title=""/>
-                </v:shape>
-                <w:control r:id="rId16" w:name="CheckBox21621111111111132" w:shapeid="_x0000_i1065"/>
-              </w:object>
-            </w:r>
-          </w:p>
-        </w:tc>
-        <w:tc>
-          <w:tcPr>
-            <w:tcW w:w="3240" w:type="dxa"/>
-            <w:vAlign w:val="center"/>
-          </w:tcPr>
-          <w:p>
-            <w:r>
-              <w:rPr>
-                <w:rFonts w:hAnsi="宋体"/>
-              </w:rPr>
-              <w:t>电磁屏蔽室</w:t>
-            </w:r>
-          </w:p>
-        </w:tc>
-      </w:tr>
-      <w:bookmarkStart w:id="14" w:name="_1641288071"/>
-      <w:bookmarkEnd w:id="14"/>
-      <w:tr>
-        <w:trPr>
-          <w:trHeight w:val="320"/>
-        </w:trPr>
-        <w:tc>
-          <w:tcPr>
-            <w:tcW w:w="651" w:type="dxa"/>
-            <w:vAlign w:val="center"/>
-          </w:tcPr>
-          <w:p>
-            <w:r>
-              <w:object w:dxaOrig="225" w:dyaOrig="225">
-                <v:shape id="_x0000_i1067" type="#_x0000_t75" alt="" style="width:21.75pt;height:18pt" o:ole="">
+                <v:shape id="_x0000_i1067" type="#_x0000_t75" alt="" style="width:21.9pt;height:18.35pt" o:ole="">
                   <v:imagedata r:id="rId9" o:title=""/>
                 </v:shape>
                 <w:control r:id="rId17" w:name="CheckBox216211111111111122" w:shapeid="_x0000_i1067"/>
@@ -878,12 +876,14 @@
             <w:r>
               <w:t>3m</w:t>
             </w:r>
+            <w:proofErr w:type="gramStart"/>
             <w:r>
               <w:rPr>
                 <w:rFonts w:hAnsi="宋体"/>
               </w:rPr>
               <w:t>法半电波暗室</w:t>
             </w:r>
+            <w:proofErr w:type="gramEnd"/>
           </w:p>
         </w:tc>
       </w:tr>
@@ -899,7 +899,7 @@
           <w:p>
             <w:r>
               <w:object w:dxaOrig="225" w:dyaOrig="225">
-                <v:shape id="_x0000_i1069" type="#_x0000_t75" alt="" style="width:21.75pt;height:18pt" o:ole="">
+                <v:shape id="_x0000_i1069" type="#_x0000_t75" alt="" style="width:21.9pt;height:18.35pt" o:ole="">
                   <v:imagedata r:id="rId9" o:title=""/>
                 </v:shape>
                 <w:control r:id="rId18" w:name="CheckBox2172111111111121122" w:shapeid="_x0000_i1069"/>
@@ -925,12 +925,14 @@
             <w:r>
               <w:t>m</w:t>
             </w:r>
+            <w:proofErr w:type="gramStart"/>
             <w:r>
               <w:rPr>
                 <w:rFonts w:hAnsi="宋体"/>
               </w:rPr>
               <w:t>法半电波暗室</w:t>
             </w:r>
+            <w:proofErr w:type="gramEnd"/>
           </w:p>
         </w:tc>
       </w:tr>
@@ -949,7 +951,7 @@
           <w:p>
             <w:r>
               <w:object w:dxaOrig="225" w:dyaOrig="225">
-                <v:shape id="_x0000_i1071" type="#_x0000_t75" alt="" style="width:21.75pt;height:18pt" o:ole="">
+                <v:shape id="_x0000_i1071" type="#_x0000_t75" alt="" style="width:21.9pt;height:18.35pt" o:ole="">
                   <v:imagedata r:id="rId9" o:title=""/>
                 </v:shape>
                 <w:control r:id="rId19" w:name="CheckBox217211111111113122" w:shapeid="_x0000_i1071"/>
@@ -973,6 +975,9 @@
     <w:p>
       <w:pPr>
         <w:pStyle w:val="3"/>
+        <w:rPr>
+          <w:rFonts w:hint="eastAsia"/>
+        </w:rPr>
       </w:pPr>
       <w:r>
         <w:br w:type="page"/>
@@ -986,19 +991,8 @@
         <w:lastRenderedPageBreak/>
         <w:t>试验数据</w:t>
       </w:r>
-    </w:p>
-    <w:p>
-      <w:pPr>
-        <w:widowControl/>
-        <w:autoSpaceDE w:val="0"/>
-        <w:autoSpaceDN w:val="0"/>
-        <w:spacing w:line="100" w:lineRule="exact"/>
-        <w:jc w:val="left"/>
-        <w:rPr>
-          <w:kern w:val="0"/>
-          <w:szCs w:val="21"/>
-        </w:rPr>
-      </w:pPr>
+      <w:bookmarkStart w:id="14" w:name="_GoBack"/>
+      <w:bookmarkEnd w:id="14"/>
     </w:p>
     <w:p>
       <w:pPr>
@@ -1023,6 +1017,11 @@
       </w:r>
     </w:p>
     <w:p>
+      <w:pPr>
+        <w:rPr>
+          <w:rFonts w:hint="eastAsia"/>
+        </w:rPr>
+      </w:pPr>
       <w:r>
         <w:rPr>
           <w:rFonts w:hint="eastAsia"/>
@@ -1043,21 +1042,22 @@
       </w:r>
     </w:p>
     <w:p>
+      <w:bookmarkStart w:id="16" w:name="syljt"/>
+      <w:bookmarkEnd w:id="16"/>
+    </w:p>
+    <w:p>
       <w:pPr>
-        <w:widowControl/>
-        <w:jc w:val="center"/>
         <w:rPr>
-          <w:rFonts w:ascii="宋体" w:hAnsi="宋体" w:cs="宋体"/>
-          <w:kern w:val="0"/>
-          <w:sz w:val="24"/>
+          <w:rFonts w:hint="eastAsia"/>
         </w:rPr>
       </w:pPr>
     </w:p>
     <w:p>
-      <w:bookmarkStart w:id="16" w:name="syljt"/>
-      <w:bookmarkEnd w:id="16"/>
-    </w:p>
-    <w:p>
+      <w:pPr>
+        <w:rPr>
+          <w:rFonts w:hint="eastAsia"/>
+        </w:rPr>
+      </w:pPr>
       <w:r>
         <w:rPr>
           <w:rFonts w:hint="eastAsia"/>
@@ -1081,19 +1081,8 @@
       </w:r>
     </w:p>
     <w:p>
-      <w:pPr>
-        <w:tabs>
-          <w:tab w:val="left" w:pos="975"/>
-        </w:tabs>
-        <w:jc w:val="center"/>
-      </w:pPr>
-    </w:p>
-    <w:p>
       <w:bookmarkStart w:id="17" w:name="sybzt"/>
       <w:bookmarkEnd w:id="17"/>
-      <w:r>
-        <w:br w:type="page"/>
-      </w:r>
     </w:p>
     <w:sectPr>
       <w:pgSz w:w="11850" w:h="16783"/>

--- a/EmcReportWebApi/Files/ExperimentTemplate/谐波失真.docx
+++ b/EmcReportWebApi/Files/ExperimentTemplate/谐波失真.docx
@@ -356,7 +356,7 @@
                   <v:path o:extrusionok="f" gradientshapeok="t" o:connecttype="rect"/>
                   <o:lock v:ext="edit" aspectratio="t"/>
                 </v:shapetype>
-                <v:shape id="_x0000_i1049" type="#_x0000_t75" alt="" style="width:21.9pt;height:18.35pt" o:ole="">
+                <v:shape id="_x0000_i1049" type="#_x0000_t75" alt="" style="width:21.75pt;height:18pt" o:ole="">
                   <v:imagedata r:id="rId6" o:title=""/>
                 </v:shape>
                 <w:control r:id="rId7" w:name="CheckBox215211111111111221" w:shapeid="_x0000_i1049"/>
@@ -402,7 +402,7 @@
           <w:p>
             <w:r>
               <w:object w:dxaOrig="225" w:dyaOrig="225">
-                <v:shape id="_x0000_i1051" type="#_x0000_t75" alt="" style="width:21.9pt;height:18.35pt" o:ole="">
+                <v:shape id="_x0000_i1051" type="#_x0000_t75" alt="" style="width:21.75pt;height:18pt" o:ole="">
                   <v:imagedata r:id="rId6" o:title=""/>
                 </v:shape>
                 <w:control r:id="rId8" w:name="CheckBox215211111111111221111" w:shapeid="_x0000_i1051"/>
@@ -446,7 +446,7 @@
           <w:p>
             <w:r>
               <w:object w:dxaOrig="225" w:dyaOrig="225">
-                <v:shape id="_x0000_i1053" type="#_x0000_t75" alt="" style="width:21.9pt;height:18.35pt" o:ole="">
+                <v:shape id="_x0000_i1053" type="#_x0000_t75" alt="" style="width:21.75pt;height:18pt" o:ole="">
                   <v:imagedata r:id="rId9" o:title=""/>
                 </v:shape>
                 <w:control r:id="rId10" w:name="CheckBox2181111111111212" w:shapeid="_x0000_i1053"/>
@@ -581,7 +581,7 @@
             </w:pPr>
             <w:r>
               <w:object w:dxaOrig="225" w:dyaOrig="225">
-                <v:shape id="_x0000_i1055" type="#_x0000_t75" alt="" style="width:21.9pt;height:18.35pt" o:ole="">
+                <v:shape id="_x0000_i1055" type="#_x0000_t75" alt="" style="width:21.75pt;height:18pt" o:ole="">
                   <v:imagedata r:id="rId6" o:title=""/>
                 </v:shape>
                 <w:control r:id="rId11" w:name="CheckBox2152111111111112341" w:shapeid="_x0000_i1055"/>
@@ -622,7 +622,7 @@
             </w:pPr>
             <w:r>
               <w:object w:dxaOrig="225" w:dyaOrig="225">
-                <v:shape id="_x0000_i1057" type="#_x0000_t75" alt="" style="width:21.9pt;height:18.35pt" o:ole="">
+                <v:shape id="_x0000_i1057" type="#_x0000_t75" alt="" style="width:21.75pt;height:18pt" o:ole="">
                   <v:imagedata r:id="rId9" o:title=""/>
                 </v:shape>
                 <w:control r:id="rId12" w:name="CheckBox2152111111111112311" w:shapeid="_x0000_i1057"/>
@@ -666,7 +666,7 @@
             </w:pPr>
             <w:r>
               <w:object w:dxaOrig="225" w:dyaOrig="225">
-                <v:shape id="_x0000_i1059" type="#_x0000_t75" alt="" style="width:21.9pt;height:18.35pt" o:ole="">
+                <v:shape id="_x0000_i1059" type="#_x0000_t75" alt="" style="width:21.75pt;height:18pt" o:ole="">
                   <v:imagedata r:id="rId9" o:title=""/>
                 </v:shape>
                 <w:control r:id="rId13" w:name="CheckBox2152111111111112321" w:shapeid="_x0000_i1059"/>
@@ -708,7 +708,7 @@
             </w:pPr>
             <w:r>
               <w:object w:dxaOrig="225" w:dyaOrig="225">
-                <v:shape id="_x0000_i1061" type="#_x0000_t75" alt="" style="width:21.9pt;height:18.35pt" o:ole="">
+                <v:shape id="_x0000_i1061" type="#_x0000_t75" alt="" style="width:21.75pt;height:18pt" o:ole="">
                   <v:imagedata r:id="rId9" o:title=""/>
                 </v:shape>
                 <w:control r:id="rId14" w:name="CheckBox2152111111111112331" w:shapeid="_x0000_i1061"/>
@@ -749,8 +749,6 @@
     </w:p>
     <w:tbl>
       <w:tblPr>
-        <w:tblpPr w:leftFromText="180" w:rightFromText="180" w:vertAnchor="text" w:tblpY="1"/>
-        <w:tblOverlap w:val="never"/>
         <w:tblW w:w="0" w:type="auto"/>
         <w:tblBorders>
           <w:bottom w:val="single" w:sz="4" w:space="0" w:color="auto"/>
@@ -776,7 +774,7 @@
           <w:p>
             <w:r>
               <w:object w:dxaOrig="225" w:dyaOrig="225">
-                <v:shape id="_x0000_i1063" type="#_x0000_t75" alt="" style="width:21.9pt;height:18.35pt" o:ole="">
+                <v:shape id="_x0000_i1063" type="#_x0000_t75" alt="" style="width:21.75pt;height:18pt" o:ole="">
                   <v:imagedata r:id="rId6" o:title=""/>
                 </v:shape>
                 <w:control r:id="rId15" w:name="CheckBox21521111111111123" w:shapeid="_x0000_i1063"/>
@@ -819,7 +817,7 @@
           <w:p>
             <w:r>
               <w:object w:dxaOrig="225" w:dyaOrig="225">
-                <v:shape id="_x0000_i1065" type="#_x0000_t75" alt="" style="width:21.9pt;height:18.35pt" o:ole="">
+                <v:shape id="_x0000_i1065" type="#_x0000_t75" alt="" style="width:21.75pt;height:18pt" o:ole="">
                   <v:imagedata r:id="rId9" o:title=""/>
                 </v:shape>
                 <w:control r:id="rId16" w:name="CheckBox21621111111111132" w:shapeid="_x0000_i1065"/>
@@ -856,7 +854,7 @@
           <w:p>
             <w:r>
               <w:object w:dxaOrig="225" w:dyaOrig="225">
-                <v:shape id="_x0000_i1067" type="#_x0000_t75" alt="" style="width:21.9pt;height:18.35pt" o:ole="">
+                <v:shape id="_x0000_i1067" type="#_x0000_t75" alt="" style="width:21.75pt;height:18pt" o:ole="">
                   <v:imagedata r:id="rId9" o:title=""/>
                 </v:shape>
                 <w:control r:id="rId17" w:name="CheckBox216211111111111122" w:shapeid="_x0000_i1067"/>
@@ -876,14 +874,12 @@
             <w:r>
               <w:t>3m</w:t>
             </w:r>
-            <w:proofErr w:type="gramStart"/>
             <w:r>
               <w:rPr>
                 <w:rFonts w:hAnsi="宋体"/>
               </w:rPr>
               <w:t>法半电波暗室</w:t>
             </w:r>
-            <w:proofErr w:type="gramEnd"/>
           </w:p>
         </w:tc>
       </w:tr>
@@ -899,7 +895,7 @@
           <w:p>
             <w:r>
               <w:object w:dxaOrig="225" w:dyaOrig="225">
-                <v:shape id="_x0000_i1069" type="#_x0000_t75" alt="" style="width:21.9pt;height:18.35pt" o:ole="">
+                <v:shape id="_x0000_i1069" type="#_x0000_t75" alt="" style="width:21.75pt;height:18pt" o:ole="">
                   <v:imagedata r:id="rId9" o:title=""/>
                 </v:shape>
                 <w:control r:id="rId18" w:name="CheckBox2172111111111121122" w:shapeid="_x0000_i1069"/>
@@ -925,14 +921,12 @@
             <w:r>
               <w:t>m</w:t>
             </w:r>
-            <w:proofErr w:type="gramStart"/>
             <w:r>
               <w:rPr>
                 <w:rFonts w:hAnsi="宋体"/>
               </w:rPr>
               <w:t>法半电波暗室</w:t>
             </w:r>
-            <w:proofErr w:type="gramEnd"/>
           </w:p>
         </w:tc>
       </w:tr>
@@ -951,7 +945,7 @@
           <w:p>
             <w:r>
               <w:object w:dxaOrig="225" w:dyaOrig="225">
-                <v:shape id="_x0000_i1071" type="#_x0000_t75" alt="" style="width:21.9pt;height:18.35pt" o:ole="">
+                <v:shape id="_x0000_i1071" type="#_x0000_t75" alt="" style="width:21.75pt;height:18pt" o:ole="">
                   <v:imagedata r:id="rId9" o:title=""/>
                 </v:shape>
                 <w:control r:id="rId19" w:name="CheckBox217211111111113122" w:shapeid="_x0000_i1071"/>
@@ -967,18 +961,22 @@
             </w:tcBorders>
             <w:vAlign w:val="center"/>
           </w:tcPr>
-          <w:p/>
+          <w:p>
+            <w:pPr>
+              <w:rPr>
+                <w:rFonts w:hint="eastAsia"/>
+              </w:rPr>
+            </w:pPr>
+          </w:p>
         </w:tc>
       </w:tr>
     </w:tbl>
-    <w:p/>
     <w:p>
       <w:pPr>
         <w:pStyle w:val="3"/>
-        <w:rPr>
-          <w:rFonts w:hint="eastAsia"/>
-        </w:rPr>
       </w:pPr>
+      <w:bookmarkStart w:id="14" w:name="_GoBack"/>
+      <w:bookmarkEnd w:id="14"/>
       <w:r>
         <w:br w:type="page"/>
       </w:r>
@@ -991,8 +989,6 @@
         <w:lastRenderedPageBreak/>
         <w:t>试验数据</w:t>
       </w:r>
-      <w:bookmarkStart w:id="14" w:name="_GoBack"/>
-      <w:bookmarkEnd w:id="14"/>
     </w:p>
     <w:p>
       <w:pPr>
@@ -1017,11 +1013,6 @@
       </w:r>
     </w:p>
     <w:p>
-      <w:pPr>
-        <w:rPr>
-          <w:rFonts w:hint="eastAsia"/>
-        </w:rPr>
-      </w:pPr>
       <w:r>
         <w:rPr>
           <w:rFonts w:hint="eastAsia"/>
@@ -1045,19 +1036,8 @@
       <w:bookmarkStart w:id="16" w:name="syljt"/>
       <w:bookmarkEnd w:id="16"/>
     </w:p>
+    <w:p/>
     <w:p>
-      <w:pPr>
-        <w:rPr>
-          <w:rFonts w:hint="eastAsia"/>
-        </w:rPr>
-      </w:pPr>
-    </w:p>
-    <w:p>
-      <w:pPr>
-        <w:rPr>
-          <w:rFonts w:hint="eastAsia"/>
-        </w:rPr>
-      </w:pPr>
       <w:r>
         <w:rPr>
           <w:rFonts w:hint="eastAsia"/>

--- a/EmcReportWebApi/Files/ExperimentTemplate/谐波失真.docx
+++ b/EmcReportWebApi/Files/ExperimentTemplate/谐波失真.docx
@@ -356,7 +356,7 @@
                   <v:path o:extrusionok="f" gradientshapeok="t" o:connecttype="rect"/>
                   <o:lock v:ext="edit" aspectratio="t"/>
                 </v:shapetype>
-                <v:shape id="_x0000_i1049" type="#_x0000_t75" alt="" style="width:21.75pt;height:18pt" o:ole="">
+                <v:shape id="_x0000_i1049" type="#_x0000_t75" alt="" style="width:21.75pt;height:18.4pt" o:ole="">
                   <v:imagedata r:id="rId6" o:title=""/>
                 </v:shape>
                 <w:control r:id="rId7" w:name="CheckBox215211111111111221" w:shapeid="_x0000_i1049"/>
@@ -402,7 +402,7 @@
           <w:p>
             <w:r>
               <w:object w:dxaOrig="225" w:dyaOrig="225">
-                <v:shape id="_x0000_i1051" type="#_x0000_t75" alt="" style="width:21.75pt;height:18pt" o:ole="">
+                <v:shape id="_x0000_i1051" type="#_x0000_t75" alt="" style="width:21.75pt;height:18.4pt" o:ole="">
                   <v:imagedata r:id="rId6" o:title=""/>
                 </v:shape>
                 <w:control r:id="rId8" w:name="CheckBox215211111111111221111" w:shapeid="_x0000_i1051"/>
@@ -446,7 +446,7 @@
           <w:p>
             <w:r>
               <w:object w:dxaOrig="225" w:dyaOrig="225">
-                <v:shape id="_x0000_i1053" type="#_x0000_t75" alt="" style="width:21.75pt;height:18pt" o:ole="">
+                <v:shape id="_x0000_i1053" type="#_x0000_t75" alt="" style="width:21.75pt;height:18.4pt" o:ole="">
                   <v:imagedata r:id="rId9" o:title=""/>
                 </v:shape>
                 <w:control r:id="rId10" w:name="CheckBox2181111111111212" w:shapeid="_x0000_i1053"/>
@@ -581,7 +581,7 @@
             </w:pPr>
             <w:r>
               <w:object w:dxaOrig="225" w:dyaOrig="225">
-                <v:shape id="_x0000_i1055" type="#_x0000_t75" alt="" style="width:21.75pt;height:18pt" o:ole="">
+                <v:shape id="_x0000_i1055" type="#_x0000_t75" alt="" style="width:21.75pt;height:18.4pt" o:ole="">
                   <v:imagedata r:id="rId6" o:title=""/>
                 </v:shape>
                 <w:control r:id="rId11" w:name="CheckBox2152111111111112341" w:shapeid="_x0000_i1055"/>
@@ -622,7 +622,7 @@
             </w:pPr>
             <w:r>
               <w:object w:dxaOrig="225" w:dyaOrig="225">
-                <v:shape id="_x0000_i1057" type="#_x0000_t75" alt="" style="width:21.75pt;height:18pt" o:ole="">
+                <v:shape id="_x0000_i1057" type="#_x0000_t75" alt="" style="width:21.75pt;height:18.4pt" o:ole="">
                   <v:imagedata r:id="rId9" o:title=""/>
                 </v:shape>
                 <w:control r:id="rId12" w:name="CheckBox2152111111111112311" w:shapeid="_x0000_i1057"/>
@@ -666,7 +666,7 @@
             </w:pPr>
             <w:r>
               <w:object w:dxaOrig="225" w:dyaOrig="225">
-                <v:shape id="_x0000_i1059" type="#_x0000_t75" alt="" style="width:21.75pt;height:18pt" o:ole="">
+                <v:shape id="_x0000_i1059" type="#_x0000_t75" alt="" style="width:21.75pt;height:18.4pt" o:ole="">
                   <v:imagedata r:id="rId9" o:title=""/>
                 </v:shape>
                 <w:control r:id="rId13" w:name="CheckBox2152111111111112321" w:shapeid="_x0000_i1059"/>
@@ -708,7 +708,7 @@
             </w:pPr>
             <w:r>
               <w:object w:dxaOrig="225" w:dyaOrig="225">
-                <v:shape id="_x0000_i1061" type="#_x0000_t75" alt="" style="width:21.75pt;height:18pt" o:ole="">
+                <v:shape id="_x0000_i1061" type="#_x0000_t75" alt="" style="width:21.75pt;height:18.4pt" o:ole="">
                   <v:imagedata r:id="rId9" o:title=""/>
                 </v:shape>
                 <w:control r:id="rId14" w:name="CheckBox2152111111111112331" w:shapeid="_x0000_i1061"/>
@@ -774,7 +774,7 @@
           <w:p>
             <w:r>
               <w:object w:dxaOrig="225" w:dyaOrig="225">
-                <v:shape id="_x0000_i1063" type="#_x0000_t75" alt="" style="width:21.75pt;height:18pt" o:ole="">
+                <v:shape id="_x0000_i1063" type="#_x0000_t75" alt="" style="width:21.75pt;height:18.4pt" o:ole="">
                   <v:imagedata r:id="rId6" o:title=""/>
                 </v:shape>
                 <w:control r:id="rId15" w:name="CheckBox21521111111111123" w:shapeid="_x0000_i1063"/>
@@ -817,7 +817,7 @@
           <w:p>
             <w:r>
               <w:object w:dxaOrig="225" w:dyaOrig="225">
-                <v:shape id="_x0000_i1065" type="#_x0000_t75" alt="" style="width:21.75pt;height:18pt" o:ole="">
+                <v:shape id="_x0000_i1065" type="#_x0000_t75" alt="" style="width:21.75pt;height:18.4pt" o:ole="">
                   <v:imagedata r:id="rId9" o:title=""/>
                 </v:shape>
                 <w:control r:id="rId16" w:name="CheckBox21621111111111132" w:shapeid="_x0000_i1065"/>
@@ -854,7 +854,7 @@
           <w:p>
             <w:r>
               <w:object w:dxaOrig="225" w:dyaOrig="225">
-                <v:shape id="_x0000_i1067" type="#_x0000_t75" alt="" style="width:21.75pt;height:18pt" o:ole="">
+                <v:shape id="_x0000_i1067" type="#_x0000_t75" alt="" style="width:21.75pt;height:18.4pt" o:ole="">
                   <v:imagedata r:id="rId9" o:title=""/>
                 </v:shape>
                 <w:control r:id="rId17" w:name="CheckBox216211111111111122" w:shapeid="_x0000_i1067"/>
@@ -874,12 +874,14 @@
             <w:r>
               <w:t>3m</w:t>
             </w:r>
+            <w:proofErr w:type="gramStart"/>
             <w:r>
               <w:rPr>
                 <w:rFonts w:hAnsi="宋体"/>
               </w:rPr>
               <w:t>法半电波暗室</w:t>
             </w:r>
+            <w:proofErr w:type="gramEnd"/>
           </w:p>
         </w:tc>
       </w:tr>
@@ -895,7 +897,7 @@
           <w:p>
             <w:r>
               <w:object w:dxaOrig="225" w:dyaOrig="225">
-                <v:shape id="_x0000_i1069" type="#_x0000_t75" alt="" style="width:21.75pt;height:18pt" o:ole="">
+                <v:shape id="_x0000_i1069" type="#_x0000_t75" alt="" style="width:21.75pt;height:18.4pt" o:ole="">
                   <v:imagedata r:id="rId9" o:title=""/>
                 </v:shape>
                 <w:control r:id="rId18" w:name="CheckBox2172111111111121122" w:shapeid="_x0000_i1069"/>
@@ -921,12 +923,14 @@
             <w:r>
               <w:t>m</w:t>
             </w:r>
+            <w:proofErr w:type="gramStart"/>
             <w:r>
               <w:rPr>
                 <w:rFonts w:hAnsi="宋体"/>
               </w:rPr>
               <w:t>法半电波暗室</w:t>
             </w:r>
+            <w:proofErr w:type="gramEnd"/>
           </w:p>
         </w:tc>
       </w:tr>
@@ -945,7 +949,7 @@
           <w:p>
             <w:r>
               <w:object w:dxaOrig="225" w:dyaOrig="225">
-                <v:shape id="_x0000_i1071" type="#_x0000_t75" alt="" style="width:21.75pt;height:18pt" o:ole="">
+                <v:shape id="_x0000_i1071" type="#_x0000_t75" alt="" style="width:21.75pt;height:18.4pt" o:ole="">
                   <v:imagedata r:id="rId9" o:title=""/>
                 </v:shape>
                 <w:control r:id="rId19" w:name="CheckBox217211111111113122" w:shapeid="_x0000_i1071"/>
@@ -961,13 +965,7 @@
             </w:tcBorders>
             <w:vAlign w:val="center"/>
           </w:tcPr>
-          <w:p>
-            <w:pPr>
-              <w:rPr>
-                <w:rFonts w:hint="eastAsia"/>
-              </w:rPr>
-            </w:pPr>
-          </w:p>
+          <w:p/>
         </w:tc>
       </w:tr>
     </w:tbl>
@@ -975,8 +973,6 @@
       <w:pPr>
         <w:pStyle w:val="3"/>
       </w:pPr>
-      <w:bookmarkStart w:id="14" w:name="_GoBack"/>
-      <w:bookmarkEnd w:id="14"/>
       <w:r>
         <w:br w:type="page"/>
       </w:r>
@@ -994,8 +990,8 @@
       <w:pPr>
         <w:pStyle w:val="3"/>
       </w:pPr>
-      <w:bookmarkStart w:id="15" w:name="sysj"/>
-      <w:bookmarkEnd w:id="15"/>
+      <w:bookmarkStart w:id="14" w:name="sysj"/>
+      <w:bookmarkEnd w:id="14"/>
       <w:r>
         <w:rPr>
           <w:szCs w:val="21"/>
@@ -1033,10 +1029,16 @@
       </w:r>
     </w:p>
     <w:p>
-      <w:bookmarkStart w:id="16" w:name="syljt"/>
+      <w:pPr>
+        <w:rPr>
+          <w:rFonts w:hint="eastAsia"/>
+        </w:rPr>
+      </w:pPr>
+      <w:bookmarkStart w:id="15" w:name="syljt"/>
+      <w:bookmarkStart w:id="16" w:name="_GoBack"/>
+      <w:bookmarkEnd w:id="15"/>
       <w:bookmarkEnd w:id="16"/>
     </w:p>
-    <w:p/>
     <w:p>
       <w:r>
         <w:rPr>

--- a/EmcReportWebApi/Files/ExperimentTemplate/谐波失真.docx
+++ b/EmcReportWebApi/Files/ExperimentTemplate/谐波失真.docx
@@ -357,9 +357,9 @@
                   <o:lock v:ext="edit" aspectratio="t"/>
                 </v:shapetype>
                 <v:shape id="_x0000_i1049" type="#_x0000_t75" alt="" style="width:21.75pt;height:18.4pt" o:ole="">
-                  <v:imagedata r:id="rId6" o:title=""/>
+                  <v:imagedata r:id="rId8" o:title=""/>
                 </v:shape>
-                <w:control r:id="rId7" w:name="CheckBox215211111111111221" w:shapeid="_x0000_i1049"/>
+                <w:control r:id="rId9" w:name="CheckBox215211111111111221" w:shapeid="_x0000_i1049"/>
               </w:object>
             </w:r>
           </w:p>
@@ -403,9 +403,9 @@
             <w:r>
               <w:object w:dxaOrig="225" w:dyaOrig="225">
                 <v:shape id="_x0000_i1051" type="#_x0000_t75" alt="" style="width:21.75pt;height:18.4pt" o:ole="">
-                  <v:imagedata r:id="rId6" o:title=""/>
+                  <v:imagedata r:id="rId8" o:title=""/>
                 </v:shape>
-                <w:control r:id="rId8" w:name="CheckBox215211111111111221111" w:shapeid="_x0000_i1051"/>
+                <w:control r:id="rId10" w:name="CheckBox215211111111111221111" w:shapeid="_x0000_i1051"/>
               </w:object>
             </w:r>
           </w:p>
@@ -447,9 +447,9 @@
             <w:r>
               <w:object w:dxaOrig="225" w:dyaOrig="225">
                 <v:shape id="_x0000_i1053" type="#_x0000_t75" alt="" style="width:21.75pt;height:18.4pt" o:ole="">
-                  <v:imagedata r:id="rId9" o:title=""/>
+                  <v:imagedata r:id="rId11" o:title=""/>
                 </v:shape>
-                <w:control r:id="rId10" w:name="CheckBox2181111111111212" w:shapeid="_x0000_i1053"/>
+                <w:control r:id="rId12" w:name="CheckBox2181111111111212" w:shapeid="_x0000_i1053"/>
               </w:object>
             </w:r>
           </w:p>
@@ -582,9 +582,9 @@
             <w:r>
               <w:object w:dxaOrig="225" w:dyaOrig="225">
                 <v:shape id="_x0000_i1055" type="#_x0000_t75" alt="" style="width:21.75pt;height:18.4pt" o:ole="">
-                  <v:imagedata r:id="rId6" o:title=""/>
+                  <v:imagedata r:id="rId8" o:title=""/>
                 </v:shape>
-                <w:control r:id="rId11" w:name="CheckBox2152111111111112341" w:shapeid="_x0000_i1055"/>
+                <w:control r:id="rId13" w:name="CheckBox2152111111111112341" w:shapeid="_x0000_i1055"/>
               </w:object>
             </w:r>
           </w:p>
@@ -623,9 +623,9 @@
             <w:r>
               <w:object w:dxaOrig="225" w:dyaOrig="225">
                 <v:shape id="_x0000_i1057" type="#_x0000_t75" alt="" style="width:21.75pt;height:18.4pt" o:ole="">
-                  <v:imagedata r:id="rId9" o:title=""/>
+                  <v:imagedata r:id="rId11" o:title=""/>
                 </v:shape>
-                <w:control r:id="rId12" w:name="CheckBox2152111111111112311" w:shapeid="_x0000_i1057"/>
+                <w:control r:id="rId14" w:name="CheckBox2152111111111112311" w:shapeid="_x0000_i1057"/>
               </w:object>
             </w:r>
           </w:p>
@@ -667,9 +667,9 @@
             <w:r>
               <w:object w:dxaOrig="225" w:dyaOrig="225">
                 <v:shape id="_x0000_i1059" type="#_x0000_t75" alt="" style="width:21.75pt;height:18.4pt" o:ole="">
-                  <v:imagedata r:id="rId9" o:title=""/>
+                  <v:imagedata r:id="rId11" o:title=""/>
                 </v:shape>
-                <w:control r:id="rId13" w:name="CheckBox2152111111111112321" w:shapeid="_x0000_i1059"/>
+                <w:control r:id="rId15" w:name="CheckBox2152111111111112321" w:shapeid="_x0000_i1059"/>
               </w:object>
             </w:r>
           </w:p>
@@ -709,9 +709,9 @@
             <w:r>
               <w:object w:dxaOrig="225" w:dyaOrig="225">
                 <v:shape id="_x0000_i1061" type="#_x0000_t75" alt="" style="width:21.75pt;height:18.4pt" o:ole="">
-                  <v:imagedata r:id="rId9" o:title=""/>
+                  <v:imagedata r:id="rId11" o:title=""/>
                 </v:shape>
-                <w:control r:id="rId14" w:name="CheckBox2152111111111112331" w:shapeid="_x0000_i1061"/>
+                <w:control r:id="rId16" w:name="CheckBox2152111111111112331" w:shapeid="_x0000_i1061"/>
               </w:object>
             </w:r>
           </w:p>
@@ -775,9 +775,9 @@
             <w:r>
               <w:object w:dxaOrig="225" w:dyaOrig="225">
                 <v:shape id="_x0000_i1063" type="#_x0000_t75" alt="" style="width:21.75pt;height:18.4pt" o:ole="">
-                  <v:imagedata r:id="rId6" o:title=""/>
+                  <v:imagedata r:id="rId8" o:title=""/>
                 </v:shape>
-                <w:control r:id="rId15" w:name="CheckBox21521111111111123" w:shapeid="_x0000_i1063"/>
+                <w:control r:id="rId17" w:name="CheckBox21521111111111123" w:shapeid="_x0000_i1063"/>
               </w:object>
             </w:r>
           </w:p>
@@ -818,9 +818,9 @@
             <w:r>
               <w:object w:dxaOrig="225" w:dyaOrig="225">
                 <v:shape id="_x0000_i1065" type="#_x0000_t75" alt="" style="width:21.75pt;height:18.4pt" o:ole="">
-                  <v:imagedata r:id="rId9" o:title=""/>
+                  <v:imagedata r:id="rId11" o:title=""/>
                 </v:shape>
-                <w:control r:id="rId16" w:name="CheckBox21621111111111132" w:shapeid="_x0000_i1065"/>
+                <w:control r:id="rId18" w:name="CheckBox21621111111111132" w:shapeid="_x0000_i1065"/>
               </w:object>
             </w:r>
           </w:p>
@@ -855,9 +855,9 @@
             <w:r>
               <w:object w:dxaOrig="225" w:dyaOrig="225">
                 <v:shape id="_x0000_i1067" type="#_x0000_t75" alt="" style="width:21.75pt;height:18.4pt" o:ole="">
-                  <v:imagedata r:id="rId9" o:title=""/>
+                  <v:imagedata r:id="rId11" o:title=""/>
                 </v:shape>
-                <w:control r:id="rId17" w:name="CheckBox216211111111111122" w:shapeid="_x0000_i1067"/>
+                <w:control r:id="rId19" w:name="CheckBox216211111111111122" w:shapeid="_x0000_i1067"/>
               </w:object>
             </w:r>
           </w:p>
@@ -898,9 +898,9 @@
             <w:r>
               <w:object w:dxaOrig="225" w:dyaOrig="225">
                 <v:shape id="_x0000_i1069" type="#_x0000_t75" alt="" style="width:21.75pt;height:18.4pt" o:ole="">
-                  <v:imagedata r:id="rId9" o:title=""/>
+                  <v:imagedata r:id="rId11" o:title=""/>
                 </v:shape>
-                <w:control r:id="rId18" w:name="CheckBox2172111111111121122" w:shapeid="_x0000_i1069"/>
+                <w:control r:id="rId20" w:name="CheckBox2172111111111121122" w:shapeid="_x0000_i1069"/>
               </w:object>
             </w:r>
           </w:p>
@@ -950,9 +950,9 @@
             <w:r>
               <w:object w:dxaOrig="225" w:dyaOrig="225">
                 <v:shape id="_x0000_i1071" type="#_x0000_t75" alt="" style="width:21.75pt;height:18.4pt" o:ole="">
-                  <v:imagedata r:id="rId9" o:title=""/>
+                  <v:imagedata r:id="rId11" o:title=""/>
                 </v:shape>
-                <w:control r:id="rId19" w:name="CheckBox217211111111113122" w:shapeid="_x0000_i1071"/>
+                <w:control r:id="rId21" w:name="CheckBox217211111111113122" w:shapeid="_x0000_i1071"/>
               </w:object>
             </w:r>
           </w:p>
@@ -987,24 +987,21 @@
       </w:r>
     </w:p>
     <w:p>
+      <w:bookmarkStart w:id="14" w:name="sysj"/>
+      <w:bookmarkStart w:id="15" w:name="_GoBack"/>
+      <w:bookmarkEnd w:id="14"/>
+      <w:bookmarkEnd w:id="15"/>
+    </w:p>
+    <w:p>
       <w:pPr>
         <w:pStyle w:val="3"/>
       </w:pPr>
-      <w:bookmarkStart w:id="14" w:name="sysj"/>
-      <w:bookmarkEnd w:id="14"/>
-      <w:r>
-        <w:rPr>
-          <w:szCs w:val="21"/>
-        </w:rPr>
-        <w:br w:type="page"/>
-      </w:r>
       <w:r>
         <w:rPr>
           <w:rFonts w:hint="eastAsia"/>
           <w:sz w:val="21"/>
           <w:szCs w:val="21"/>
         </w:rPr>
-        <w:lastRenderedPageBreak/>
         <w:t>试验布置图</w:t>
       </w:r>
     </w:p>
@@ -1029,14 +1026,7 @@
       </w:r>
     </w:p>
     <w:p>
-      <w:pPr>
-        <w:rPr>
-          <w:rFonts w:hint="eastAsia"/>
-        </w:rPr>
-      </w:pPr>
-      <w:bookmarkStart w:id="15" w:name="syljt"/>
-      <w:bookmarkStart w:id="16" w:name="_GoBack"/>
-      <w:bookmarkEnd w:id="15"/>
+      <w:bookmarkStart w:id="16" w:name="syljt"/>
       <w:bookmarkEnd w:id="16"/>
     </w:p>
     <w:p>
@@ -1074,6 +1064,44 @@
     </w:sectPr>
   </w:body>
 </w:document>
+</file>
+
+<file path=word/endnotes.xml><?xml version="1.0" encoding="utf-8"?>
+<w:endnotes xmlns:wpc="http://schemas.microsoft.com/office/word/2010/wordprocessingCanvas" xmlns:cx="http://schemas.microsoft.com/office/drawing/2014/chartex" xmlns:cx1="http://schemas.microsoft.com/office/drawing/2015/9/8/chartex" xmlns:cx2="http://schemas.microsoft.com/office/drawing/2015/10/21/chartex" xmlns:cx3="http://schemas.microsoft.com/office/drawing/2016/5/9/chartex" xmlns:cx4="http://schemas.microsoft.com/office/drawing/2016/5/10/chartex" xmlns:cx5="http://schemas.microsoft.com/office/drawing/2016/5/11/chartex" xmlns:cx6="http://schemas.microsoft.com/office/drawing/2016/5/12/chartex" xmlns:cx7="http://schemas.microsoft.com/office/drawing/2016/5/13/chartex" xmlns:cx8="http://schemas.microsoft.com/office/drawing/2016/5/14/chartex" xmlns:mc="http://schemas.openxmlformats.org/markup-compatibility/2006" xmlns:aink="http://schemas.microsoft.com/office/drawing/2016/ink" xmlns:am3d="http://schemas.microsoft.com/office/drawing/2017/model3d" xmlns:o="urn:schemas-microsoft-com:office:office" xmlns:r="http://schemas.openxmlformats.org/officeDocument/2006/relationships" xmlns:m="http://schemas.openxmlformats.org/officeDocument/2006/math" xmlns:v="urn:schemas-microsoft-com:vml" xmlns:wp14="http://schemas.microsoft.com/office/word/2010/wordprocessingDrawing" xmlns:wp="http://schemas.openxmlformats.org/drawingml/2006/wordprocessingDrawing" xmlns:w10="urn:schemas-microsoft-com:office:word" xmlns:w="http://schemas.openxmlformats.org/wordprocessingml/2006/main" xmlns:w14="http://schemas.microsoft.com/office/word/2010/wordml" xmlns:w15="http://schemas.microsoft.com/office/word/2012/wordml" xmlns:w16cid="http://schemas.microsoft.com/office/word/2016/wordml/cid" xmlns:w16se="http://schemas.microsoft.com/office/word/2015/wordml/symex" xmlns:wpg="http://schemas.microsoft.com/office/word/2010/wordprocessingGroup" xmlns:wpi="http://schemas.microsoft.com/office/word/2010/wordprocessingInk" xmlns:wne="http://schemas.microsoft.com/office/word/2006/wordml" xmlns:wps="http://schemas.microsoft.com/office/word/2010/wordprocessingShape" mc:Ignorable="w14 w15 w16se w16cid wp14">
+  <w:endnote w:type="separator" w:id="-1">
+    <w:p>
+      <w:r>
+        <w:separator/>
+      </w:r>
+    </w:p>
+  </w:endnote>
+  <w:endnote w:type="continuationSeparator" w:id="0">
+    <w:p>
+      <w:r>
+        <w:continuationSeparator/>
+      </w:r>
+    </w:p>
+  </w:endnote>
+</w:endnotes>
+</file>
+
+<file path=word/footnotes.xml><?xml version="1.0" encoding="utf-8"?>
+<w:footnotes xmlns:wpc="http://schemas.microsoft.com/office/word/2010/wordprocessingCanvas" xmlns:cx="http://schemas.microsoft.com/office/drawing/2014/chartex" xmlns:cx1="http://schemas.microsoft.com/office/drawing/2015/9/8/chartex" xmlns:cx2="http://schemas.microsoft.com/office/drawing/2015/10/21/chartex" xmlns:cx3="http://schemas.microsoft.com/office/drawing/2016/5/9/chartex" xmlns:cx4="http://schemas.microsoft.com/office/drawing/2016/5/10/chartex" xmlns:cx5="http://schemas.microsoft.com/office/drawing/2016/5/11/chartex" xmlns:cx6="http://schemas.microsoft.com/office/drawing/2016/5/12/chartex" xmlns:cx7="http://schemas.microsoft.com/office/drawing/2016/5/13/chartex" xmlns:cx8="http://schemas.microsoft.com/office/drawing/2016/5/14/chartex" xmlns:mc="http://schemas.openxmlformats.org/markup-compatibility/2006" xmlns:aink="http://schemas.microsoft.com/office/drawing/2016/ink" xmlns:am3d="http://schemas.microsoft.com/office/drawing/2017/model3d" xmlns:o="urn:schemas-microsoft-com:office:office" xmlns:r="http://schemas.openxmlformats.org/officeDocument/2006/relationships" xmlns:m="http://schemas.openxmlformats.org/officeDocument/2006/math" xmlns:v="urn:schemas-microsoft-com:vml" xmlns:wp14="http://schemas.microsoft.com/office/word/2010/wordprocessingDrawing" xmlns:wp="http://schemas.openxmlformats.org/drawingml/2006/wordprocessingDrawing" xmlns:w10="urn:schemas-microsoft-com:office:word" xmlns:w="http://schemas.openxmlformats.org/wordprocessingml/2006/main" xmlns:w14="http://schemas.microsoft.com/office/word/2010/wordml" xmlns:w15="http://schemas.microsoft.com/office/word/2012/wordml" xmlns:w16cid="http://schemas.microsoft.com/office/word/2016/wordml/cid" xmlns:w16se="http://schemas.microsoft.com/office/word/2015/wordml/symex" xmlns:wpg="http://schemas.microsoft.com/office/word/2010/wordprocessingGroup" xmlns:wpi="http://schemas.microsoft.com/office/word/2010/wordprocessingInk" xmlns:wne="http://schemas.microsoft.com/office/word/2006/wordml" xmlns:wps="http://schemas.microsoft.com/office/word/2010/wordprocessingShape" mc:Ignorable="w14 w15 w16se w16cid wp14">
+  <w:footnote w:type="separator" w:id="-1">
+    <w:p>
+      <w:r>
+        <w:separator/>
+      </w:r>
+    </w:p>
+  </w:footnote>
+  <w:footnote w:type="continuationSeparator" w:id="0">
+    <w:p>
+      <w:r>
+        <w:continuationSeparator/>
+      </w:r>
+    </w:p>
+  </w:footnote>
+</w:footnotes>
 </file>
 
 <file path=word/numbering.xml><?xml version="1.0" encoding="utf-8"?>
